--- a/Detailed Design/Class Design/Class Design - Controller.docx
+++ b/Detailed Design/Class Design/Class Design - Controller.docx
@@ -49,6 +49,7 @@
     </w:p>
     <w:p>
       <w:pPr>
+        <w:jc w:val="center"/>
         <w:rPr>
           <w:lang w:val="en-US"/>
         </w:rPr>
@@ -59,10 +60,10 @@
           <w:lang w:val="en-US"/>
         </w:rPr>
         <w:drawing>
-          <wp:inline distT="0" distB="0" distL="0" distR="0" wp14:anchorId="588830F5" wp14:editId="7BCB1A9D">
-            <wp:extent cx="2781688" cy="2267266"/>
+          <wp:inline distT="0" distB="0" distL="0" distR="0" wp14:anchorId="6A70741E" wp14:editId="77238042">
+            <wp:extent cx="2667372" cy="2457793"/>
             <wp:effectExtent l="0" t="0" r="0" b="0"/>
-            <wp:docPr id="2" name="Picture 2"/>
+            <wp:docPr id="5" name="Picture 5"/>
             <wp:cNvGraphicFramePr>
               <a:graphicFrameLocks xmlns:a="http://schemas.openxmlformats.org/drawingml/2006/main" noChangeAspect="1"/>
             </wp:cNvGraphicFramePr>
@@ -82,7 +83,7 @@
                   <pic:spPr>
                     <a:xfrm>
                       <a:off x="0" y="0"/>
-                      <a:ext cx="2781688" cy="2267266"/>
+                      <a:ext cx="2667372" cy="2457793"/>
                     </a:xfrm>
                     <a:prstGeom prst="rect">
                       <a:avLst/>
@@ -131,10 +132,10 @@
           <w:noProof/>
         </w:rPr>
         <w:drawing>
-          <wp:inline distT="0" distB="0" distL="0" distR="0" wp14:anchorId="47C2A4F0" wp14:editId="064D1D18">
-            <wp:extent cx="5731510" cy="2508885"/>
-            <wp:effectExtent l="0" t="0" r="2540" b="5715"/>
-            <wp:docPr id="3" name="Picture 3"/>
+          <wp:inline distT="0" distB="0" distL="0" distR="0" wp14:anchorId="26666FF6" wp14:editId="15F1DFF7">
+            <wp:extent cx="5731510" cy="2385695"/>
+            <wp:effectExtent l="0" t="0" r="2540" b="0"/>
+            <wp:docPr id="6" name="Picture 6"/>
             <wp:cNvGraphicFramePr>
               <a:graphicFrameLocks xmlns:a="http://schemas.openxmlformats.org/drawingml/2006/main" noChangeAspect="1"/>
             </wp:cNvGraphicFramePr>
@@ -163,7 +164,7 @@
                   <pic:spPr bwMode="auto">
                     <a:xfrm>
                       <a:off x="0" y="0"/>
-                      <a:ext cx="5731510" cy="2508885"/>
+                      <a:ext cx="5731510" cy="2385695"/>
                     </a:xfrm>
                     <a:prstGeom prst="rect">
                       <a:avLst/>
@@ -240,10 +241,9 @@
       <w:r>
         <w:rPr>
           <w:noProof/>
-          <w:lang w:val="en-US"/>
         </w:rPr>
         <w:drawing>
-          <wp:inline distT="0" distB="0" distL="0" distR="0" wp14:anchorId="796850C5" wp14:editId="2FC2BAD7">
+          <wp:inline distT="0" distB="0" distL="0" distR="0" wp14:anchorId="796850C5" wp14:editId="694E8839">
             <wp:extent cx="3448050" cy="1805690"/>
             <wp:effectExtent l="0" t="0" r="0" b="4445"/>
             <wp:docPr id="7" name="Picture 7"/>
@@ -254,11 +254,17 @@
               <a:graphicData uri="http://schemas.openxmlformats.org/drawingml/2006/picture">
                 <pic:pic xmlns:pic="http://schemas.openxmlformats.org/drawingml/2006/picture">
                   <pic:nvPicPr>
-                    <pic:cNvPr id="1" name=""/>
+                    <pic:cNvPr id="0" name="Picture 7"/>
                     <pic:cNvPicPr/>
                   </pic:nvPicPr>
                   <pic:blipFill>
-                    <a:blip r:embed="rId7"/>
+                    <a:blip r:embed="rId7">
+                      <a:extLst>
+                        <a:ext uri="{28A0092B-C50C-407E-A947-70E740481C1C}">
+                          <a14:useLocalDpi xmlns:a14="http://schemas.microsoft.com/office/drawing/2010/main" val="0"/>
+                        </a:ext>
+                      </a:extLst>
+                    </a:blip>
                     <a:stretch>
                       <a:fillRect/>
                     </a:stretch>
@@ -266,7 +272,7 @@
                   <pic:spPr>
                     <a:xfrm>
                       <a:off x="0" y="0"/>
-                      <a:ext cx="3453707" cy="1808653"/>
+                      <a:ext cx="3448050" cy="1805690"/>
                     </a:xfrm>
                     <a:prstGeom prst="rect">
                       <a:avLst/>
@@ -314,13 +320,6 @@
     <w:p>
       <w:pPr>
         <w:rPr>
-          <w:lang w:val="en-US"/>
-        </w:rPr>
-      </w:pPr>
-    </w:p>
-    <w:p>
-      <w:pPr>
-        <w:rPr>
           <w:b/>
           <w:bCs/>
           <w:lang w:val="en-US"/>
@@ -471,13 +470,6 @@
         <w:tab/>
         <w:t>None</w:t>
       </w:r>
-    </w:p>
-    <w:p>
-      <w:pPr>
-        <w:rPr>
-          <w:lang w:val="en-US"/>
-        </w:rPr>
-      </w:pPr>
     </w:p>
     <w:p>
       <w:pPr>
@@ -508,7 +500,19 @@
         <w:rPr>
           <w:lang w:val="en-US"/>
         </w:rPr>
-        <w:t>BarcodeController</w:t>
+        <w:t>Barcode</w:t>
+      </w:r>
+      <w:r>
+        <w:rPr>
+          <w:lang w:val="en-US"/>
+        </w:rPr>
+        <w:t>Popup</w:t>
+      </w:r>
+      <w:r>
+        <w:rPr>
+          <w:lang w:val="en-US"/>
+        </w:rPr>
+        <w:t>Controller</w:t>
       </w:r>
       <w:proofErr w:type="spellEnd"/>
       <w:r>
@@ -534,10 +538,10 @@
           <w:noProof/>
         </w:rPr>
         <w:drawing>
-          <wp:inline distT="0" distB="0" distL="0" distR="0" wp14:anchorId="06591706" wp14:editId="138CAFE9">
-            <wp:extent cx="5724524" cy="1285875"/>
+          <wp:inline distT="0" distB="0" distL="0" distR="0" wp14:anchorId="4E506D5E" wp14:editId="661F53CA">
+            <wp:extent cx="5724524" cy="1381125"/>
             <wp:effectExtent l="0" t="0" r="0" b="0"/>
-            <wp:docPr id="1518255786" name="Picture 1518255786"/>
+            <wp:docPr id="267799280" name="Picture 267799280"/>
             <wp:cNvGraphicFramePr>
               <a:graphicFrameLocks xmlns:a="http://schemas.openxmlformats.org/drawingml/2006/main" noChangeAspect="1"/>
             </wp:cNvGraphicFramePr>
@@ -563,7 +567,7 @@
                   <pic:spPr>
                     <a:xfrm>
                       <a:off x="0" y="0"/>
-                      <a:ext cx="5724524" cy="1285875"/>
+                      <a:ext cx="5724524" cy="1381125"/>
                     </a:xfrm>
                     <a:prstGeom prst="rect">
                       <a:avLst/>
@@ -636,7 +640,7 @@
     </w:p>
     <w:tbl>
       <w:tblPr>
-        <w:tblStyle w:val="TableGrid"/>
+        <w:tblStyle w:val="PlainTable1"/>
         <w:tblW w:w="0" w:type="auto"/>
         <w:tblLook w:val="04A0" w:firstRow="1" w:lastRow="0" w:firstColumn="1" w:lastColumn="0" w:noHBand="0" w:noVBand="1"/>
       </w:tblPr>
@@ -647,8 +651,12 @@
         <w:gridCol w:w="3830"/>
       </w:tblGrid>
       <w:tr>
-        <w:tc>
-          <w:tcPr>
+        <w:trPr>
+          <w:cnfStyle w:val="100000000000" w:firstRow="1" w:lastRow="0" w:firstColumn="0" w:lastColumn="0" w:oddVBand="0" w:evenVBand="0" w:oddHBand="0" w:evenHBand="0" w:firstRowFirstColumn="0" w:firstRowLastColumn="0" w:lastRowFirstColumn="0" w:lastRowLastColumn="0"/>
+        </w:trPr>
+        <w:tc>
+          <w:tcPr>
+            <w:cnfStyle w:val="001000000000" w:firstRow="0" w:lastRow="0" w:firstColumn="1" w:lastColumn="0" w:oddVBand="0" w:evenVBand="0" w:oddHBand="0" w:evenHBand="0" w:firstRowFirstColumn="0" w:firstRowLastColumn="0" w:lastRowFirstColumn="0" w:lastRowLastColumn="0"/>
             <w:tcW w:w="828" w:type="dxa"/>
           </w:tcPr>
           <w:p>
@@ -671,6 +679,7 @@
           </w:tcPr>
           <w:p>
             <w:pPr>
+              <w:cnfStyle w:val="100000000000" w:firstRow="1" w:lastRow="0" w:firstColumn="0" w:lastColumn="0" w:oddVBand="0" w:evenVBand="0" w:oddHBand="0" w:evenHBand="0" w:firstRowFirstColumn="0" w:firstRowLastColumn="0" w:lastRowFirstColumn="0" w:lastRowLastColumn="0"/>
               <w:rPr>
                 <w:lang w:val="en-US"/>
               </w:rPr>
@@ -689,6 +698,7 @@
           </w:tcPr>
           <w:p>
             <w:pPr>
+              <w:cnfStyle w:val="100000000000" w:firstRow="1" w:lastRow="0" w:firstColumn="0" w:lastColumn="0" w:oddVBand="0" w:evenVBand="0" w:oddHBand="0" w:evenHBand="0" w:firstRowFirstColumn="0" w:firstRowLastColumn="0" w:lastRowFirstColumn="0" w:lastRowLastColumn="0"/>
               <w:rPr>
                 <w:lang w:val="en-US"/>
               </w:rPr>
@@ -707,6 +717,7 @@
           </w:tcPr>
           <w:p>
             <w:pPr>
+              <w:cnfStyle w:val="100000000000" w:firstRow="1" w:lastRow="0" w:firstColumn="0" w:lastColumn="0" w:oddVBand="0" w:evenVBand="0" w:oddHBand="0" w:evenHBand="0" w:firstRowFirstColumn="0" w:firstRowLastColumn="0" w:lastRowFirstColumn="0" w:lastRowLastColumn="0"/>
               <w:rPr>
                 <w:lang w:val="en-US"/>
               </w:rPr>
@@ -723,8 +734,12 @@
         </w:tc>
       </w:tr>
       <w:tr>
-        <w:tc>
-          <w:tcPr>
+        <w:trPr>
+          <w:cnfStyle w:val="000000100000" w:firstRow="0" w:lastRow="0" w:firstColumn="0" w:lastColumn="0" w:oddVBand="0" w:evenVBand="0" w:oddHBand="1" w:evenHBand="0" w:firstRowFirstColumn="0" w:firstRowLastColumn="0" w:lastRowFirstColumn="0" w:lastRowLastColumn="0"/>
+        </w:trPr>
+        <w:tc>
+          <w:tcPr>
+            <w:cnfStyle w:val="001000000000" w:firstRow="0" w:lastRow="0" w:firstColumn="1" w:lastColumn="0" w:oddVBand="0" w:evenVBand="0" w:oddHBand="0" w:evenHBand="0" w:firstRowFirstColumn="0" w:firstRowLastColumn="0" w:lastRowFirstColumn="0" w:lastRowLastColumn="0"/>
             <w:tcW w:w="828" w:type="dxa"/>
           </w:tcPr>
           <w:p>
@@ -747,6 +762,7 @@
           </w:tcPr>
           <w:p>
             <w:pPr>
+              <w:cnfStyle w:val="000000100000" w:firstRow="0" w:lastRow="0" w:firstColumn="0" w:lastColumn="0" w:oddVBand="0" w:evenVBand="0" w:oddHBand="1" w:evenHBand="0" w:firstRowFirstColumn="0" w:firstRowLastColumn="0" w:lastRowFirstColumn="0" w:lastRowLastColumn="0"/>
               <w:rPr>
                 <w:lang w:val="en-US"/>
               </w:rPr>
@@ -756,7 +772,7 @@
               <w:rPr>
                 <w:lang w:val="en-US"/>
               </w:rPr>
-              <w:t>ValidateBarcodeForm</w:t>
+              <w:t>getBikeByBarcode</w:t>
             </w:r>
             <w:proofErr w:type="spellEnd"/>
           </w:p>
@@ -767,15 +783,17 @@
           </w:tcPr>
           <w:p>
             <w:pPr>
-              <w:rPr>
-                <w:lang w:val="en-US"/>
-              </w:rPr>
-            </w:pPr>
-            <w:r>
-              <w:rPr>
-                <w:lang w:val="en-US"/>
-              </w:rPr>
-              <w:t>void</w:t>
+              <w:spacing w:line="259" w:lineRule="auto"/>
+              <w:cnfStyle w:val="000000100000" w:firstRow="0" w:lastRow="0" w:firstColumn="0" w:lastColumn="0" w:oddVBand="0" w:evenVBand="0" w:oddHBand="1" w:evenHBand="0" w:firstRowFirstColumn="0" w:firstRowLastColumn="0" w:lastRowFirstColumn="0" w:lastRowLastColumn="0"/>
+              <w:rPr>
+                <w:lang w:val="en-US"/>
+              </w:rPr>
+            </w:pPr>
+            <w:r>
+              <w:rPr>
+                <w:lang w:val="en-US"/>
+              </w:rPr>
+              <w:t>Bike</w:t>
             </w:r>
           </w:p>
         </w:tc>
@@ -786,24 +804,13 @@
           <w:p>
             <w:pPr>
               <w:spacing w:line="259" w:lineRule="auto"/>
-            </w:pPr>
-            <w:r>
-              <w:rPr>
-                <w:lang w:val="en-US"/>
-              </w:rPr>
-              <w:t>Validate</w:t>
-            </w:r>
-            <w:r>
-              <w:rPr>
-                <w:lang w:val="en-US"/>
-              </w:rPr>
-              <w:t>s</w:t>
-            </w:r>
-            <w:r>
-              <w:rPr>
-                <w:lang w:val="en-US"/>
-              </w:rPr>
-              <w:t xml:space="preserve"> barcode form</w:t>
+              <w:cnfStyle w:val="000000100000" w:firstRow="0" w:lastRow="0" w:firstColumn="0" w:lastColumn="0" w:oddVBand="0" w:evenVBand="0" w:oddHBand="1" w:evenHBand="0" w:firstRowFirstColumn="0" w:firstRowLastColumn="0" w:lastRowFirstColumn="0" w:lastRowLastColumn="0"/>
+            </w:pPr>
+            <w:r>
+              <w:rPr>
+                <w:lang w:val="en-US"/>
+              </w:rPr>
+              <w:t>Get bike by using barcode</w:t>
             </w:r>
           </w:p>
         </w:tc>
@@ -811,6 +818,7 @@
       <w:tr>
         <w:tc>
           <w:tcPr>
+            <w:cnfStyle w:val="001000000000" w:firstRow="0" w:lastRow="0" w:firstColumn="1" w:lastColumn="0" w:oddVBand="0" w:evenVBand="0" w:oddHBand="0" w:evenHBand="0" w:firstRowFirstColumn="0" w:firstRowLastColumn="0" w:lastRowFirstColumn="0" w:lastRowLastColumn="0"/>
             <w:tcW w:w="828" w:type="dxa"/>
           </w:tcPr>
           <w:p>
@@ -834,6 +842,7 @@
           <w:p>
             <w:pPr>
               <w:spacing w:line="259" w:lineRule="auto"/>
+              <w:cnfStyle w:val="000000000000" w:firstRow="0" w:lastRow="0" w:firstColumn="0" w:lastColumn="0" w:oddVBand="0" w:evenVBand="0" w:oddHBand="0" w:evenHBand="0" w:firstRowFirstColumn="0" w:firstRowLastColumn="0" w:lastRowFirstColumn="0" w:lastRowLastColumn="0"/>
             </w:pPr>
             <w:proofErr w:type="spellStart"/>
             <w:r>
@@ -852,6 +861,7 @@
           <w:p>
             <w:pPr>
               <w:spacing w:line="259" w:lineRule="auto"/>
+              <w:cnfStyle w:val="000000000000" w:firstRow="0" w:lastRow="0" w:firstColumn="0" w:lastColumn="0" w:oddVBand="0" w:evenVBand="0" w:oddHBand="0" w:evenHBand="0" w:firstRowFirstColumn="0" w:firstRowLastColumn="0" w:lastRowFirstColumn="0" w:lastRowLastColumn="0"/>
             </w:pPr>
             <w:proofErr w:type="spellStart"/>
             <w:r>
@@ -870,6 +880,7 @@
           <w:p>
             <w:pPr>
               <w:spacing w:line="259" w:lineRule="auto"/>
+              <w:cnfStyle w:val="000000000000" w:firstRow="0" w:lastRow="0" w:firstColumn="0" w:lastColumn="0" w:oddVBand="0" w:evenVBand="0" w:oddHBand="0" w:evenHBand="0" w:firstRowFirstColumn="0" w:firstRowLastColumn="0" w:lastRowFirstColumn="0" w:lastRowLastColumn="0"/>
             </w:pPr>
             <w:r>
               <w:rPr>
@@ -920,61 +931,71 @@
           <w:lang w:val="en-US"/>
         </w:rPr>
       </w:pPr>
+      <w:r>
+        <w:rPr>
+          <w:lang w:val="en-US"/>
+        </w:rPr>
+        <w:t>barcode</w:t>
+      </w:r>
+      <w:r>
+        <w:rPr>
+          <w:lang w:val="en-US"/>
+        </w:rPr>
+        <w:t xml:space="preserve">– </w:t>
+      </w:r>
+      <w:r>
+        <w:rPr>
+          <w:lang w:val="en-US"/>
+        </w:rPr>
+        <w:t>int</w:t>
+      </w:r>
+    </w:p>
+    <w:p>
+      <w:pPr>
+        <w:ind w:firstLine="720"/>
+        <w:rPr>
+          <w:lang w:val="en-US"/>
+        </w:rPr>
+      </w:pPr>
+      <w:r>
+        <w:rPr>
+          <w:lang w:val="en-US"/>
+        </w:rPr>
+        <w:t xml:space="preserve">Barcode - </w:t>
+      </w:r>
+      <w:r>
+        <w:rPr>
+          <w:lang w:val="en-US"/>
+        </w:rPr>
+        <w:t>string</w:t>
+      </w:r>
+    </w:p>
+    <w:p>
+      <w:pPr>
+        <w:rPr>
+          <w:lang w:val="en-US"/>
+        </w:rPr>
+      </w:pPr>
+      <w:r>
+        <w:rPr>
+          <w:lang w:val="en-US"/>
+        </w:rPr>
+        <w:t>Exception:</w:t>
+      </w:r>
+    </w:p>
+    <w:p>
+      <w:pPr>
+        <w:ind w:firstLine="720"/>
+        <w:rPr>
+          <w:lang w:val="en-US"/>
+        </w:rPr>
+      </w:pPr>
       <w:proofErr w:type="spellStart"/>
       <w:r>
         <w:rPr>
           <w:lang w:val="en-US"/>
         </w:rPr>
-        <w:t>BarcodeForm</w:t>
-      </w:r>
-      <w:proofErr w:type="spellEnd"/>
-      <w:r>
-        <w:rPr>
-          <w:lang w:val="en-US"/>
-        </w:rPr>
-        <w:t xml:space="preserve"> – Barcode</w:t>
-      </w:r>
-    </w:p>
-    <w:p>
-      <w:pPr>
-        <w:ind w:firstLine="720"/>
-        <w:rPr>
-          <w:lang w:val="en-US"/>
-        </w:rPr>
-      </w:pPr>
-      <w:r>
-        <w:rPr>
-          <w:lang w:val="en-US"/>
-        </w:rPr>
-        <w:t>Barcode - barcode</w:t>
-      </w:r>
-    </w:p>
-    <w:p>
-      <w:pPr>
-        <w:rPr>
-          <w:lang w:val="en-US"/>
-        </w:rPr>
-      </w:pPr>
-      <w:r>
-        <w:rPr>
-          <w:lang w:val="en-US"/>
-        </w:rPr>
         <w:lastRenderedPageBreak/>
-        <w:t>Exception:</w:t>
-      </w:r>
-    </w:p>
-    <w:p>
-      <w:pPr>
-        <w:ind w:firstLine="720"/>
-        <w:rPr>
-          <w:lang w:val="en-US"/>
-        </w:rPr>
-      </w:pPr>
-      <w:proofErr w:type="spellStart"/>
-      <w:r>
-        <w:rPr>
-          <w:lang w:val="en-US"/>
-        </w:rPr>
         <w:t>BarcodeNotFoundException</w:t>
       </w:r>
       <w:proofErr w:type="spellEnd"/>
@@ -1048,14 +1069,6 @@
         </w:rPr>
         <w:t>None</w:t>
       </w:r>
-    </w:p>
-    <w:p>
-      <w:pPr>
-        <w:jc w:val="center"/>
-        <w:rPr>
-          <w:lang w:val="en-US"/>
-        </w:rPr>
-      </w:pPr>
     </w:p>
     <w:p>
       <w:pPr>
@@ -1149,10 +1162,10 @@
           <w:noProof/>
         </w:rPr>
         <w:drawing>
-          <wp:inline distT="0" distB="0" distL="0" distR="0" wp14:anchorId="33A3C96C" wp14:editId="05772C1D">
-            <wp:extent cx="5724524" cy="1914525"/>
+          <wp:inline distT="0" distB="0" distL="0" distR="0" wp14:anchorId="48D1BA7F" wp14:editId="28C2092F">
+            <wp:extent cx="5105402" cy="1276350"/>
             <wp:effectExtent l="0" t="0" r="0" b="0"/>
-            <wp:docPr id="1752762873" name="Picture 1752762873"/>
+            <wp:docPr id="1863157845" name="Picture 1863157845"/>
             <wp:cNvGraphicFramePr>
               <a:graphicFrameLocks xmlns:a="http://schemas.openxmlformats.org/drawingml/2006/main" noChangeAspect="1"/>
             </wp:cNvGraphicFramePr>
@@ -1178,7 +1191,7 @@
                   <pic:spPr>
                     <a:xfrm>
                       <a:off x="0" y="0"/>
-                      <a:ext cx="5724524" cy="1914525"/>
+                      <a:ext cx="5105402" cy="1276350"/>
                     </a:xfrm>
                     <a:prstGeom prst="rect">
                       <a:avLst/>
@@ -1241,7 +1254,7 @@
     </w:p>
     <w:tbl>
       <w:tblPr>
-        <w:tblStyle w:val="TableGrid"/>
+        <w:tblStyle w:val="PlainTable1"/>
         <w:tblW w:w="0" w:type="auto"/>
         <w:tblLook w:val="04A0" w:firstRow="1" w:lastRow="0" w:firstColumn="1" w:lastColumn="0" w:noHBand="0" w:noVBand="1"/>
       </w:tblPr>
@@ -1252,8 +1265,12 @@
         <w:gridCol w:w="3918"/>
       </w:tblGrid>
       <w:tr>
-        <w:tc>
-          <w:tcPr>
+        <w:trPr>
+          <w:cnfStyle w:val="100000000000" w:firstRow="1" w:lastRow="0" w:firstColumn="0" w:lastColumn="0" w:oddVBand="0" w:evenVBand="0" w:oddHBand="0" w:evenHBand="0" w:firstRowFirstColumn="0" w:firstRowLastColumn="0" w:lastRowFirstColumn="0" w:lastRowLastColumn="0"/>
+        </w:trPr>
+        <w:tc>
+          <w:tcPr>
+            <w:cnfStyle w:val="001000000000" w:firstRow="0" w:lastRow="0" w:firstColumn="1" w:lastColumn="0" w:oddVBand="0" w:evenVBand="0" w:oddHBand="0" w:evenHBand="0" w:firstRowFirstColumn="0" w:firstRowLastColumn="0" w:lastRowFirstColumn="0" w:lastRowLastColumn="0"/>
             <w:tcW w:w="845" w:type="dxa"/>
           </w:tcPr>
           <w:p>
@@ -1276,6 +1293,7 @@
           </w:tcPr>
           <w:p>
             <w:pPr>
+              <w:cnfStyle w:val="100000000000" w:firstRow="1" w:lastRow="0" w:firstColumn="0" w:lastColumn="0" w:oddVBand="0" w:evenVBand="0" w:oddHBand="0" w:evenHBand="0" w:firstRowFirstColumn="0" w:firstRowLastColumn="0" w:lastRowFirstColumn="0" w:lastRowLastColumn="0"/>
               <w:rPr>
                 <w:lang w:val="en-US"/>
               </w:rPr>
@@ -1294,6 +1312,7 @@
           </w:tcPr>
           <w:p>
             <w:pPr>
+              <w:cnfStyle w:val="100000000000" w:firstRow="1" w:lastRow="0" w:firstColumn="0" w:lastColumn="0" w:oddVBand="0" w:evenVBand="0" w:oddHBand="0" w:evenHBand="0" w:firstRowFirstColumn="0" w:firstRowLastColumn="0" w:lastRowFirstColumn="0" w:lastRowLastColumn="0"/>
               <w:rPr>
                 <w:lang w:val="en-US"/>
               </w:rPr>
@@ -1312,6 +1331,7 @@
           </w:tcPr>
           <w:p>
             <w:pPr>
+              <w:cnfStyle w:val="100000000000" w:firstRow="1" w:lastRow="0" w:firstColumn="0" w:lastColumn="0" w:oddVBand="0" w:evenVBand="0" w:oddHBand="0" w:evenHBand="0" w:firstRowFirstColumn="0" w:firstRowLastColumn="0" w:lastRowFirstColumn="0" w:lastRowLastColumn="0"/>
               <w:rPr>
                 <w:lang w:val="en-US"/>
               </w:rPr>
@@ -1329,10 +1349,11 @@
       </w:tr>
       <w:tr>
         <w:trPr>
-          <w:trHeight w:val="300"/>
+          <w:cnfStyle w:val="000000100000" w:firstRow="0" w:lastRow="0" w:firstColumn="0" w:lastColumn="0" w:oddVBand="0" w:evenVBand="0" w:oddHBand="1" w:evenHBand="0" w:firstRowFirstColumn="0" w:firstRowLastColumn="0" w:lastRowFirstColumn="0" w:lastRowLastColumn="0"/>
         </w:trPr>
         <w:tc>
           <w:tcPr>
+            <w:cnfStyle w:val="001000000000" w:firstRow="0" w:lastRow="0" w:firstColumn="1" w:lastColumn="0" w:oddVBand="0" w:evenVBand="0" w:oddHBand="0" w:evenHBand="0" w:firstRowFirstColumn="0" w:firstRowLastColumn="0" w:lastRowFirstColumn="0" w:lastRowLastColumn="0"/>
             <w:tcW w:w="845" w:type="dxa"/>
           </w:tcPr>
           <w:p>
@@ -1355,16 +1376,15 @@
           </w:tcPr>
           <w:p>
             <w:pPr>
-              <w:rPr>
-                <w:lang w:val="en-US"/>
-              </w:rPr>
+              <w:spacing w:line="259" w:lineRule="auto"/>
+              <w:cnfStyle w:val="000000100000" w:firstRow="0" w:lastRow="0" w:firstColumn="0" w:lastColumn="0" w:oddVBand="0" w:evenVBand="0" w:oddHBand="1" w:evenHBand="0" w:firstRowFirstColumn="0" w:firstRowLastColumn="0" w:lastRowFirstColumn="0" w:lastRowLastColumn="0"/>
             </w:pPr>
             <w:proofErr w:type="spellStart"/>
             <w:r>
               <w:rPr>
                 <w:lang w:val="en-US"/>
               </w:rPr>
-              <w:t>getBikeList</w:t>
+              <w:t>getBikeListOfDock</w:t>
             </w:r>
             <w:proofErr w:type="spellEnd"/>
           </w:p>
@@ -1376,6 +1396,7 @@
           <w:p>
             <w:pPr>
               <w:spacing w:line="259" w:lineRule="auto"/>
+              <w:cnfStyle w:val="000000100000" w:firstRow="0" w:lastRow="0" w:firstColumn="0" w:lastColumn="0" w:oddVBand="0" w:evenVBand="0" w:oddHBand="1" w:evenHBand="0" w:firstRowFirstColumn="0" w:firstRowLastColumn="0" w:lastRowFirstColumn="0" w:lastRowLastColumn="0"/>
               <w:rPr>
                 <w:lang w:val="en-US"/>
               </w:rPr>
@@ -1385,19 +1406,7 @@
               <w:rPr>
                 <w:lang w:val="en-US"/>
               </w:rPr>
-              <w:t>A</w:t>
-            </w:r>
-            <w:r>
-              <w:rPr>
-                <w:lang w:val="en-US"/>
-              </w:rPr>
-              <w:t>r</w:t>
-            </w:r>
-            <w:r>
-              <w:rPr>
-                <w:lang w:val="en-US"/>
-              </w:rPr>
-              <w:t>r</w:t>
+              <w:t>Arr</w:t>
             </w:r>
             <w:r>
               <w:rPr>
@@ -1415,87 +1424,7 @@
           <w:p>
             <w:pPr>
               <w:spacing w:line="259" w:lineRule="auto"/>
-            </w:pPr>
-            <w:r>
-              <w:rPr>
-                <w:lang w:val="en-US"/>
-              </w:rPr>
-              <w:t>Get bike list</w:t>
-            </w:r>
-          </w:p>
-        </w:tc>
-      </w:tr>
-      <w:tr>
-        <w:tc>
-          <w:tcPr>
-            <w:tcW w:w="845" w:type="dxa"/>
-          </w:tcPr>
-          <w:p>
-            <w:pPr>
-              <w:rPr>
-                <w:lang w:val="en-US"/>
-              </w:rPr>
-            </w:pPr>
-            <w:r>
-              <w:rPr>
-                <w:lang w:val="en-US"/>
-              </w:rPr>
-              <w:t>2</w:t>
-            </w:r>
-          </w:p>
-        </w:tc>
-        <w:tc>
-          <w:tcPr>
-            <w:tcW w:w="2857" w:type="dxa"/>
-          </w:tcPr>
-          <w:p>
-            <w:pPr>
-              <w:spacing w:line="259" w:lineRule="auto"/>
-            </w:pPr>
-            <w:proofErr w:type="spellStart"/>
-            <w:r>
-              <w:rPr>
-                <w:lang w:val="en-US"/>
-              </w:rPr>
-              <w:t>getBikeListOfDock</w:t>
-            </w:r>
-            <w:proofErr w:type="spellEnd"/>
-          </w:p>
-        </w:tc>
-        <w:tc>
-          <w:tcPr>
-            <w:tcW w:w="1396" w:type="dxa"/>
-          </w:tcPr>
-          <w:p>
-            <w:pPr>
-              <w:spacing w:line="259" w:lineRule="auto"/>
-              <w:rPr>
-                <w:lang w:val="en-US"/>
-              </w:rPr>
-            </w:pPr>
-            <w:proofErr w:type="spellStart"/>
-            <w:r>
-              <w:rPr>
-                <w:lang w:val="en-US"/>
-              </w:rPr>
-              <w:t>Arr</w:t>
-            </w:r>
-            <w:r>
-              <w:rPr>
-                <w:lang w:val="en-US"/>
-              </w:rPr>
-              <w:t>ayList</w:t>
-            </w:r>
-            <w:proofErr w:type="spellEnd"/>
-          </w:p>
-        </w:tc>
-        <w:tc>
-          <w:tcPr>
-            <w:tcW w:w="3918" w:type="dxa"/>
-          </w:tcPr>
-          <w:p>
-            <w:pPr>
-              <w:spacing w:line="259" w:lineRule="auto"/>
+              <w:cnfStyle w:val="000000100000" w:firstRow="0" w:lastRow="0" w:firstColumn="0" w:lastColumn="0" w:oddVBand="0" w:evenVBand="0" w:oddHBand="1" w:evenHBand="0" w:firstRowFirstColumn="0" w:firstRowLastColumn="0" w:lastRowFirstColumn="0" w:lastRowLastColumn="0"/>
             </w:pPr>
             <w:r>
               <w:rPr>
@@ -1507,7 +1436,6 @@
         </w:tc>
       </w:tr>
     </w:tbl>
-    <w:p/>
     <w:p>
       <w:pPr>
         <w:rPr>
@@ -1621,7 +1549,6 @@
           <w:bCs/>
           <w:lang w:val="en-US"/>
         </w:rPr>
-        <w:lastRenderedPageBreak/>
         <w:t>State</w:t>
       </w:r>
     </w:p>
@@ -1686,11 +1613,12 @@
         <w:rPr>
           <w:noProof/>
         </w:rPr>
+        <w:lastRenderedPageBreak/>
         <w:drawing>
-          <wp:inline distT="0" distB="0" distL="0" distR="0" wp14:anchorId="7952AF22" wp14:editId="5D7ECE15">
-            <wp:extent cx="5724524" cy="1485900"/>
+          <wp:inline distT="0" distB="0" distL="0" distR="0" wp14:anchorId="18E0C0F9" wp14:editId="2F1E6714">
+            <wp:extent cx="4791076" cy="1514475"/>
             <wp:effectExtent l="0" t="0" r="0" b="0"/>
-            <wp:docPr id="751960619" name="Picture 751960619"/>
+            <wp:docPr id="286280911" name="Picture 286280911"/>
             <wp:cNvGraphicFramePr>
               <a:graphicFrameLocks xmlns:a="http://schemas.openxmlformats.org/drawingml/2006/main" noChangeAspect="1"/>
             </wp:cNvGraphicFramePr>
@@ -1716,7 +1644,7 @@
                   <pic:spPr>
                     <a:xfrm>
                       <a:off x="0" y="0"/>
-                      <a:ext cx="5724524" cy="1485900"/>
+                      <a:ext cx="4791076" cy="1514475"/>
                     </a:xfrm>
                     <a:prstGeom prst="rect">
                       <a:avLst/>
@@ -1779,7 +1707,7 @@
     </w:p>
     <w:tbl>
       <w:tblPr>
-        <w:tblStyle w:val="TableGrid"/>
+        <w:tblStyle w:val="PlainTable1"/>
         <w:tblW w:w="0" w:type="auto"/>
         <w:tblLook w:val="04A0" w:firstRow="1" w:lastRow="0" w:firstColumn="1" w:lastColumn="0" w:noHBand="0" w:noVBand="1"/>
       </w:tblPr>
@@ -1790,8 +1718,12 @@
         <w:gridCol w:w="3918"/>
       </w:tblGrid>
       <w:tr>
-        <w:tc>
-          <w:tcPr>
+        <w:trPr>
+          <w:cnfStyle w:val="100000000000" w:firstRow="1" w:lastRow="0" w:firstColumn="0" w:lastColumn="0" w:oddVBand="0" w:evenVBand="0" w:oddHBand="0" w:evenHBand="0" w:firstRowFirstColumn="0" w:firstRowLastColumn="0" w:lastRowFirstColumn="0" w:lastRowLastColumn="0"/>
+        </w:trPr>
+        <w:tc>
+          <w:tcPr>
+            <w:cnfStyle w:val="001000000000" w:firstRow="0" w:lastRow="0" w:firstColumn="1" w:lastColumn="0" w:oddVBand="0" w:evenVBand="0" w:oddHBand="0" w:evenHBand="0" w:firstRowFirstColumn="0" w:firstRowLastColumn="0" w:lastRowFirstColumn="0" w:lastRowLastColumn="0"/>
             <w:tcW w:w="845" w:type="dxa"/>
           </w:tcPr>
           <w:p>
@@ -1814,6 +1746,7 @@
           </w:tcPr>
           <w:p>
             <w:pPr>
+              <w:cnfStyle w:val="100000000000" w:firstRow="1" w:lastRow="0" w:firstColumn="0" w:lastColumn="0" w:oddVBand="0" w:evenVBand="0" w:oddHBand="0" w:evenHBand="0" w:firstRowFirstColumn="0" w:firstRowLastColumn="0" w:lastRowFirstColumn="0" w:lastRowLastColumn="0"/>
               <w:rPr>
                 <w:lang w:val="en-US"/>
               </w:rPr>
@@ -1832,6 +1765,7 @@
           </w:tcPr>
           <w:p>
             <w:pPr>
+              <w:cnfStyle w:val="100000000000" w:firstRow="1" w:lastRow="0" w:firstColumn="0" w:lastColumn="0" w:oddVBand="0" w:evenVBand="0" w:oddHBand="0" w:evenHBand="0" w:firstRowFirstColumn="0" w:firstRowLastColumn="0" w:lastRowFirstColumn="0" w:lastRowLastColumn="0"/>
               <w:rPr>
                 <w:lang w:val="en-US"/>
               </w:rPr>
@@ -1850,6 +1784,7 @@
           </w:tcPr>
           <w:p>
             <w:pPr>
+              <w:cnfStyle w:val="100000000000" w:firstRow="1" w:lastRow="0" w:firstColumn="0" w:lastColumn="0" w:oddVBand="0" w:evenVBand="0" w:oddHBand="0" w:evenHBand="0" w:firstRowFirstColumn="0" w:firstRowLastColumn="0" w:lastRowFirstColumn="0" w:lastRowLastColumn="0"/>
               <w:rPr>
                 <w:lang w:val="en-US"/>
               </w:rPr>
@@ -1866,8 +1801,12 @@
         </w:tc>
       </w:tr>
       <w:tr>
-        <w:tc>
-          <w:tcPr>
+        <w:trPr>
+          <w:cnfStyle w:val="000000100000" w:firstRow="0" w:lastRow="0" w:firstColumn="0" w:lastColumn="0" w:oddVBand="0" w:evenVBand="0" w:oddHBand="1" w:evenHBand="0" w:firstRowFirstColumn="0" w:firstRowLastColumn="0" w:lastRowFirstColumn="0" w:lastRowLastColumn="0"/>
+        </w:trPr>
+        <w:tc>
+          <w:tcPr>
+            <w:cnfStyle w:val="001000000000" w:firstRow="0" w:lastRow="0" w:firstColumn="1" w:lastColumn="0" w:oddVBand="0" w:evenVBand="0" w:oddHBand="0" w:evenHBand="0" w:firstRowFirstColumn="0" w:firstRowLastColumn="0" w:lastRowFirstColumn="0" w:lastRowLastColumn="0"/>
             <w:tcW w:w="845" w:type="dxa"/>
           </w:tcPr>
           <w:p>
@@ -1891,6 +1830,7 @@
           <w:p>
             <w:pPr>
               <w:spacing w:line="259" w:lineRule="auto"/>
+              <w:cnfStyle w:val="000000100000" w:firstRow="0" w:lastRow="0" w:firstColumn="0" w:lastColumn="0" w:oddVBand="0" w:evenVBand="0" w:oddHBand="1" w:evenHBand="0" w:firstRowFirstColumn="0" w:firstRowLastColumn="0" w:lastRowFirstColumn="0" w:lastRowLastColumn="0"/>
             </w:pPr>
             <w:proofErr w:type="spellStart"/>
             <w:r>
@@ -1909,6 +1849,7 @@
           <w:p>
             <w:pPr>
               <w:spacing w:line="259" w:lineRule="auto"/>
+              <w:cnfStyle w:val="000000100000" w:firstRow="0" w:lastRow="0" w:firstColumn="0" w:lastColumn="0" w:oddVBand="0" w:evenVBand="0" w:oddHBand="1" w:evenHBand="0" w:firstRowFirstColumn="0" w:firstRowLastColumn="0" w:lastRowFirstColumn="0" w:lastRowLastColumn="0"/>
             </w:pPr>
             <w:proofErr w:type="spellStart"/>
             <w:r>
@@ -1927,6 +1868,7 @@
           <w:p>
             <w:pPr>
               <w:spacing w:line="259" w:lineRule="auto"/>
+              <w:cnfStyle w:val="000000100000" w:firstRow="0" w:lastRow="0" w:firstColumn="0" w:lastColumn="0" w:oddVBand="0" w:evenVBand="0" w:oddHBand="1" w:evenHBand="0" w:firstRowFirstColumn="0" w:firstRowLastColumn="0" w:lastRowFirstColumn="0" w:lastRowLastColumn="0"/>
             </w:pPr>
             <w:r>
               <w:rPr>
@@ -1940,6 +1882,7 @@
       <w:tr>
         <w:tc>
           <w:tcPr>
+            <w:cnfStyle w:val="001000000000" w:firstRow="0" w:lastRow="0" w:firstColumn="1" w:lastColumn="0" w:oddVBand="0" w:evenVBand="0" w:oddHBand="0" w:evenHBand="0" w:firstRowFirstColumn="0" w:firstRowLastColumn="0" w:lastRowFirstColumn="0" w:lastRowLastColumn="0"/>
             <w:tcW w:w="845" w:type="dxa"/>
           </w:tcPr>
           <w:p>
@@ -1963,6 +1906,7 @@
           <w:p>
             <w:pPr>
               <w:spacing w:line="259" w:lineRule="auto"/>
+              <w:cnfStyle w:val="000000000000" w:firstRow="0" w:lastRow="0" w:firstColumn="0" w:lastColumn="0" w:oddVBand="0" w:evenVBand="0" w:oddHBand="0" w:evenHBand="0" w:firstRowFirstColumn="0" w:firstRowLastColumn="0" w:lastRowFirstColumn="0" w:lastRowLastColumn="0"/>
             </w:pPr>
             <w:proofErr w:type="spellStart"/>
             <w:r>
@@ -1981,6 +1925,7 @@
           <w:p>
             <w:pPr>
               <w:spacing w:line="259" w:lineRule="auto"/>
+              <w:cnfStyle w:val="000000000000" w:firstRow="0" w:lastRow="0" w:firstColumn="0" w:lastColumn="0" w:oddVBand="0" w:evenVBand="0" w:oddHBand="0" w:evenHBand="0" w:firstRowFirstColumn="0" w:firstRowLastColumn="0" w:lastRowFirstColumn="0" w:lastRowLastColumn="0"/>
             </w:pPr>
             <w:proofErr w:type="spellStart"/>
             <w:r>
@@ -1998,6 +1943,7 @@
           </w:tcPr>
           <w:p>
             <w:pPr>
+              <w:cnfStyle w:val="000000000000" w:firstRow="0" w:lastRow="0" w:firstColumn="0" w:lastColumn="0" w:oddVBand="0" w:evenVBand="0" w:oddHBand="0" w:evenHBand="0" w:firstRowFirstColumn="0" w:firstRowLastColumn="0" w:lastRowFirstColumn="0" w:lastRowLastColumn="0"/>
               <w:rPr>
                 <w:lang w:val="en-US"/>
               </w:rPr>
@@ -2189,1247 +2135,15 @@
       </w:pPr>
     </w:p>
     <w:p>
-      <w:pPr>
-        <w:rPr>
-          <w:lang w:val="en-US"/>
-        </w:rPr>
-      </w:pPr>
       <w:r>
         <w:rPr>
           <w:noProof/>
-          <w:lang w:val="en-US"/>
         </w:rPr>
         <w:drawing>
-          <wp:inline distT="0" distB="0" distL="0" distR="0" wp14:anchorId="1611DF2A" wp14:editId="38E7C656">
-            <wp:extent cx="5731510" cy="1107440"/>
-            <wp:effectExtent l="0" t="0" r="2540" b="0"/>
-            <wp:docPr id="5" name="Picture 5"/>
-            <wp:cNvGraphicFramePr>
-              <a:graphicFrameLocks xmlns:a="http://schemas.openxmlformats.org/drawingml/2006/main" noChangeAspect="1"/>
-            </wp:cNvGraphicFramePr>
-            <a:graphic xmlns:a="http://schemas.openxmlformats.org/drawingml/2006/main">
-              <a:graphicData uri="http://schemas.openxmlformats.org/drawingml/2006/picture">
-                <pic:pic xmlns:pic="http://schemas.openxmlformats.org/drawingml/2006/picture">
-                  <pic:nvPicPr>
-                    <pic:cNvPr id="1" name=""/>
-                    <pic:cNvPicPr/>
-                  </pic:nvPicPr>
-                  <pic:blipFill>
-                    <a:blip r:embed="rId11"/>
-                    <a:stretch>
-                      <a:fillRect/>
-                    </a:stretch>
-                  </pic:blipFill>
-                  <pic:spPr>
-                    <a:xfrm>
-                      <a:off x="0" y="0"/>
-                      <a:ext cx="5731510" cy="1107440"/>
-                    </a:xfrm>
-                    <a:prstGeom prst="rect">
-                      <a:avLst/>
-                    </a:prstGeom>
-                  </pic:spPr>
-                </pic:pic>
-              </a:graphicData>
-            </a:graphic>
-          </wp:inline>
-        </w:drawing>
-      </w:r>
-    </w:p>
-    <w:p>
-      <w:pPr>
-        <w:jc w:val="center"/>
-      </w:pPr>
-    </w:p>
-    <w:p>
-      <w:pPr>
-        <w:rPr>
-          <w:b/>
-          <w:bCs/>
-          <w:lang w:val="en-US"/>
-        </w:rPr>
-      </w:pPr>
-      <w:r>
-        <w:rPr>
-          <w:b/>
-          <w:bCs/>
-          <w:lang w:val="en-US"/>
-        </w:rPr>
-        <w:lastRenderedPageBreak/>
-        <w:t>Attribute</w:t>
-      </w:r>
-    </w:p>
-    <w:tbl>
-      <w:tblPr>
-        <w:tblStyle w:val="TableGrid"/>
-        <w:tblW w:w="0" w:type="auto"/>
-        <w:tblLook w:val="04A0" w:firstRow="1" w:lastRow="0" w:firstColumn="1" w:lastColumn="0" w:noHBand="0" w:noVBand="1"/>
-      </w:tblPr>
-      <w:tblGrid>
-        <w:gridCol w:w="350"/>
-        <w:gridCol w:w="1513"/>
-        <w:gridCol w:w="2348"/>
-        <w:gridCol w:w="3457"/>
-        <w:gridCol w:w="1348"/>
-      </w:tblGrid>
-      <w:tr>
-        <w:tc>
-          <w:tcPr>
-            <w:tcW w:w="716" w:type="dxa"/>
-          </w:tcPr>
-          <w:p>
-            <w:pPr>
-              <w:rPr>
-                <w:lang w:val="en-US"/>
-              </w:rPr>
-            </w:pPr>
-            <w:r>
-              <w:rPr>
-                <w:lang w:val="en-US"/>
-              </w:rPr>
-              <w:t>#</w:t>
-            </w:r>
-          </w:p>
-        </w:tc>
-        <w:tc>
-          <w:tcPr>
-            <w:tcW w:w="1531" w:type="dxa"/>
-          </w:tcPr>
-          <w:p>
-            <w:pPr>
-              <w:rPr>
-                <w:lang w:val="en-US"/>
-              </w:rPr>
-            </w:pPr>
-            <w:r>
-              <w:rPr>
-                <w:lang w:val="en-US"/>
-              </w:rPr>
-              <w:t>Name</w:t>
-            </w:r>
-          </w:p>
-        </w:tc>
-        <w:tc>
-          <w:tcPr>
-            <w:tcW w:w="2503" w:type="dxa"/>
-          </w:tcPr>
-          <w:p>
-            <w:pPr>
-              <w:rPr>
-                <w:lang w:val="en-US"/>
-              </w:rPr>
-            </w:pPr>
-            <w:r>
-              <w:rPr>
-                <w:lang w:val="en-US"/>
-              </w:rPr>
-              <w:t>Data type</w:t>
-            </w:r>
-          </w:p>
-        </w:tc>
-        <w:tc>
-          <w:tcPr>
-            <w:tcW w:w="1754" w:type="dxa"/>
-          </w:tcPr>
-          <w:p>
-            <w:pPr>
-              <w:rPr>
-                <w:lang w:val="en-US"/>
-              </w:rPr>
-            </w:pPr>
-            <w:r>
-              <w:rPr>
-                <w:lang w:val="en-US"/>
-              </w:rPr>
-              <w:t>Default value</w:t>
-            </w:r>
-          </w:p>
-        </w:tc>
-        <w:tc>
-          <w:tcPr>
-            <w:tcW w:w="2512" w:type="dxa"/>
-          </w:tcPr>
-          <w:p>
-            <w:pPr>
-              <w:rPr>
-                <w:lang w:val="en-US"/>
-              </w:rPr>
-            </w:pPr>
-            <w:r>
-              <w:rPr>
-                <w:lang w:val="en-US"/>
-              </w:rPr>
-              <w:t>Description</w:t>
-            </w:r>
-          </w:p>
-        </w:tc>
-      </w:tr>
-      <w:tr>
-        <w:tc>
-          <w:tcPr>
-            <w:tcW w:w="716" w:type="dxa"/>
-          </w:tcPr>
-          <w:p>
-            <w:pPr>
-              <w:rPr>
-                <w:lang w:val="en-US"/>
-              </w:rPr>
-            </w:pPr>
-            <w:r>
-              <w:rPr>
-                <w:lang w:val="en-US"/>
-              </w:rPr>
-              <w:t>1</w:t>
-            </w:r>
-          </w:p>
-        </w:tc>
-        <w:tc>
-          <w:tcPr>
-            <w:tcW w:w="1531" w:type="dxa"/>
-          </w:tcPr>
-          <w:p>
-            <w:pPr>
-              <w:spacing w:line="259" w:lineRule="auto"/>
-            </w:pPr>
-            <w:r>
-              <w:t>feeCalculator</w:t>
-            </w:r>
-          </w:p>
-        </w:tc>
-        <w:tc>
-          <w:tcPr>
-            <w:tcW w:w="2503" w:type="dxa"/>
-          </w:tcPr>
-          <w:p>
-            <w:pPr>
-              <w:spacing w:line="259" w:lineRule="auto"/>
-            </w:pPr>
-            <w:proofErr w:type="spellStart"/>
-            <w:r>
-              <w:rPr>
-                <w:lang w:val="en-US"/>
-              </w:rPr>
-              <w:t>RentingFeeCalculator</w:t>
-            </w:r>
-            <w:proofErr w:type="spellEnd"/>
-          </w:p>
-        </w:tc>
-        <w:tc>
-          <w:tcPr>
-            <w:tcW w:w="1754" w:type="dxa"/>
-          </w:tcPr>
-          <w:p>
-            <w:pPr>
-              <w:rPr>
-                <w:lang w:val="en-US"/>
-              </w:rPr>
-            </w:pPr>
-            <w:r>
-              <w:rPr>
-                <w:lang w:val="en-US"/>
-              </w:rPr>
-              <w:t xml:space="preserve">new </w:t>
-            </w:r>
-            <w:proofErr w:type="spellStart"/>
-            <w:r>
-              <w:rPr>
-                <w:lang w:val="en-US"/>
-              </w:rPr>
-              <w:t>RentingFeeBySecondsCalculator</w:t>
-            </w:r>
-            <w:proofErr w:type="spellEnd"/>
-          </w:p>
-        </w:tc>
-        <w:tc>
-          <w:tcPr>
-            <w:tcW w:w="2512" w:type="dxa"/>
-          </w:tcPr>
-          <w:p>
-            <w:pPr>
-              <w:spacing w:line="259" w:lineRule="auto"/>
-            </w:pPr>
-            <w:r>
-              <w:rPr>
-                <w:lang w:val="en-US"/>
-              </w:rPr>
-              <w:t>calculate fee</w:t>
-            </w:r>
-          </w:p>
-        </w:tc>
-      </w:tr>
-    </w:tbl>
-    <w:p>
-      <w:pPr>
-        <w:rPr>
-          <w:lang w:val="en-US"/>
-        </w:rPr>
-      </w:pPr>
-    </w:p>
-    <w:p>
-      <w:pPr>
-        <w:rPr>
-          <w:b/>
-          <w:bCs/>
-          <w:lang w:val="en-US"/>
-        </w:rPr>
-      </w:pPr>
-      <w:r>
-        <w:rPr>
-          <w:b/>
-          <w:bCs/>
-          <w:lang w:val="en-US"/>
-        </w:rPr>
-        <w:t>Operation</w:t>
-      </w:r>
-    </w:p>
-    <w:tbl>
-      <w:tblPr>
-        <w:tblStyle w:val="TableGrid"/>
-        <w:tblW w:w="0" w:type="auto"/>
-        <w:tblLook w:val="04A0" w:firstRow="1" w:lastRow="0" w:firstColumn="1" w:lastColumn="0" w:noHBand="0" w:noVBand="1"/>
-      </w:tblPr>
-      <w:tblGrid>
-        <w:gridCol w:w="722"/>
-        <w:gridCol w:w="2780"/>
-        <w:gridCol w:w="2234"/>
-        <w:gridCol w:w="3280"/>
-      </w:tblGrid>
-      <w:tr>
-        <w:tc>
-          <w:tcPr>
-            <w:tcW w:w="845" w:type="dxa"/>
-          </w:tcPr>
-          <w:p>
-            <w:pPr>
-              <w:rPr>
-                <w:lang w:val="en-US"/>
-              </w:rPr>
-            </w:pPr>
-            <w:r>
-              <w:rPr>
-                <w:lang w:val="en-US"/>
-              </w:rPr>
-              <w:t>#</w:t>
-            </w:r>
-          </w:p>
-        </w:tc>
-        <w:tc>
-          <w:tcPr>
-            <w:tcW w:w="2857" w:type="dxa"/>
-          </w:tcPr>
-          <w:p>
-            <w:pPr>
-              <w:rPr>
-                <w:lang w:val="en-US"/>
-              </w:rPr>
-            </w:pPr>
-            <w:r>
-              <w:rPr>
-                <w:lang w:val="en-US"/>
-              </w:rPr>
-              <w:t>Name</w:t>
-            </w:r>
-          </w:p>
-        </w:tc>
-        <w:tc>
-          <w:tcPr>
-            <w:tcW w:w="1396" w:type="dxa"/>
-          </w:tcPr>
-          <w:p>
-            <w:pPr>
-              <w:rPr>
-                <w:lang w:val="en-US"/>
-              </w:rPr>
-            </w:pPr>
-            <w:r>
-              <w:rPr>
-                <w:lang w:val="en-US"/>
-              </w:rPr>
-              <w:t>Return type</w:t>
-            </w:r>
-          </w:p>
-        </w:tc>
-        <w:tc>
-          <w:tcPr>
-            <w:tcW w:w="3918" w:type="dxa"/>
-          </w:tcPr>
-          <w:p>
-            <w:pPr>
-              <w:rPr>
-                <w:lang w:val="en-US"/>
-              </w:rPr>
-            </w:pPr>
-            <w:proofErr w:type="spellStart"/>
-            <w:r>
-              <w:rPr>
-                <w:lang w:val="en-US"/>
-              </w:rPr>
-              <w:t>Desciption</w:t>
-            </w:r>
-            <w:proofErr w:type="spellEnd"/>
-          </w:p>
-        </w:tc>
-      </w:tr>
-      <w:tr>
-        <w:tc>
-          <w:tcPr>
-            <w:tcW w:w="845" w:type="dxa"/>
-          </w:tcPr>
-          <w:p>
-            <w:pPr>
-              <w:rPr>
-                <w:lang w:val="en-US"/>
-              </w:rPr>
-            </w:pPr>
-            <w:r>
-              <w:rPr>
-                <w:lang w:val="en-US"/>
-              </w:rPr>
-              <w:t>1</w:t>
-            </w:r>
-          </w:p>
-        </w:tc>
-        <w:tc>
-          <w:tcPr>
-            <w:tcW w:w="2857" w:type="dxa"/>
-          </w:tcPr>
-          <w:p>
-            <w:pPr>
-              <w:rPr>
-                <w:lang w:val="en-US"/>
-              </w:rPr>
-            </w:pPr>
-            <w:proofErr w:type="spellStart"/>
-            <w:r>
-              <w:rPr>
-                <w:lang w:val="en-US"/>
-              </w:rPr>
-              <w:t>calculateReturned</w:t>
-            </w:r>
-            <w:proofErr w:type="spellEnd"/>
-          </w:p>
-        </w:tc>
-        <w:tc>
-          <w:tcPr>
-            <w:tcW w:w="1396" w:type="dxa"/>
-          </w:tcPr>
-          <w:p>
-            <w:pPr>
-              <w:spacing w:line="259" w:lineRule="auto"/>
-            </w:pPr>
-            <w:r>
-              <w:rPr>
-                <w:lang w:val="en-US"/>
-              </w:rPr>
-              <w:t>Int</w:t>
-            </w:r>
-          </w:p>
-        </w:tc>
-        <w:tc>
-          <w:tcPr>
-            <w:tcW w:w="3918" w:type="dxa"/>
-          </w:tcPr>
-          <w:p>
-            <w:pPr>
-              <w:spacing w:line="259" w:lineRule="auto"/>
-            </w:pPr>
-            <w:r>
-              <w:rPr>
-                <w:lang w:val="en-US"/>
-              </w:rPr>
-              <w:t>Calculate returned</w:t>
-            </w:r>
-            <w:r>
-              <w:rPr>
-                <w:lang w:val="en-US"/>
-              </w:rPr>
-              <w:t xml:space="preserve"> after deducting renting fees</w:t>
-            </w:r>
-          </w:p>
-        </w:tc>
-      </w:tr>
-      <w:tr>
-        <w:tc>
-          <w:tcPr>
-            <w:tcW w:w="845" w:type="dxa"/>
-          </w:tcPr>
-          <w:p>
-            <w:pPr>
-              <w:rPr>
-                <w:lang w:val="en-US"/>
-              </w:rPr>
-            </w:pPr>
-            <w:r>
-              <w:rPr>
-                <w:lang w:val="en-US"/>
-              </w:rPr>
-              <w:t>2</w:t>
-            </w:r>
-          </w:p>
-        </w:tc>
-        <w:tc>
-          <w:tcPr>
-            <w:tcW w:w="2857" w:type="dxa"/>
-          </w:tcPr>
-          <w:p>
-            <w:pPr>
-              <w:spacing w:line="259" w:lineRule="auto"/>
-            </w:pPr>
-            <w:proofErr w:type="spellStart"/>
-            <w:r>
-              <w:rPr>
-                <w:lang w:val="en-US"/>
-              </w:rPr>
-              <w:t>calculateTotalFees</w:t>
-            </w:r>
-            <w:proofErr w:type="spellEnd"/>
-          </w:p>
-        </w:tc>
-        <w:tc>
-          <w:tcPr>
-            <w:tcW w:w="1396" w:type="dxa"/>
-          </w:tcPr>
-          <w:p>
-            <w:pPr>
-              <w:spacing w:line="259" w:lineRule="auto"/>
-            </w:pPr>
-            <w:r>
-              <w:rPr>
-                <w:lang w:val="en-US"/>
-              </w:rPr>
-              <w:t>Int</w:t>
-            </w:r>
-          </w:p>
-        </w:tc>
-        <w:tc>
-          <w:tcPr>
-            <w:tcW w:w="3918" w:type="dxa"/>
-          </w:tcPr>
-          <w:p>
-            <w:pPr>
-              <w:spacing w:line="259" w:lineRule="auto"/>
-            </w:pPr>
-            <w:r>
-              <w:rPr>
-                <w:lang w:val="en-US"/>
-              </w:rPr>
-              <w:t>Calculate total fees</w:t>
-            </w:r>
-          </w:p>
-        </w:tc>
-      </w:tr>
-      <w:tr>
-        <w:tc>
-          <w:tcPr>
-            <w:tcW w:w="845" w:type="dxa"/>
-          </w:tcPr>
-          <w:p>
-            <w:pPr>
-              <w:rPr>
-                <w:lang w:val="en-US"/>
-              </w:rPr>
-            </w:pPr>
-            <w:r>
-              <w:rPr>
-                <w:lang w:val="en-US"/>
-              </w:rPr>
-              <w:t>3</w:t>
-            </w:r>
-          </w:p>
-        </w:tc>
-        <w:tc>
-          <w:tcPr>
-            <w:tcW w:w="2857" w:type="dxa"/>
-          </w:tcPr>
-          <w:p>
-            <w:pPr>
-              <w:rPr>
-                <w:lang w:val="en-US"/>
-              </w:rPr>
-            </w:pPr>
-            <w:proofErr w:type="spellStart"/>
-            <w:r>
-              <w:rPr>
-                <w:lang w:val="en-US"/>
-              </w:rPr>
-              <w:t>calculateSessionLength</w:t>
-            </w:r>
-            <w:proofErr w:type="spellEnd"/>
-          </w:p>
-        </w:tc>
-        <w:tc>
-          <w:tcPr>
-            <w:tcW w:w="1396" w:type="dxa"/>
-          </w:tcPr>
-          <w:p>
-            <w:pPr>
-              <w:rPr>
-                <w:lang w:val="en-US"/>
-              </w:rPr>
-            </w:pPr>
-            <w:r>
-              <w:rPr>
-                <w:lang w:val="en-US"/>
-              </w:rPr>
-              <w:t>long</w:t>
-            </w:r>
-          </w:p>
-        </w:tc>
-        <w:tc>
-          <w:tcPr>
-            <w:tcW w:w="3918" w:type="dxa"/>
-          </w:tcPr>
-          <w:p>
-            <w:pPr>
-              <w:rPr>
-                <w:lang w:val="en-US"/>
-              </w:rPr>
-            </w:pPr>
-            <w:r>
-              <w:rPr>
-                <w:lang w:val="en-US"/>
-              </w:rPr>
-              <w:t>Session length</w:t>
-            </w:r>
-          </w:p>
-        </w:tc>
-      </w:tr>
-      <w:tr>
-        <w:tc>
-          <w:tcPr>
-            <w:tcW w:w="845" w:type="dxa"/>
-          </w:tcPr>
-          <w:p>
-            <w:pPr>
-              <w:rPr>
-                <w:lang w:val="en-US"/>
-              </w:rPr>
-            </w:pPr>
-            <w:r>
-              <w:rPr>
-                <w:lang w:val="en-US"/>
-              </w:rPr>
-              <w:t>4</w:t>
-            </w:r>
-          </w:p>
-        </w:tc>
-        <w:tc>
-          <w:tcPr>
-            <w:tcW w:w="2857" w:type="dxa"/>
-          </w:tcPr>
-          <w:p>
-            <w:pPr>
-              <w:rPr>
-                <w:lang w:val="en-US"/>
-              </w:rPr>
-            </w:pPr>
-            <w:r>
-              <w:rPr>
-                <w:lang w:val="en-US"/>
-              </w:rPr>
-              <w:t>refund</w:t>
-            </w:r>
-          </w:p>
-        </w:tc>
-        <w:tc>
-          <w:tcPr>
-            <w:tcW w:w="1396" w:type="dxa"/>
-          </w:tcPr>
-          <w:p>
-            <w:pPr>
-              <w:rPr>
-                <w:lang w:val="en-US"/>
-              </w:rPr>
-            </w:pPr>
-            <w:proofErr w:type="spellStart"/>
-            <w:r>
-              <w:rPr>
-                <w:lang w:val="en-US"/>
-              </w:rPr>
-              <w:t>PaymentTransaction</w:t>
-            </w:r>
-            <w:proofErr w:type="spellEnd"/>
-          </w:p>
-        </w:tc>
-        <w:tc>
-          <w:tcPr>
-            <w:tcW w:w="3918" w:type="dxa"/>
-          </w:tcPr>
-          <w:p>
-            <w:pPr>
-              <w:rPr>
-                <w:lang w:val="en-US"/>
-              </w:rPr>
-            </w:pPr>
-            <w:r>
-              <w:rPr>
-                <w:lang w:val="en-US"/>
-              </w:rPr>
-              <w:t>Create return transaction</w:t>
-            </w:r>
-          </w:p>
-        </w:tc>
-      </w:tr>
-      <w:tr>
-        <w:tc>
-          <w:tcPr>
-            <w:tcW w:w="845" w:type="dxa"/>
-          </w:tcPr>
-          <w:p>
-            <w:pPr>
-              <w:rPr>
-                <w:lang w:val="en-US"/>
-              </w:rPr>
-            </w:pPr>
-            <w:r>
-              <w:rPr>
-                <w:lang w:val="en-US"/>
-              </w:rPr>
-              <w:t>5</w:t>
-            </w:r>
-          </w:p>
-        </w:tc>
-        <w:tc>
-          <w:tcPr>
-            <w:tcW w:w="2857" w:type="dxa"/>
-          </w:tcPr>
-          <w:p>
-            <w:pPr>
-              <w:rPr>
-                <w:lang w:val="en-US"/>
-              </w:rPr>
-            </w:pPr>
-            <w:proofErr w:type="spellStart"/>
-            <w:r>
-              <w:rPr>
-                <w:lang w:val="en-US"/>
-              </w:rPr>
-              <w:t>validateReturned</w:t>
-            </w:r>
-            <w:proofErr w:type="spellEnd"/>
-          </w:p>
-        </w:tc>
-        <w:tc>
-          <w:tcPr>
-            <w:tcW w:w="1396" w:type="dxa"/>
-          </w:tcPr>
-          <w:p>
-            <w:pPr>
-              <w:rPr>
-                <w:lang w:val="en-US"/>
-              </w:rPr>
-            </w:pPr>
-            <w:proofErr w:type="spellStart"/>
-            <w:r>
-              <w:rPr>
-                <w:lang w:val="en-US"/>
-              </w:rPr>
-              <w:t>boolean</w:t>
-            </w:r>
-            <w:proofErr w:type="spellEnd"/>
-          </w:p>
-        </w:tc>
-        <w:tc>
-          <w:tcPr>
-            <w:tcW w:w="3918" w:type="dxa"/>
-          </w:tcPr>
-          <w:p>
-            <w:pPr>
-              <w:rPr>
-                <w:lang w:val="en-US"/>
-              </w:rPr>
-            </w:pPr>
-            <w:r>
-              <w:rPr>
-                <w:lang w:val="en-US"/>
-              </w:rPr>
-              <w:t>Check returned validity</w:t>
-            </w:r>
-          </w:p>
-        </w:tc>
-      </w:tr>
-      <w:tr>
-        <w:tc>
-          <w:tcPr>
-            <w:tcW w:w="845" w:type="dxa"/>
-          </w:tcPr>
-          <w:p>
-            <w:pPr>
-              <w:rPr>
-                <w:lang w:val="en-US"/>
-              </w:rPr>
-            </w:pPr>
-            <w:r>
-              <w:rPr>
-                <w:lang w:val="en-US"/>
-              </w:rPr>
-              <w:t>6</w:t>
-            </w:r>
-          </w:p>
-        </w:tc>
-        <w:tc>
-          <w:tcPr>
-            <w:tcW w:w="2857" w:type="dxa"/>
-          </w:tcPr>
-          <w:p>
-            <w:pPr>
-              <w:rPr>
-                <w:lang w:val="en-US"/>
-              </w:rPr>
-            </w:pPr>
-            <w:proofErr w:type="spellStart"/>
-            <w:r>
-              <w:rPr>
-                <w:lang w:val="en-US"/>
-              </w:rPr>
-              <w:t>getCardByNum</w:t>
-            </w:r>
-            <w:proofErr w:type="spellEnd"/>
-          </w:p>
-        </w:tc>
-        <w:tc>
-          <w:tcPr>
-            <w:tcW w:w="1396" w:type="dxa"/>
-          </w:tcPr>
-          <w:p>
-            <w:pPr>
-              <w:rPr>
-                <w:lang w:val="en-US"/>
-              </w:rPr>
-            </w:pPr>
-            <w:proofErr w:type="spellStart"/>
-            <w:r>
-              <w:rPr>
-                <w:lang w:val="en-US"/>
-              </w:rPr>
-              <w:t>CreditCard</w:t>
-            </w:r>
-            <w:proofErr w:type="spellEnd"/>
-          </w:p>
-        </w:tc>
-        <w:tc>
-          <w:tcPr>
-            <w:tcW w:w="3918" w:type="dxa"/>
-          </w:tcPr>
-          <w:p>
-            <w:pPr>
-              <w:rPr>
-                <w:lang w:val="en-US"/>
-              </w:rPr>
-            </w:pPr>
-            <w:r>
-              <w:rPr>
-                <w:lang w:val="en-US"/>
-              </w:rPr>
-              <w:t xml:space="preserve">Get </w:t>
-            </w:r>
-            <w:proofErr w:type="spellStart"/>
-            <w:r>
-              <w:rPr>
-                <w:lang w:val="en-US"/>
-              </w:rPr>
-              <w:t>creditcard</w:t>
-            </w:r>
-            <w:proofErr w:type="spellEnd"/>
-            <w:r>
-              <w:rPr>
-                <w:lang w:val="en-US"/>
-              </w:rPr>
-              <w:t xml:space="preserve"> info</w:t>
-            </w:r>
-          </w:p>
-        </w:tc>
-      </w:tr>
-    </w:tbl>
-    <w:p>
-      <w:pPr>
-        <w:rPr>
-          <w:lang w:val="en-US"/>
-        </w:rPr>
-      </w:pPr>
-    </w:p>
-    <w:p>
-      <w:pPr>
-        <w:rPr>
-          <w:lang w:val="en-US"/>
-        </w:rPr>
-      </w:pPr>
-      <w:r>
-        <w:rPr>
-          <w:lang w:val="en-US"/>
-        </w:rPr>
-        <w:t>Parameter:</w:t>
-      </w:r>
-    </w:p>
-    <w:p>
-      <w:pPr>
-        <w:ind w:firstLine="720"/>
-        <w:rPr>
-          <w:lang w:val="en-US"/>
-        </w:rPr>
-      </w:pPr>
-      <w:r>
-        <w:rPr>
-          <w:lang w:val="en-US"/>
-        </w:rPr>
-        <w:t xml:space="preserve">Invoice </w:t>
-      </w:r>
-    </w:p>
-    <w:p>
-      <w:pPr>
-        <w:ind w:firstLine="720"/>
-        <w:rPr>
-          <w:lang w:val="en-US"/>
-        </w:rPr>
-      </w:pPr>
-      <w:r>
-        <w:rPr>
-          <w:lang w:val="en-US"/>
-        </w:rPr>
-        <w:t>Amount</w:t>
-      </w:r>
-    </w:p>
-    <w:p>
-      <w:pPr>
-        <w:ind w:firstLine="720"/>
-        <w:rPr>
-          <w:lang w:val="en-US"/>
-        </w:rPr>
-      </w:pPr>
-      <w:r>
-        <w:rPr>
-          <w:lang w:val="en-US"/>
-        </w:rPr>
-        <w:t>Contents</w:t>
-      </w:r>
-    </w:p>
-    <w:p>
-      <w:pPr>
-        <w:ind w:firstLine="720"/>
-        <w:rPr>
-          <w:lang w:val="en-US"/>
-        </w:rPr>
-      </w:pPr>
-      <w:proofErr w:type="spellStart"/>
-      <w:r>
-        <w:rPr>
-          <w:lang w:val="en-US"/>
-        </w:rPr>
-        <w:t>CardNumber</w:t>
-      </w:r>
-      <w:proofErr w:type="spellEnd"/>
-    </w:p>
-    <w:p>
-      <w:pPr>
-        <w:ind w:firstLine="720"/>
-        <w:rPr>
-          <w:lang w:val="en-US"/>
-        </w:rPr>
-      </w:pPr>
-      <w:proofErr w:type="spellStart"/>
-      <w:r>
-        <w:rPr>
-          <w:lang w:val="en-US"/>
-        </w:rPr>
-        <w:t>CardOwner</w:t>
-      </w:r>
-      <w:proofErr w:type="spellEnd"/>
-    </w:p>
-    <w:p>
-      <w:pPr>
-        <w:ind w:firstLine="720"/>
-        <w:rPr>
-          <w:lang w:val="en-US"/>
-        </w:rPr>
-      </w:pPr>
-      <w:r>
-        <w:rPr>
-          <w:lang w:val="en-US"/>
-        </w:rPr>
-        <w:t>ExpirationDate</w:t>
-      </w:r>
-    </w:p>
-    <w:p>
-      <w:pPr>
-        <w:ind w:firstLine="720"/>
-        <w:rPr>
-          <w:lang w:val="en-US"/>
-        </w:rPr>
-      </w:pPr>
-      <w:proofErr w:type="spellStart"/>
-      <w:r>
-        <w:rPr>
-          <w:lang w:val="en-US"/>
-        </w:rPr>
-        <w:t>SecurityCode</w:t>
-      </w:r>
-      <w:proofErr w:type="spellEnd"/>
-    </w:p>
-    <w:p>
-      <w:pPr>
-        <w:ind w:firstLine="720"/>
-        <w:rPr>
-          <w:lang w:val="en-US"/>
-        </w:rPr>
-      </w:pPr>
-      <w:r>
-        <w:rPr>
-          <w:lang w:val="en-US"/>
-        </w:rPr>
-        <w:t>Returned</w:t>
-      </w:r>
-    </w:p>
-    <w:p>
-      <w:pPr>
-        <w:rPr>
-          <w:lang w:val="en-US"/>
-        </w:rPr>
-      </w:pPr>
-      <w:r>
-        <w:rPr>
-          <w:lang w:val="en-US"/>
-        </w:rPr>
-        <w:t>Exception:</w:t>
-      </w:r>
-    </w:p>
-    <w:p>
-      <w:pPr>
-        <w:ind w:firstLine="720"/>
-        <w:rPr>
-          <w:lang w:val="en-US"/>
-        </w:rPr>
-      </w:pPr>
-      <w:proofErr w:type="spellStart"/>
-      <w:r>
-        <w:rPr>
-          <w:lang w:val="en-US"/>
-        </w:rPr>
-        <w:t>PaymentException</w:t>
-      </w:r>
-      <w:proofErr w:type="spellEnd"/>
-    </w:p>
-    <w:p>
-      <w:pPr>
-        <w:ind w:firstLine="720"/>
-        <w:rPr>
-          <w:lang w:val="en-US"/>
-        </w:rPr>
-      </w:pPr>
-      <w:proofErr w:type="spellStart"/>
-      <w:r>
-        <w:rPr>
-          <w:lang w:val="en-US"/>
-        </w:rPr>
-        <w:t>NullCardNumberException</w:t>
-      </w:r>
-      <w:proofErr w:type="spellEnd"/>
-    </w:p>
-    <w:p>
-      <w:pPr>
-        <w:ind w:firstLine="720"/>
-        <w:rPr>
-          <w:lang w:val="en-US"/>
-        </w:rPr>
-      </w:pPr>
-      <w:proofErr w:type="spellStart"/>
-      <w:r>
-        <w:rPr>
-          <w:lang w:val="en-US"/>
-        </w:rPr>
-        <w:t>NullCardOwnerException</w:t>
-      </w:r>
-      <w:proofErr w:type="spellEnd"/>
-    </w:p>
-    <w:p>
-      <w:pPr>
-        <w:ind w:firstLine="720"/>
-        <w:rPr>
-          <w:lang w:val="en-US"/>
-        </w:rPr>
-      </w:pPr>
-      <w:proofErr w:type="spellStart"/>
-      <w:r>
-        <w:rPr>
-          <w:lang w:val="en-US"/>
-        </w:rPr>
-        <w:t>NullExpDateException</w:t>
-      </w:r>
-      <w:proofErr w:type="spellEnd"/>
-    </w:p>
-    <w:p>
-      <w:pPr>
-        <w:ind w:firstLine="720"/>
-        <w:rPr>
-          <w:lang w:val="en-US"/>
-        </w:rPr>
-      </w:pPr>
-      <w:proofErr w:type="spellStart"/>
-      <w:r>
-        <w:rPr>
-          <w:lang w:val="en-US"/>
-        </w:rPr>
-        <w:t>NullSecurityCodeException</w:t>
-      </w:r>
-      <w:proofErr w:type="spellEnd"/>
-    </w:p>
-    <w:p>
-      <w:pPr>
-        <w:ind w:firstLine="720"/>
-        <w:rPr>
-          <w:lang w:val="en-US"/>
-        </w:rPr>
-      </w:pPr>
-      <w:proofErr w:type="spellStart"/>
-      <w:r>
-        <w:rPr>
-          <w:lang w:val="en-US"/>
-        </w:rPr>
-        <w:t>CardExpiredException</w:t>
-      </w:r>
-      <w:proofErr w:type="spellEnd"/>
-    </w:p>
-    <w:p>
-      <w:pPr>
-        <w:ind w:firstLine="720"/>
-        <w:rPr>
-          <w:lang w:val="en-US"/>
-        </w:rPr>
-      </w:pPr>
-    </w:p>
-    <w:p>
-      <w:pPr>
-        <w:rPr>
-          <w:b/>
-          <w:bCs/>
-          <w:lang w:val="en-US"/>
-        </w:rPr>
-      </w:pPr>
-      <w:r>
-        <w:rPr>
-          <w:b/>
-          <w:bCs/>
-          <w:lang w:val="en-US"/>
-        </w:rPr>
-        <w:t>Method</w:t>
-      </w:r>
-    </w:p>
-    <w:p>
-      <w:pPr>
-        <w:ind w:firstLine="720"/>
-        <w:rPr>
-          <w:lang w:val="en-US"/>
-        </w:rPr>
-      </w:pPr>
-      <w:r>
-        <w:rPr>
-          <w:lang w:val="en-US"/>
-        </w:rPr>
-        <w:t>None</w:t>
-      </w:r>
-    </w:p>
-    <w:p>
-      <w:pPr>
-        <w:rPr>
-          <w:b/>
-          <w:bCs/>
-          <w:lang w:val="en-US"/>
-        </w:rPr>
-      </w:pPr>
-      <w:r>
-        <w:rPr>
-          <w:b/>
-          <w:bCs/>
-          <w:lang w:val="en-US"/>
-        </w:rPr>
-        <w:t>State</w:t>
-      </w:r>
-    </w:p>
-    <w:p>
-      <w:pPr>
-        <w:ind w:firstLine="720"/>
-        <w:rPr>
-          <w:lang w:val="en-US"/>
-        </w:rPr>
-      </w:pPr>
-      <w:r>
-        <w:rPr>
-          <w:lang w:val="en-US"/>
-        </w:rPr>
-        <w:t>None</w:t>
-      </w:r>
-    </w:p>
-    <w:p>
-      <w:pPr>
-        <w:rPr>
-          <w:lang w:val="en-US"/>
-        </w:rPr>
-      </w:pPr>
-    </w:p>
-    <w:p>
-      <w:pPr>
-        <w:rPr>
-          <w:lang w:val="en-US"/>
-        </w:rPr>
-      </w:pPr>
-    </w:p>
-    <w:p>
-      <w:pPr>
-        <w:pStyle w:val="Heading2"/>
-        <w:numPr>
-          <w:ilvl w:val="1"/>
-          <w:numId w:val="3"/>
-        </w:numPr>
-        <w:rPr>
-          <w:lang w:val="en-US"/>
-        </w:rPr>
-      </w:pPr>
-      <w:r>
-        <w:rPr>
-          <w:lang w:val="en-US"/>
-        </w:rPr>
-        <w:t>Class “</w:t>
-      </w:r>
-      <w:proofErr w:type="spellStart"/>
-      <w:r>
-        <w:rPr>
-          <w:lang w:val="en-US"/>
-        </w:rPr>
-        <w:t>PaymentScreen</w:t>
-      </w:r>
-      <w:r>
-        <w:rPr>
-          <w:lang w:val="en-US"/>
-        </w:rPr>
-        <w:t>Controller</w:t>
-      </w:r>
-      <w:proofErr w:type="spellEnd"/>
-      <w:r>
-        <w:rPr>
-          <w:lang w:val="en-US"/>
-        </w:rPr>
-        <w:t>”</w:t>
-      </w:r>
-    </w:p>
-    <w:p>
-      <w:pPr>
-        <w:rPr>
-          <w:lang w:val="en-US"/>
-        </w:rPr>
-      </w:pPr>
-    </w:p>
-    <w:p>
-      <w:pPr>
-        <w:jc w:val="center"/>
-      </w:pPr>
-      <w:r>
-        <w:rPr>
-          <w:noProof/>
-        </w:rPr>
-        <w:drawing>
-          <wp:inline distT="0" distB="0" distL="0" distR="0" wp14:anchorId="56C26DEC" wp14:editId="056F5319">
-            <wp:extent cx="4572000" cy="1171575"/>
+          <wp:inline distT="0" distB="0" distL="0" distR="0" wp14:anchorId="4FDC9232" wp14:editId="138E4DE6">
+            <wp:extent cx="5724524" cy="1323975"/>
             <wp:effectExtent l="0" t="0" r="0" b="0"/>
-            <wp:docPr id="1257808969" name="Picture 1257808969"/>
+            <wp:docPr id="85034180" name="Picture 85034180"/>
             <wp:cNvGraphicFramePr>
               <a:graphicFrameLocks xmlns:a="http://schemas.openxmlformats.org/drawingml/2006/main" noChangeAspect="1"/>
             </wp:cNvGraphicFramePr>
@@ -3441,7 +2155,7 @@
                     <pic:cNvPicPr/>
                   </pic:nvPicPr>
                   <pic:blipFill>
-                    <a:blip r:embed="rId12" cstate="print">
+                    <a:blip r:embed="rId11">
                       <a:extLst>
                         <a:ext uri="{28A0092B-C50C-407E-A947-70E740481C1C}">
                           <a14:useLocalDpi xmlns:a14="http://schemas.microsoft.com/office/drawing/2010/main" val="0"/>
@@ -3455,7 +2169,7 @@
                   <pic:spPr>
                     <a:xfrm>
                       <a:off x="0" y="0"/>
-                      <a:ext cx="4572000" cy="1171575"/>
+                      <a:ext cx="5724524" cy="1323975"/>
                     </a:xfrm>
                     <a:prstGeom prst="rect">
                       <a:avLst/>
@@ -3470,6 +2184,11 @@
     </w:p>
     <w:p>
       <w:pPr>
+        <w:jc w:val="center"/>
+      </w:pPr>
+    </w:p>
+    <w:p>
+      <w:pPr>
         <w:rPr>
           <w:b/>
           <w:bCs/>
@@ -3487,7 +2206,1617 @@
     </w:p>
     <w:tbl>
       <w:tblPr>
-        <w:tblStyle w:val="TableGrid"/>
+        <w:tblStyle w:val="PlainTable1"/>
+        <w:tblW w:w="0" w:type="auto"/>
+        <w:tblLook w:val="04A0" w:firstRow="1" w:lastRow="0" w:firstColumn="1" w:lastColumn="0" w:noHBand="0" w:noVBand="1"/>
+      </w:tblPr>
+      <w:tblGrid>
+        <w:gridCol w:w="338"/>
+        <w:gridCol w:w="1503"/>
+        <w:gridCol w:w="2327"/>
+        <w:gridCol w:w="3431"/>
+        <w:gridCol w:w="1417"/>
+      </w:tblGrid>
+      <w:tr>
+        <w:trPr>
+          <w:cnfStyle w:val="100000000000" w:firstRow="1" w:lastRow="0" w:firstColumn="0" w:lastColumn="0" w:oddVBand="0" w:evenVBand="0" w:oddHBand="0" w:evenHBand="0" w:firstRowFirstColumn="0" w:firstRowLastColumn="0" w:lastRowFirstColumn="0" w:lastRowLastColumn="0"/>
+        </w:trPr>
+        <w:tc>
+          <w:tcPr>
+            <w:cnfStyle w:val="001000000000" w:firstRow="0" w:lastRow="0" w:firstColumn="1" w:lastColumn="0" w:oddVBand="0" w:evenVBand="0" w:oddHBand="0" w:evenHBand="0" w:firstRowFirstColumn="0" w:firstRowLastColumn="0" w:lastRowFirstColumn="0" w:lastRowLastColumn="0"/>
+            <w:tcW w:w="716" w:type="dxa"/>
+          </w:tcPr>
+          <w:p>
+            <w:pPr>
+              <w:rPr>
+                <w:lang w:val="en-US"/>
+              </w:rPr>
+            </w:pPr>
+            <w:r>
+              <w:rPr>
+                <w:lang w:val="en-US"/>
+              </w:rPr>
+              <w:t>#</w:t>
+            </w:r>
+          </w:p>
+        </w:tc>
+        <w:tc>
+          <w:tcPr>
+            <w:tcW w:w="1531" w:type="dxa"/>
+          </w:tcPr>
+          <w:p>
+            <w:pPr>
+              <w:cnfStyle w:val="100000000000" w:firstRow="1" w:lastRow="0" w:firstColumn="0" w:lastColumn="0" w:oddVBand="0" w:evenVBand="0" w:oddHBand="0" w:evenHBand="0" w:firstRowFirstColumn="0" w:firstRowLastColumn="0" w:lastRowFirstColumn="0" w:lastRowLastColumn="0"/>
+              <w:rPr>
+                <w:lang w:val="en-US"/>
+              </w:rPr>
+            </w:pPr>
+            <w:r>
+              <w:rPr>
+                <w:lang w:val="en-US"/>
+              </w:rPr>
+              <w:t>Name</w:t>
+            </w:r>
+          </w:p>
+        </w:tc>
+        <w:tc>
+          <w:tcPr>
+            <w:tcW w:w="2503" w:type="dxa"/>
+          </w:tcPr>
+          <w:p>
+            <w:pPr>
+              <w:cnfStyle w:val="100000000000" w:firstRow="1" w:lastRow="0" w:firstColumn="0" w:lastColumn="0" w:oddVBand="0" w:evenVBand="0" w:oddHBand="0" w:evenHBand="0" w:firstRowFirstColumn="0" w:firstRowLastColumn="0" w:lastRowFirstColumn="0" w:lastRowLastColumn="0"/>
+              <w:rPr>
+                <w:lang w:val="en-US"/>
+              </w:rPr>
+            </w:pPr>
+            <w:r>
+              <w:rPr>
+                <w:lang w:val="en-US"/>
+              </w:rPr>
+              <w:t>Data type</w:t>
+            </w:r>
+          </w:p>
+        </w:tc>
+        <w:tc>
+          <w:tcPr>
+            <w:tcW w:w="1754" w:type="dxa"/>
+          </w:tcPr>
+          <w:p>
+            <w:pPr>
+              <w:cnfStyle w:val="100000000000" w:firstRow="1" w:lastRow="0" w:firstColumn="0" w:lastColumn="0" w:oddVBand="0" w:evenVBand="0" w:oddHBand="0" w:evenHBand="0" w:firstRowFirstColumn="0" w:firstRowLastColumn="0" w:lastRowFirstColumn="0" w:lastRowLastColumn="0"/>
+              <w:rPr>
+                <w:lang w:val="en-US"/>
+              </w:rPr>
+            </w:pPr>
+            <w:r>
+              <w:rPr>
+                <w:lang w:val="en-US"/>
+              </w:rPr>
+              <w:t>Default value</w:t>
+            </w:r>
+          </w:p>
+        </w:tc>
+        <w:tc>
+          <w:tcPr>
+            <w:tcW w:w="2512" w:type="dxa"/>
+          </w:tcPr>
+          <w:p>
+            <w:pPr>
+              <w:cnfStyle w:val="100000000000" w:firstRow="1" w:lastRow="0" w:firstColumn="0" w:lastColumn="0" w:oddVBand="0" w:evenVBand="0" w:oddHBand="0" w:evenHBand="0" w:firstRowFirstColumn="0" w:firstRowLastColumn="0" w:lastRowFirstColumn="0" w:lastRowLastColumn="0"/>
+              <w:rPr>
+                <w:lang w:val="en-US"/>
+              </w:rPr>
+            </w:pPr>
+            <w:r>
+              <w:rPr>
+                <w:lang w:val="en-US"/>
+              </w:rPr>
+              <w:t>Description</w:t>
+            </w:r>
+          </w:p>
+        </w:tc>
+      </w:tr>
+      <w:tr>
+        <w:trPr>
+          <w:cnfStyle w:val="000000100000" w:firstRow="0" w:lastRow="0" w:firstColumn="0" w:lastColumn="0" w:oddVBand="0" w:evenVBand="0" w:oddHBand="1" w:evenHBand="0" w:firstRowFirstColumn="0" w:firstRowLastColumn="0" w:lastRowFirstColumn="0" w:lastRowLastColumn="0"/>
+        </w:trPr>
+        <w:tc>
+          <w:tcPr>
+            <w:cnfStyle w:val="001000000000" w:firstRow="0" w:lastRow="0" w:firstColumn="1" w:lastColumn="0" w:oddVBand="0" w:evenVBand="0" w:oddHBand="0" w:evenHBand="0" w:firstRowFirstColumn="0" w:firstRowLastColumn="0" w:lastRowFirstColumn="0" w:lastRowLastColumn="0"/>
+            <w:tcW w:w="716" w:type="dxa"/>
+          </w:tcPr>
+          <w:p>
+            <w:pPr>
+              <w:rPr>
+                <w:lang w:val="en-US"/>
+              </w:rPr>
+            </w:pPr>
+            <w:r>
+              <w:rPr>
+                <w:lang w:val="en-US"/>
+              </w:rPr>
+              <w:lastRenderedPageBreak/>
+              <w:t>1</w:t>
+            </w:r>
+          </w:p>
+        </w:tc>
+        <w:tc>
+          <w:tcPr>
+            <w:tcW w:w="1531" w:type="dxa"/>
+          </w:tcPr>
+          <w:p>
+            <w:pPr>
+              <w:spacing w:line="259" w:lineRule="auto"/>
+              <w:cnfStyle w:val="000000100000" w:firstRow="0" w:lastRow="0" w:firstColumn="0" w:lastColumn="0" w:oddVBand="0" w:evenVBand="0" w:oddHBand="1" w:evenHBand="0" w:firstRowFirstColumn="0" w:firstRowLastColumn="0" w:lastRowFirstColumn="0" w:lastRowLastColumn="0"/>
+            </w:pPr>
+            <w:r>
+              <w:t>feeCalculator</w:t>
+            </w:r>
+          </w:p>
+        </w:tc>
+        <w:tc>
+          <w:tcPr>
+            <w:tcW w:w="2503" w:type="dxa"/>
+          </w:tcPr>
+          <w:p>
+            <w:pPr>
+              <w:spacing w:line="259" w:lineRule="auto"/>
+              <w:cnfStyle w:val="000000100000" w:firstRow="0" w:lastRow="0" w:firstColumn="0" w:lastColumn="0" w:oddVBand="0" w:evenVBand="0" w:oddHBand="1" w:evenHBand="0" w:firstRowFirstColumn="0" w:firstRowLastColumn="0" w:lastRowFirstColumn="0" w:lastRowLastColumn="0"/>
+            </w:pPr>
+            <w:proofErr w:type="spellStart"/>
+            <w:r>
+              <w:rPr>
+                <w:lang w:val="en-US"/>
+              </w:rPr>
+              <w:t>RentingFeeCalculator</w:t>
+            </w:r>
+            <w:proofErr w:type="spellEnd"/>
+          </w:p>
+        </w:tc>
+        <w:tc>
+          <w:tcPr>
+            <w:tcW w:w="1754" w:type="dxa"/>
+          </w:tcPr>
+          <w:p>
+            <w:pPr>
+              <w:cnfStyle w:val="000000100000" w:firstRow="0" w:lastRow="0" w:firstColumn="0" w:lastColumn="0" w:oddVBand="0" w:evenVBand="0" w:oddHBand="1" w:evenHBand="0" w:firstRowFirstColumn="0" w:firstRowLastColumn="0" w:lastRowFirstColumn="0" w:lastRowLastColumn="0"/>
+              <w:rPr>
+                <w:lang w:val="en-US"/>
+              </w:rPr>
+            </w:pPr>
+            <w:r>
+              <w:rPr>
+                <w:lang w:val="en-US"/>
+              </w:rPr>
+              <w:t xml:space="preserve">new </w:t>
+            </w:r>
+            <w:proofErr w:type="spellStart"/>
+            <w:r>
+              <w:rPr>
+                <w:lang w:val="en-US"/>
+              </w:rPr>
+              <w:t>RentingFeeBySecondsCalculator</w:t>
+            </w:r>
+            <w:proofErr w:type="spellEnd"/>
+          </w:p>
+        </w:tc>
+        <w:tc>
+          <w:tcPr>
+            <w:tcW w:w="2512" w:type="dxa"/>
+          </w:tcPr>
+          <w:p>
+            <w:pPr>
+              <w:spacing w:line="259" w:lineRule="auto"/>
+              <w:cnfStyle w:val="000000100000" w:firstRow="0" w:lastRow="0" w:firstColumn="0" w:lastColumn="0" w:oddVBand="0" w:evenVBand="0" w:oddHBand="1" w:evenHBand="0" w:firstRowFirstColumn="0" w:firstRowLastColumn="0" w:lastRowFirstColumn="0" w:lastRowLastColumn="0"/>
+            </w:pPr>
+            <w:r>
+              <w:rPr>
+                <w:lang w:val="en-US"/>
+              </w:rPr>
+              <w:t>calculate fee</w:t>
+            </w:r>
+          </w:p>
+        </w:tc>
+      </w:tr>
+    </w:tbl>
+    <w:p>
+      <w:pPr>
+        <w:rPr>
+          <w:lang w:val="en-US"/>
+        </w:rPr>
+      </w:pPr>
+    </w:p>
+    <w:p>
+      <w:pPr>
+        <w:rPr>
+          <w:b/>
+          <w:bCs/>
+          <w:lang w:val="en-US"/>
+        </w:rPr>
+      </w:pPr>
+      <w:r>
+        <w:rPr>
+          <w:b/>
+          <w:bCs/>
+          <w:lang w:val="en-US"/>
+        </w:rPr>
+        <w:t>Operation</w:t>
+      </w:r>
+    </w:p>
+    <w:tbl>
+      <w:tblPr>
+        <w:tblStyle w:val="PlainTable1"/>
+        <w:tblW w:w="0" w:type="auto"/>
+        <w:tblLook w:val="04A0" w:firstRow="1" w:lastRow="0" w:firstColumn="1" w:lastColumn="0" w:noHBand="0" w:noVBand="1"/>
+      </w:tblPr>
+      <w:tblGrid>
+        <w:gridCol w:w="747"/>
+        <w:gridCol w:w="2776"/>
+        <w:gridCol w:w="2234"/>
+        <w:gridCol w:w="3259"/>
+      </w:tblGrid>
+      <w:tr>
+        <w:trPr>
+          <w:cnfStyle w:val="100000000000" w:firstRow="1" w:lastRow="0" w:firstColumn="0" w:lastColumn="0" w:oddVBand="0" w:evenVBand="0" w:oddHBand="0" w:evenHBand="0" w:firstRowFirstColumn="0" w:firstRowLastColumn="0" w:lastRowFirstColumn="0" w:lastRowLastColumn="0"/>
+        </w:trPr>
+        <w:tc>
+          <w:tcPr>
+            <w:cnfStyle w:val="001000000000" w:firstRow="0" w:lastRow="0" w:firstColumn="1" w:lastColumn="0" w:oddVBand="0" w:evenVBand="0" w:oddHBand="0" w:evenHBand="0" w:firstRowFirstColumn="0" w:firstRowLastColumn="0" w:lastRowFirstColumn="0" w:lastRowLastColumn="0"/>
+            <w:tcW w:w="845" w:type="dxa"/>
+          </w:tcPr>
+          <w:p>
+            <w:pPr>
+              <w:rPr>
+                <w:lang w:val="en-US"/>
+              </w:rPr>
+            </w:pPr>
+            <w:r>
+              <w:rPr>
+                <w:lang w:val="en-US"/>
+              </w:rPr>
+              <w:t>#</w:t>
+            </w:r>
+          </w:p>
+        </w:tc>
+        <w:tc>
+          <w:tcPr>
+            <w:tcW w:w="2857" w:type="dxa"/>
+          </w:tcPr>
+          <w:p>
+            <w:pPr>
+              <w:cnfStyle w:val="100000000000" w:firstRow="1" w:lastRow="0" w:firstColumn="0" w:lastColumn="0" w:oddVBand="0" w:evenVBand="0" w:oddHBand="0" w:evenHBand="0" w:firstRowFirstColumn="0" w:firstRowLastColumn="0" w:lastRowFirstColumn="0" w:lastRowLastColumn="0"/>
+              <w:rPr>
+                <w:lang w:val="en-US"/>
+              </w:rPr>
+            </w:pPr>
+            <w:r>
+              <w:rPr>
+                <w:lang w:val="en-US"/>
+              </w:rPr>
+              <w:t>Name</w:t>
+            </w:r>
+          </w:p>
+        </w:tc>
+        <w:tc>
+          <w:tcPr>
+            <w:tcW w:w="1396" w:type="dxa"/>
+          </w:tcPr>
+          <w:p>
+            <w:pPr>
+              <w:cnfStyle w:val="100000000000" w:firstRow="1" w:lastRow="0" w:firstColumn="0" w:lastColumn="0" w:oddVBand="0" w:evenVBand="0" w:oddHBand="0" w:evenHBand="0" w:firstRowFirstColumn="0" w:firstRowLastColumn="0" w:lastRowFirstColumn="0" w:lastRowLastColumn="0"/>
+              <w:rPr>
+                <w:lang w:val="en-US"/>
+              </w:rPr>
+            </w:pPr>
+            <w:r>
+              <w:rPr>
+                <w:lang w:val="en-US"/>
+              </w:rPr>
+              <w:t>Return type</w:t>
+            </w:r>
+          </w:p>
+        </w:tc>
+        <w:tc>
+          <w:tcPr>
+            <w:tcW w:w="3918" w:type="dxa"/>
+          </w:tcPr>
+          <w:p>
+            <w:pPr>
+              <w:cnfStyle w:val="100000000000" w:firstRow="1" w:lastRow="0" w:firstColumn="0" w:lastColumn="0" w:oddVBand="0" w:evenVBand="0" w:oddHBand="0" w:evenHBand="0" w:firstRowFirstColumn="0" w:firstRowLastColumn="0" w:lastRowFirstColumn="0" w:lastRowLastColumn="0"/>
+              <w:rPr>
+                <w:lang w:val="en-US"/>
+              </w:rPr>
+            </w:pPr>
+            <w:proofErr w:type="spellStart"/>
+            <w:r>
+              <w:rPr>
+                <w:lang w:val="en-US"/>
+              </w:rPr>
+              <w:t>Desciption</w:t>
+            </w:r>
+            <w:proofErr w:type="spellEnd"/>
+          </w:p>
+        </w:tc>
+      </w:tr>
+      <w:tr>
+        <w:trPr>
+          <w:cnfStyle w:val="000000100000" w:firstRow="0" w:lastRow="0" w:firstColumn="0" w:lastColumn="0" w:oddVBand="0" w:evenVBand="0" w:oddHBand="1" w:evenHBand="0" w:firstRowFirstColumn="0" w:firstRowLastColumn="0" w:lastRowFirstColumn="0" w:lastRowLastColumn="0"/>
+        </w:trPr>
+        <w:tc>
+          <w:tcPr>
+            <w:cnfStyle w:val="001000000000" w:firstRow="0" w:lastRow="0" w:firstColumn="1" w:lastColumn="0" w:oddVBand="0" w:evenVBand="0" w:oddHBand="0" w:evenHBand="0" w:firstRowFirstColumn="0" w:firstRowLastColumn="0" w:lastRowFirstColumn="0" w:lastRowLastColumn="0"/>
+            <w:tcW w:w="845" w:type="dxa"/>
+          </w:tcPr>
+          <w:p>
+            <w:pPr>
+              <w:rPr>
+                <w:lang w:val="en-US"/>
+              </w:rPr>
+            </w:pPr>
+            <w:r>
+              <w:rPr>
+                <w:lang w:val="en-US"/>
+              </w:rPr>
+              <w:t>1</w:t>
+            </w:r>
+          </w:p>
+        </w:tc>
+        <w:tc>
+          <w:tcPr>
+            <w:tcW w:w="2857" w:type="dxa"/>
+          </w:tcPr>
+          <w:p>
+            <w:pPr>
+              <w:cnfStyle w:val="000000100000" w:firstRow="0" w:lastRow="0" w:firstColumn="0" w:lastColumn="0" w:oddVBand="0" w:evenVBand="0" w:oddHBand="1" w:evenHBand="0" w:firstRowFirstColumn="0" w:firstRowLastColumn="0" w:lastRowFirstColumn="0" w:lastRowLastColumn="0"/>
+              <w:rPr>
+                <w:lang w:val="en-US"/>
+              </w:rPr>
+            </w:pPr>
+            <w:proofErr w:type="spellStart"/>
+            <w:r>
+              <w:rPr>
+                <w:lang w:val="en-US"/>
+              </w:rPr>
+              <w:t>calculateReturned</w:t>
+            </w:r>
+            <w:proofErr w:type="spellEnd"/>
+          </w:p>
+        </w:tc>
+        <w:tc>
+          <w:tcPr>
+            <w:tcW w:w="1396" w:type="dxa"/>
+          </w:tcPr>
+          <w:p>
+            <w:pPr>
+              <w:spacing w:line="259" w:lineRule="auto"/>
+              <w:cnfStyle w:val="000000100000" w:firstRow="0" w:lastRow="0" w:firstColumn="0" w:lastColumn="0" w:oddVBand="0" w:evenVBand="0" w:oddHBand="1" w:evenHBand="0" w:firstRowFirstColumn="0" w:firstRowLastColumn="0" w:lastRowFirstColumn="0" w:lastRowLastColumn="0"/>
+            </w:pPr>
+            <w:r>
+              <w:rPr>
+                <w:lang w:val="en-US"/>
+              </w:rPr>
+              <w:t>Int</w:t>
+            </w:r>
+          </w:p>
+        </w:tc>
+        <w:tc>
+          <w:tcPr>
+            <w:tcW w:w="3918" w:type="dxa"/>
+          </w:tcPr>
+          <w:p>
+            <w:pPr>
+              <w:spacing w:line="259" w:lineRule="auto"/>
+              <w:cnfStyle w:val="000000100000" w:firstRow="0" w:lastRow="0" w:firstColumn="0" w:lastColumn="0" w:oddVBand="0" w:evenVBand="0" w:oddHBand="1" w:evenHBand="0" w:firstRowFirstColumn="0" w:firstRowLastColumn="0" w:lastRowFirstColumn="0" w:lastRowLastColumn="0"/>
+            </w:pPr>
+            <w:r>
+              <w:rPr>
+                <w:lang w:val="en-US"/>
+              </w:rPr>
+              <w:t>Calculate returned</w:t>
+            </w:r>
+            <w:r>
+              <w:rPr>
+                <w:lang w:val="en-US"/>
+              </w:rPr>
+              <w:t xml:space="preserve"> after deducting renting fees</w:t>
+            </w:r>
+          </w:p>
+        </w:tc>
+      </w:tr>
+      <w:tr>
+        <w:tc>
+          <w:tcPr>
+            <w:cnfStyle w:val="001000000000" w:firstRow="0" w:lastRow="0" w:firstColumn="1" w:lastColumn="0" w:oddVBand="0" w:evenVBand="0" w:oddHBand="0" w:evenHBand="0" w:firstRowFirstColumn="0" w:firstRowLastColumn="0" w:lastRowFirstColumn="0" w:lastRowLastColumn="0"/>
+            <w:tcW w:w="845" w:type="dxa"/>
+          </w:tcPr>
+          <w:p>
+            <w:pPr>
+              <w:rPr>
+                <w:lang w:val="en-US"/>
+              </w:rPr>
+            </w:pPr>
+            <w:r>
+              <w:rPr>
+                <w:lang w:val="en-US"/>
+              </w:rPr>
+              <w:t>2</w:t>
+            </w:r>
+          </w:p>
+        </w:tc>
+        <w:tc>
+          <w:tcPr>
+            <w:tcW w:w="2857" w:type="dxa"/>
+          </w:tcPr>
+          <w:p>
+            <w:pPr>
+              <w:spacing w:line="259" w:lineRule="auto"/>
+              <w:cnfStyle w:val="000000000000" w:firstRow="0" w:lastRow="0" w:firstColumn="0" w:lastColumn="0" w:oddVBand="0" w:evenVBand="0" w:oddHBand="0" w:evenHBand="0" w:firstRowFirstColumn="0" w:firstRowLastColumn="0" w:lastRowFirstColumn="0" w:lastRowLastColumn="0"/>
+            </w:pPr>
+            <w:proofErr w:type="spellStart"/>
+            <w:r>
+              <w:rPr>
+                <w:lang w:val="en-US"/>
+              </w:rPr>
+              <w:t>calculateTotalFees</w:t>
+            </w:r>
+            <w:proofErr w:type="spellEnd"/>
+          </w:p>
+        </w:tc>
+        <w:tc>
+          <w:tcPr>
+            <w:tcW w:w="1396" w:type="dxa"/>
+          </w:tcPr>
+          <w:p>
+            <w:pPr>
+              <w:spacing w:line="259" w:lineRule="auto"/>
+              <w:cnfStyle w:val="000000000000" w:firstRow="0" w:lastRow="0" w:firstColumn="0" w:lastColumn="0" w:oddVBand="0" w:evenVBand="0" w:oddHBand="0" w:evenHBand="0" w:firstRowFirstColumn="0" w:firstRowLastColumn="0" w:lastRowFirstColumn="0" w:lastRowLastColumn="0"/>
+            </w:pPr>
+            <w:r>
+              <w:rPr>
+                <w:lang w:val="en-US"/>
+              </w:rPr>
+              <w:t>Int</w:t>
+            </w:r>
+          </w:p>
+        </w:tc>
+        <w:tc>
+          <w:tcPr>
+            <w:tcW w:w="3918" w:type="dxa"/>
+          </w:tcPr>
+          <w:p>
+            <w:pPr>
+              <w:spacing w:line="259" w:lineRule="auto"/>
+              <w:cnfStyle w:val="000000000000" w:firstRow="0" w:lastRow="0" w:firstColumn="0" w:lastColumn="0" w:oddVBand="0" w:evenVBand="0" w:oddHBand="0" w:evenHBand="0" w:firstRowFirstColumn="0" w:firstRowLastColumn="0" w:lastRowFirstColumn="0" w:lastRowLastColumn="0"/>
+            </w:pPr>
+            <w:r>
+              <w:rPr>
+                <w:lang w:val="en-US"/>
+              </w:rPr>
+              <w:t>Calculate total fees</w:t>
+            </w:r>
+          </w:p>
+        </w:tc>
+      </w:tr>
+      <w:tr>
+        <w:trPr>
+          <w:cnfStyle w:val="000000100000" w:firstRow="0" w:lastRow="0" w:firstColumn="0" w:lastColumn="0" w:oddVBand="0" w:evenVBand="0" w:oddHBand="1" w:evenHBand="0" w:firstRowFirstColumn="0" w:firstRowLastColumn="0" w:lastRowFirstColumn="0" w:lastRowLastColumn="0"/>
+        </w:trPr>
+        <w:tc>
+          <w:tcPr>
+            <w:cnfStyle w:val="001000000000" w:firstRow="0" w:lastRow="0" w:firstColumn="1" w:lastColumn="0" w:oddVBand="0" w:evenVBand="0" w:oddHBand="0" w:evenHBand="0" w:firstRowFirstColumn="0" w:firstRowLastColumn="0" w:lastRowFirstColumn="0" w:lastRowLastColumn="0"/>
+            <w:tcW w:w="845" w:type="dxa"/>
+          </w:tcPr>
+          <w:p>
+            <w:pPr>
+              <w:rPr>
+                <w:lang w:val="en-US"/>
+              </w:rPr>
+            </w:pPr>
+            <w:r>
+              <w:rPr>
+                <w:lang w:val="en-US"/>
+              </w:rPr>
+              <w:t>3</w:t>
+            </w:r>
+          </w:p>
+        </w:tc>
+        <w:tc>
+          <w:tcPr>
+            <w:tcW w:w="2857" w:type="dxa"/>
+          </w:tcPr>
+          <w:p>
+            <w:pPr>
+              <w:cnfStyle w:val="000000100000" w:firstRow="0" w:lastRow="0" w:firstColumn="0" w:lastColumn="0" w:oddVBand="0" w:evenVBand="0" w:oddHBand="1" w:evenHBand="0" w:firstRowFirstColumn="0" w:firstRowLastColumn="0" w:lastRowFirstColumn="0" w:lastRowLastColumn="0"/>
+              <w:rPr>
+                <w:lang w:val="en-US"/>
+              </w:rPr>
+            </w:pPr>
+            <w:proofErr w:type="spellStart"/>
+            <w:r>
+              <w:rPr>
+                <w:lang w:val="en-US"/>
+              </w:rPr>
+              <w:t>calculateSessionLength</w:t>
+            </w:r>
+            <w:proofErr w:type="spellEnd"/>
+          </w:p>
+        </w:tc>
+        <w:tc>
+          <w:tcPr>
+            <w:tcW w:w="1396" w:type="dxa"/>
+          </w:tcPr>
+          <w:p>
+            <w:pPr>
+              <w:cnfStyle w:val="000000100000" w:firstRow="0" w:lastRow="0" w:firstColumn="0" w:lastColumn="0" w:oddVBand="0" w:evenVBand="0" w:oddHBand="1" w:evenHBand="0" w:firstRowFirstColumn="0" w:firstRowLastColumn="0" w:lastRowFirstColumn="0" w:lastRowLastColumn="0"/>
+              <w:rPr>
+                <w:lang w:val="en-US"/>
+              </w:rPr>
+            </w:pPr>
+            <w:r>
+              <w:rPr>
+                <w:lang w:val="en-US"/>
+              </w:rPr>
+              <w:t>long</w:t>
+            </w:r>
+          </w:p>
+        </w:tc>
+        <w:tc>
+          <w:tcPr>
+            <w:tcW w:w="3918" w:type="dxa"/>
+          </w:tcPr>
+          <w:p>
+            <w:pPr>
+              <w:cnfStyle w:val="000000100000" w:firstRow="0" w:lastRow="0" w:firstColumn="0" w:lastColumn="0" w:oddVBand="0" w:evenVBand="0" w:oddHBand="1" w:evenHBand="0" w:firstRowFirstColumn="0" w:firstRowLastColumn="0" w:lastRowFirstColumn="0" w:lastRowLastColumn="0"/>
+              <w:rPr>
+                <w:lang w:val="en-US"/>
+              </w:rPr>
+            </w:pPr>
+            <w:r>
+              <w:rPr>
+                <w:lang w:val="en-US"/>
+              </w:rPr>
+              <w:t>Session length</w:t>
+            </w:r>
+          </w:p>
+        </w:tc>
+      </w:tr>
+      <w:tr>
+        <w:tc>
+          <w:tcPr>
+            <w:cnfStyle w:val="001000000000" w:firstRow="0" w:lastRow="0" w:firstColumn="1" w:lastColumn="0" w:oddVBand="0" w:evenVBand="0" w:oddHBand="0" w:evenHBand="0" w:firstRowFirstColumn="0" w:firstRowLastColumn="0" w:lastRowFirstColumn="0" w:lastRowLastColumn="0"/>
+            <w:tcW w:w="845" w:type="dxa"/>
+          </w:tcPr>
+          <w:p>
+            <w:pPr>
+              <w:rPr>
+                <w:lang w:val="en-US"/>
+              </w:rPr>
+            </w:pPr>
+            <w:r>
+              <w:rPr>
+                <w:lang w:val="en-US"/>
+              </w:rPr>
+              <w:t>4</w:t>
+            </w:r>
+          </w:p>
+        </w:tc>
+        <w:tc>
+          <w:tcPr>
+            <w:tcW w:w="2857" w:type="dxa"/>
+          </w:tcPr>
+          <w:p>
+            <w:pPr>
+              <w:cnfStyle w:val="000000000000" w:firstRow="0" w:lastRow="0" w:firstColumn="0" w:lastColumn="0" w:oddVBand="0" w:evenVBand="0" w:oddHBand="0" w:evenHBand="0" w:firstRowFirstColumn="0" w:firstRowLastColumn="0" w:lastRowFirstColumn="0" w:lastRowLastColumn="0"/>
+              <w:rPr>
+                <w:lang w:val="en-US"/>
+              </w:rPr>
+            </w:pPr>
+            <w:r>
+              <w:rPr>
+                <w:lang w:val="en-US"/>
+              </w:rPr>
+              <w:t>refund</w:t>
+            </w:r>
+          </w:p>
+        </w:tc>
+        <w:tc>
+          <w:tcPr>
+            <w:tcW w:w="1396" w:type="dxa"/>
+          </w:tcPr>
+          <w:p>
+            <w:pPr>
+              <w:cnfStyle w:val="000000000000" w:firstRow="0" w:lastRow="0" w:firstColumn="0" w:lastColumn="0" w:oddVBand="0" w:evenVBand="0" w:oddHBand="0" w:evenHBand="0" w:firstRowFirstColumn="0" w:firstRowLastColumn="0" w:lastRowFirstColumn="0" w:lastRowLastColumn="0"/>
+              <w:rPr>
+                <w:lang w:val="en-US"/>
+              </w:rPr>
+            </w:pPr>
+            <w:proofErr w:type="spellStart"/>
+            <w:r>
+              <w:rPr>
+                <w:lang w:val="en-US"/>
+              </w:rPr>
+              <w:t>PaymentTransaction</w:t>
+            </w:r>
+            <w:proofErr w:type="spellEnd"/>
+          </w:p>
+        </w:tc>
+        <w:tc>
+          <w:tcPr>
+            <w:tcW w:w="3918" w:type="dxa"/>
+          </w:tcPr>
+          <w:p>
+            <w:pPr>
+              <w:cnfStyle w:val="000000000000" w:firstRow="0" w:lastRow="0" w:firstColumn="0" w:lastColumn="0" w:oddVBand="0" w:evenVBand="0" w:oddHBand="0" w:evenHBand="0" w:firstRowFirstColumn="0" w:firstRowLastColumn="0" w:lastRowFirstColumn="0" w:lastRowLastColumn="0"/>
+              <w:rPr>
+                <w:lang w:val="en-US"/>
+              </w:rPr>
+            </w:pPr>
+            <w:r>
+              <w:rPr>
+                <w:lang w:val="en-US"/>
+              </w:rPr>
+              <w:t>Create return transaction</w:t>
+            </w:r>
+          </w:p>
+        </w:tc>
+      </w:tr>
+      <w:tr>
+        <w:trPr>
+          <w:cnfStyle w:val="000000100000" w:firstRow="0" w:lastRow="0" w:firstColumn="0" w:lastColumn="0" w:oddVBand="0" w:evenVBand="0" w:oddHBand="1" w:evenHBand="0" w:firstRowFirstColumn="0" w:firstRowLastColumn="0" w:lastRowFirstColumn="0" w:lastRowLastColumn="0"/>
+        </w:trPr>
+        <w:tc>
+          <w:tcPr>
+            <w:cnfStyle w:val="001000000000" w:firstRow="0" w:lastRow="0" w:firstColumn="1" w:lastColumn="0" w:oddVBand="0" w:evenVBand="0" w:oddHBand="0" w:evenHBand="0" w:firstRowFirstColumn="0" w:firstRowLastColumn="0" w:lastRowFirstColumn="0" w:lastRowLastColumn="0"/>
+            <w:tcW w:w="845" w:type="dxa"/>
+          </w:tcPr>
+          <w:p>
+            <w:pPr>
+              <w:rPr>
+                <w:lang w:val="en-US"/>
+              </w:rPr>
+            </w:pPr>
+            <w:r>
+              <w:rPr>
+                <w:lang w:val="en-US"/>
+              </w:rPr>
+              <w:t>5</w:t>
+            </w:r>
+          </w:p>
+        </w:tc>
+        <w:tc>
+          <w:tcPr>
+            <w:tcW w:w="2857" w:type="dxa"/>
+          </w:tcPr>
+          <w:p>
+            <w:pPr>
+              <w:cnfStyle w:val="000000100000" w:firstRow="0" w:lastRow="0" w:firstColumn="0" w:lastColumn="0" w:oddVBand="0" w:evenVBand="0" w:oddHBand="1" w:evenHBand="0" w:firstRowFirstColumn="0" w:firstRowLastColumn="0" w:lastRowFirstColumn="0" w:lastRowLastColumn="0"/>
+              <w:rPr>
+                <w:lang w:val="en-US"/>
+              </w:rPr>
+            </w:pPr>
+            <w:proofErr w:type="spellStart"/>
+            <w:r>
+              <w:rPr>
+                <w:lang w:val="en-US"/>
+              </w:rPr>
+              <w:t>validateReturned</w:t>
+            </w:r>
+            <w:proofErr w:type="spellEnd"/>
+          </w:p>
+        </w:tc>
+        <w:tc>
+          <w:tcPr>
+            <w:tcW w:w="1396" w:type="dxa"/>
+          </w:tcPr>
+          <w:p>
+            <w:pPr>
+              <w:cnfStyle w:val="000000100000" w:firstRow="0" w:lastRow="0" w:firstColumn="0" w:lastColumn="0" w:oddVBand="0" w:evenVBand="0" w:oddHBand="1" w:evenHBand="0" w:firstRowFirstColumn="0" w:firstRowLastColumn="0" w:lastRowFirstColumn="0" w:lastRowLastColumn="0"/>
+              <w:rPr>
+                <w:lang w:val="en-US"/>
+              </w:rPr>
+            </w:pPr>
+            <w:proofErr w:type="spellStart"/>
+            <w:r>
+              <w:rPr>
+                <w:lang w:val="en-US"/>
+              </w:rPr>
+              <w:t>boolean</w:t>
+            </w:r>
+            <w:proofErr w:type="spellEnd"/>
+          </w:p>
+        </w:tc>
+        <w:tc>
+          <w:tcPr>
+            <w:tcW w:w="3918" w:type="dxa"/>
+          </w:tcPr>
+          <w:p>
+            <w:pPr>
+              <w:cnfStyle w:val="000000100000" w:firstRow="0" w:lastRow="0" w:firstColumn="0" w:lastColumn="0" w:oddVBand="0" w:evenVBand="0" w:oddHBand="1" w:evenHBand="0" w:firstRowFirstColumn="0" w:firstRowLastColumn="0" w:lastRowFirstColumn="0" w:lastRowLastColumn="0"/>
+              <w:rPr>
+                <w:lang w:val="en-US"/>
+              </w:rPr>
+            </w:pPr>
+            <w:r>
+              <w:rPr>
+                <w:lang w:val="en-US"/>
+              </w:rPr>
+              <w:t>Check returned validity</w:t>
+            </w:r>
+          </w:p>
+        </w:tc>
+      </w:tr>
+      <w:tr>
+        <w:tc>
+          <w:tcPr>
+            <w:cnfStyle w:val="001000000000" w:firstRow="0" w:lastRow="0" w:firstColumn="1" w:lastColumn="0" w:oddVBand="0" w:evenVBand="0" w:oddHBand="0" w:evenHBand="0" w:firstRowFirstColumn="0" w:firstRowLastColumn="0" w:lastRowFirstColumn="0" w:lastRowLastColumn="0"/>
+            <w:tcW w:w="845" w:type="dxa"/>
+          </w:tcPr>
+          <w:p>
+            <w:pPr>
+              <w:rPr>
+                <w:lang w:val="en-US"/>
+              </w:rPr>
+            </w:pPr>
+            <w:r>
+              <w:rPr>
+                <w:lang w:val="en-US"/>
+              </w:rPr>
+              <w:t>6</w:t>
+            </w:r>
+          </w:p>
+        </w:tc>
+        <w:tc>
+          <w:tcPr>
+            <w:tcW w:w="2857" w:type="dxa"/>
+          </w:tcPr>
+          <w:p>
+            <w:pPr>
+              <w:cnfStyle w:val="000000000000" w:firstRow="0" w:lastRow="0" w:firstColumn="0" w:lastColumn="0" w:oddVBand="0" w:evenVBand="0" w:oddHBand="0" w:evenHBand="0" w:firstRowFirstColumn="0" w:firstRowLastColumn="0" w:lastRowFirstColumn="0" w:lastRowLastColumn="0"/>
+              <w:rPr>
+                <w:lang w:val="en-US"/>
+              </w:rPr>
+            </w:pPr>
+            <w:proofErr w:type="spellStart"/>
+            <w:r>
+              <w:rPr>
+                <w:lang w:val="en-US"/>
+              </w:rPr>
+              <w:t>getCardByNum</w:t>
+            </w:r>
+            <w:proofErr w:type="spellEnd"/>
+          </w:p>
+        </w:tc>
+        <w:tc>
+          <w:tcPr>
+            <w:tcW w:w="1396" w:type="dxa"/>
+          </w:tcPr>
+          <w:p>
+            <w:pPr>
+              <w:cnfStyle w:val="000000000000" w:firstRow="0" w:lastRow="0" w:firstColumn="0" w:lastColumn="0" w:oddVBand="0" w:evenVBand="0" w:oddHBand="0" w:evenHBand="0" w:firstRowFirstColumn="0" w:firstRowLastColumn="0" w:lastRowFirstColumn="0" w:lastRowLastColumn="0"/>
+              <w:rPr>
+                <w:lang w:val="en-US"/>
+              </w:rPr>
+            </w:pPr>
+            <w:proofErr w:type="spellStart"/>
+            <w:r>
+              <w:rPr>
+                <w:lang w:val="en-US"/>
+              </w:rPr>
+              <w:t>CreditCard</w:t>
+            </w:r>
+            <w:proofErr w:type="spellEnd"/>
+          </w:p>
+        </w:tc>
+        <w:tc>
+          <w:tcPr>
+            <w:tcW w:w="3918" w:type="dxa"/>
+          </w:tcPr>
+          <w:p>
+            <w:pPr>
+              <w:cnfStyle w:val="000000000000" w:firstRow="0" w:lastRow="0" w:firstColumn="0" w:lastColumn="0" w:oddVBand="0" w:evenVBand="0" w:oddHBand="0" w:evenHBand="0" w:firstRowFirstColumn="0" w:firstRowLastColumn="0" w:lastRowFirstColumn="0" w:lastRowLastColumn="0"/>
+              <w:rPr>
+                <w:lang w:val="en-US"/>
+              </w:rPr>
+            </w:pPr>
+            <w:r>
+              <w:rPr>
+                <w:lang w:val="en-US"/>
+              </w:rPr>
+              <w:t>Get credit</w:t>
+            </w:r>
+            <w:r>
+              <w:rPr>
+                <w:lang w:val="en-US"/>
+              </w:rPr>
+              <w:t xml:space="preserve"> </w:t>
+            </w:r>
+            <w:r>
+              <w:rPr>
+                <w:lang w:val="en-US"/>
+              </w:rPr>
+              <w:t>card info</w:t>
+            </w:r>
+          </w:p>
+        </w:tc>
+      </w:tr>
+      <w:tr>
+        <w:trPr>
+          <w:cnfStyle w:val="000000100000" w:firstRow="0" w:lastRow="0" w:firstColumn="0" w:lastColumn="0" w:oddVBand="0" w:evenVBand="0" w:oddHBand="1" w:evenHBand="0" w:firstRowFirstColumn="0" w:firstRowLastColumn="0" w:lastRowFirstColumn="0" w:lastRowLastColumn="0"/>
+        </w:trPr>
+        <w:tc>
+          <w:tcPr>
+            <w:cnfStyle w:val="001000000000" w:firstRow="0" w:lastRow="0" w:firstColumn="1" w:lastColumn="0" w:oddVBand="0" w:evenVBand="0" w:oddHBand="0" w:evenHBand="0" w:firstRowFirstColumn="0" w:firstRowLastColumn="0" w:lastRowFirstColumn="0" w:lastRowLastColumn="0"/>
+            <w:tcW w:w="722" w:type="dxa"/>
+          </w:tcPr>
+          <w:p>
+            <w:pPr>
+              <w:rPr>
+                <w:lang w:val="en-US"/>
+              </w:rPr>
+            </w:pPr>
+            <w:r>
+              <w:rPr>
+                <w:lang w:val="en-US"/>
+              </w:rPr>
+              <w:t>7</w:t>
+            </w:r>
+          </w:p>
+        </w:tc>
+        <w:tc>
+          <w:tcPr>
+            <w:tcW w:w="2780" w:type="dxa"/>
+          </w:tcPr>
+          <w:p>
+            <w:pPr>
+              <w:cnfStyle w:val="000000100000" w:firstRow="0" w:lastRow="0" w:firstColumn="0" w:lastColumn="0" w:oddVBand="0" w:evenVBand="0" w:oddHBand="1" w:evenHBand="0" w:firstRowFirstColumn="0" w:firstRowLastColumn="0" w:lastRowFirstColumn="0" w:lastRowLastColumn="0"/>
+              <w:rPr>
+                <w:lang w:val="en-US"/>
+              </w:rPr>
+            </w:pPr>
+            <w:r>
+              <w:rPr>
+                <w:lang w:val="en-US"/>
+              </w:rPr>
+              <w:t>refund</w:t>
+            </w:r>
+          </w:p>
+        </w:tc>
+        <w:tc>
+          <w:tcPr>
+            <w:tcW w:w="2234" w:type="dxa"/>
+          </w:tcPr>
+          <w:p>
+            <w:pPr>
+              <w:cnfStyle w:val="000000100000" w:firstRow="0" w:lastRow="0" w:firstColumn="0" w:lastColumn="0" w:oddVBand="0" w:evenVBand="0" w:oddHBand="1" w:evenHBand="0" w:firstRowFirstColumn="0" w:firstRowLastColumn="0" w:lastRowFirstColumn="0" w:lastRowLastColumn="0"/>
+              <w:rPr>
+                <w:lang w:val="en-US"/>
+              </w:rPr>
+            </w:pPr>
+            <w:proofErr w:type="spellStart"/>
+            <w:r>
+              <w:rPr>
+                <w:lang w:val="en-US"/>
+              </w:rPr>
+              <w:t>PaymentTransaction</w:t>
+            </w:r>
+            <w:proofErr w:type="spellEnd"/>
+          </w:p>
+        </w:tc>
+        <w:tc>
+          <w:tcPr>
+            <w:tcW w:w="3280" w:type="dxa"/>
+          </w:tcPr>
+          <w:p>
+            <w:pPr>
+              <w:cnfStyle w:val="000000100000" w:firstRow="0" w:lastRow="0" w:firstColumn="0" w:lastColumn="0" w:oddVBand="0" w:evenVBand="0" w:oddHBand="1" w:evenHBand="0" w:firstRowFirstColumn="0" w:firstRowLastColumn="0" w:lastRowFirstColumn="0" w:lastRowLastColumn="0"/>
+              <w:rPr>
+                <w:lang w:val="en-US"/>
+              </w:rPr>
+            </w:pPr>
+            <w:r>
+              <w:rPr>
+                <w:lang w:val="en-US"/>
+              </w:rPr>
+              <w:t>Setup Return transaction</w:t>
+            </w:r>
+          </w:p>
+        </w:tc>
+      </w:tr>
+      <w:tr>
+        <w:tc>
+          <w:tcPr>
+            <w:cnfStyle w:val="001000000000" w:firstRow="0" w:lastRow="0" w:firstColumn="1" w:lastColumn="0" w:oddVBand="0" w:evenVBand="0" w:oddHBand="0" w:evenHBand="0" w:firstRowFirstColumn="0" w:firstRowLastColumn="0" w:lastRowFirstColumn="0" w:lastRowLastColumn="0"/>
+            <w:tcW w:w="722" w:type="dxa"/>
+          </w:tcPr>
+          <w:p>
+            <w:pPr>
+              <w:rPr>
+                <w:lang w:val="en-US"/>
+              </w:rPr>
+            </w:pPr>
+            <w:r>
+              <w:rPr>
+                <w:lang w:val="en-US"/>
+              </w:rPr>
+              <w:t>8</w:t>
+            </w:r>
+          </w:p>
+        </w:tc>
+        <w:tc>
+          <w:tcPr>
+            <w:tcW w:w="2780" w:type="dxa"/>
+          </w:tcPr>
+          <w:p>
+            <w:pPr>
+              <w:cnfStyle w:val="000000000000" w:firstRow="0" w:lastRow="0" w:firstColumn="0" w:lastColumn="0" w:oddVBand="0" w:evenVBand="0" w:oddHBand="0" w:evenHBand="0" w:firstRowFirstColumn="0" w:firstRowLastColumn="0" w:lastRowFirstColumn="0" w:lastRowLastColumn="0"/>
+              <w:rPr>
+                <w:lang w:val="en-US"/>
+              </w:rPr>
+            </w:pPr>
+            <w:r>
+              <w:rPr>
+                <w:lang w:val="en-US"/>
+              </w:rPr>
+              <w:t>pay</w:t>
+            </w:r>
+          </w:p>
+        </w:tc>
+        <w:tc>
+          <w:tcPr>
+            <w:tcW w:w="2234" w:type="dxa"/>
+          </w:tcPr>
+          <w:p>
+            <w:pPr>
+              <w:cnfStyle w:val="000000000000" w:firstRow="0" w:lastRow="0" w:firstColumn="0" w:lastColumn="0" w:oddVBand="0" w:evenVBand="0" w:oddHBand="0" w:evenHBand="0" w:firstRowFirstColumn="0" w:firstRowLastColumn="0" w:lastRowFirstColumn="0" w:lastRowLastColumn="0"/>
+              <w:rPr>
+                <w:lang w:val="en-US"/>
+              </w:rPr>
+            </w:pPr>
+            <w:proofErr w:type="spellStart"/>
+            <w:r>
+              <w:rPr>
+                <w:lang w:val="en-US"/>
+              </w:rPr>
+              <w:t>PaymentTransaction</w:t>
+            </w:r>
+            <w:proofErr w:type="spellEnd"/>
+          </w:p>
+        </w:tc>
+        <w:tc>
+          <w:tcPr>
+            <w:tcW w:w="3280" w:type="dxa"/>
+          </w:tcPr>
+          <w:p>
+            <w:pPr>
+              <w:cnfStyle w:val="000000000000" w:firstRow="0" w:lastRow="0" w:firstColumn="0" w:lastColumn="0" w:oddVBand="0" w:evenVBand="0" w:oddHBand="0" w:evenHBand="0" w:firstRowFirstColumn="0" w:firstRowLastColumn="0" w:lastRowFirstColumn="0" w:lastRowLastColumn="0"/>
+              <w:rPr>
+                <w:lang w:val="en-US"/>
+              </w:rPr>
+            </w:pPr>
+            <w:r>
+              <w:rPr>
+                <w:lang w:val="en-US"/>
+              </w:rPr>
+              <w:t>Setup transaction</w:t>
+            </w:r>
+          </w:p>
+        </w:tc>
+      </w:tr>
+      <w:tr>
+        <w:trPr>
+          <w:cnfStyle w:val="000000100000" w:firstRow="0" w:lastRow="0" w:firstColumn="0" w:lastColumn="0" w:oddVBand="0" w:evenVBand="0" w:oddHBand="1" w:evenHBand="0" w:firstRowFirstColumn="0" w:firstRowLastColumn="0" w:lastRowFirstColumn="0" w:lastRowLastColumn="0"/>
+        </w:trPr>
+        <w:tc>
+          <w:tcPr>
+            <w:cnfStyle w:val="001000000000" w:firstRow="0" w:lastRow="0" w:firstColumn="1" w:lastColumn="0" w:oddVBand="0" w:evenVBand="0" w:oddHBand="0" w:evenHBand="0" w:firstRowFirstColumn="0" w:firstRowLastColumn="0" w:lastRowFirstColumn="0" w:lastRowLastColumn="0"/>
+            <w:tcW w:w="722" w:type="dxa"/>
+          </w:tcPr>
+          <w:p>
+            <w:pPr>
+              <w:rPr>
+                <w:lang w:val="en-US"/>
+              </w:rPr>
+            </w:pPr>
+            <w:r>
+              <w:rPr>
+                <w:lang w:val="en-US"/>
+              </w:rPr>
+              <w:t>9</w:t>
+            </w:r>
+          </w:p>
+        </w:tc>
+        <w:tc>
+          <w:tcPr>
+            <w:tcW w:w="2780" w:type="dxa"/>
+          </w:tcPr>
+          <w:p>
+            <w:pPr>
+              <w:cnfStyle w:val="000000100000" w:firstRow="0" w:lastRow="0" w:firstColumn="0" w:lastColumn="0" w:oddVBand="0" w:evenVBand="0" w:oddHBand="1" w:evenHBand="0" w:firstRowFirstColumn="0" w:firstRowLastColumn="0" w:lastRowFirstColumn="0" w:lastRowLastColumn="0"/>
+              <w:rPr>
+                <w:lang w:val="en-US"/>
+              </w:rPr>
+            </w:pPr>
+            <w:proofErr w:type="spellStart"/>
+            <w:r>
+              <w:rPr>
+                <w:lang w:val="en-US"/>
+              </w:rPr>
+              <w:t>makeTransaction</w:t>
+            </w:r>
+            <w:proofErr w:type="spellEnd"/>
+          </w:p>
+        </w:tc>
+        <w:tc>
+          <w:tcPr>
+            <w:tcW w:w="2234" w:type="dxa"/>
+          </w:tcPr>
+          <w:p>
+            <w:pPr>
+              <w:cnfStyle w:val="000000100000" w:firstRow="0" w:lastRow="0" w:firstColumn="0" w:lastColumn="0" w:oddVBand="0" w:evenVBand="0" w:oddHBand="1" w:evenHBand="0" w:firstRowFirstColumn="0" w:firstRowLastColumn="0" w:lastRowFirstColumn="0" w:lastRowLastColumn="0"/>
+              <w:rPr>
+                <w:lang w:val="en-US"/>
+              </w:rPr>
+            </w:pPr>
+            <w:proofErr w:type="spellStart"/>
+            <w:r>
+              <w:rPr>
+                <w:lang w:val="en-US"/>
+              </w:rPr>
+              <w:t>PaymentTransaction</w:t>
+            </w:r>
+            <w:proofErr w:type="spellEnd"/>
+          </w:p>
+        </w:tc>
+        <w:tc>
+          <w:tcPr>
+            <w:tcW w:w="3280" w:type="dxa"/>
+          </w:tcPr>
+          <w:p>
+            <w:pPr>
+              <w:cnfStyle w:val="000000100000" w:firstRow="0" w:lastRow="0" w:firstColumn="0" w:lastColumn="0" w:oddVBand="0" w:evenVBand="0" w:oddHBand="1" w:evenHBand="0" w:firstRowFirstColumn="0" w:firstRowLastColumn="0" w:lastRowFirstColumn="0" w:lastRowLastColumn="0"/>
+              <w:rPr>
+                <w:lang w:val="en-US"/>
+              </w:rPr>
+            </w:pPr>
+            <w:r>
+              <w:rPr>
+                <w:lang w:val="en-US"/>
+              </w:rPr>
+              <w:t>Proceed transaction</w:t>
+            </w:r>
+          </w:p>
+        </w:tc>
+      </w:tr>
+      <w:tr>
+        <w:tc>
+          <w:tcPr>
+            <w:cnfStyle w:val="001000000000" w:firstRow="0" w:lastRow="0" w:firstColumn="1" w:lastColumn="0" w:oddVBand="0" w:evenVBand="0" w:oddHBand="0" w:evenHBand="0" w:firstRowFirstColumn="0" w:firstRowLastColumn="0" w:lastRowFirstColumn="0" w:lastRowLastColumn="0"/>
+            <w:tcW w:w="722" w:type="dxa"/>
+          </w:tcPr>
+          <w:p>
+            <w:pPr>
+              <w:rPr>
+                <w:lang w:val="en-US"/>
+              </w:rPr>
+            </w:pPr>
+            <w:r>
+              <w:rPr>
+                <w:lang w:val="en-US"/>
+              </w:rPr>
+              <w:t>10</w:t>
+            </w:r>
+          </w:p>
+        </w:tc>
+        <w:tc>
+          <w:tcPr>
+            <w:tcW w:w="2780" w:type="dxa"/>
+          </w:tcPr>
+          <w:p>
+            <w:pPr>
+              <w:cnfStyle w:val="000000000000" w:firstRow="0" w:lastRow="0" w:firstColumn="0" w:lastColumn="0" w:oddVBand="0" w:evenVBand="0" w:oddHBand="0" w:evenHBand="0" w:firstRowFirstColumn="0" w:firstRowLastColumn="0" w:lastRowFirstColumn="0" w:lastRowLastColumn="0"/>
+              <w:rPr>
+                <w:lang w:val="en-US"/>
+              </w:rPr>
+            </w:pPr>
+            <w:proofErr w:type="spellStart"/>
+            <w:r>
+              <w:rPr>
+                <w:lang w:val="en-US"/>
+              </w:rPr>
+              <w:t>validateCardForm</w:t>
+            </w:r>
+            <w:proofErr w:type="spellEnd"/>
+          </w:p>
+        </w:tc>
+        <w:tc>
+          <w:tcPr>
+            <w:tcW w:w="2234" w:type="dxa"/>
+          </w:tcPr>
+          <w:p>
+            <w:pPr>
+              <w:cnfStyle w:val="000000000000" w:firstRow="0" w:lastRow="0" w:firstColumn="0" w:lastColumn="0" w:oddVBand="0" w:evenVBand="0" w:oddHBand="0" w:evenHBand="0" w:firstRowFirstColumn="0" w:firstRowLastColumn="0" w:lastRowFirstColumn="0" w:lastRowLastColumn="0"/>
+              <w:rPr>
+                <w:lang w:val="en-US"/>
+              </w:rPr>
+            </w:pPr>
+            <w:r>
+              <w:rPr>
+                <w:lang w:val="en-US"/>
+              </w:rPr>
+              <w:t>void</w:t>
+            </w:r>
+          </w:p>
+        </w:tc>
+        <w:tc>
+          <w:tcPr>
+            <w:tcW w:w="3280" w:type="dxa"/>
+          </w:tcPr>
+          <w:p>
+            <w:pPr>
+              <w:cnfStyle w:val="000000000000" w:firstRow="0" w:lastRow="0" w:firstColumn="0" w:lastColumn="0" w:oddVBand="0" w:evenVBand="0" w:oddHBand="0" w:evenHBand="0" w:firstRowFirstColumn="0" w:firstRowLastColumn="0" w:lastRowFirstColumn="0" w:lastRowLastColumn="0"/>
+              <w:rPr>
+                <w:lang w:val="en-US"/>
+              </w:rPr>
+            </w:pPr>
+            <w:r>
+              <w:rPr>
+                <w:lang w:val="en-US"/>
+              </w:rPr>
+              <w:t>Check card form validity</w:t>
+            </w:r>
+          </w:p>
+        </w:tc>
+      </w:tr>
+    </w:tbl>
+    <w:p>
+      <w:pPr>
+        <w:rPr>
+          <w:lang w:val="en-US"/>
+        </w:rPr>
+      </w:pPr>
+    </w:p>
+    <w:p>
+      <w:pPr>
+        <w:rPr>
+          <w:lang w:val="en-US"/>
+        </w:rPr>
+      </w:pPr>
+      <w:r>
+        <w:rPr>
+          <w:lang w:val="en-US"/>
+        </w:rPr>
+        <w:t>Parameter:</w:t>
+      </w:r>
+    </w:p>
+    <w:p>
+      <w:pPr>
+        <w:ind w:firstLine="720"/>
+        <w:rPr>
+          <w:lang w:val="en-US"/>
+        </w:rPr>
+      </w:pPr>
+      <w:r>
+        <w:rPr>
+          <w:lang w:val="en-US"/>
+        </w:rPr>
+        <w:t xml:space="preserve">Invoice </w:t>
+      </w:r>
+    </w:p>
+    <w:p>
+      <w:pPr>
+        <w:ind w:firstLine="720"/>
+        <w:rPr>
+          <w:lang w:val="en-US"/>
+        </w:rPr>
+      </w:pPr>
+      <w:r>
+        <w:rPr>
+          <w:lang w:val="en-US"/>
+        </w:rPr>
+        <w:t>Amount</w:t>
+      </w:r>
+    </w:p>
+    <w:p>
+      <w:pPr>
+        <w:ind w:firstLine="720"/>
+        <w:rPr>
+          <w:lang w:val="en-US"/>
+        </w:rPr>
+      </w:pPr>
+      <w:r>
+        <w:rPr>
+          <w:lang w:val="en-US"/>
+        </w:rPr>
+        <w:t>Contents</w:t>
+      </w:r>
+    </w:p>
+    <w:p>
+      <w:pPr>
+        <w:ind w:firstLine="720"/>
+        <w:rPr>
+          <w:lang w:val="en-US"/>
+        </w:rPr>
+      </w:pPr>
+      <w:proofErr w:type="spellStart"/>
+      <w:r>
+        <w:rPr>
+          <w:lang w:val="en-US"/>
+        </w:rPr>
+        <w:t>CardNumber</w:t>
+      </w:r>
+      <w:proofErr w:type="spellEnd"/>
+    </w:p>
+    <w:p>
+      <w:pPr>
+        <w:ind w:firstLine="720"/>
+        <w:rPr>
+          <w:lang w:val="en-US"/>
+        </w:rPr>
+      </w:pPr>
+      <w:proofErr w:type="spellStart"/>
+      <w:r>
+        <w:rPr>
+          <w:lang w:val="en-US"/>
+        </w:rPr>
+        <w:t>CardOwner</w:t>
+      </w:r>
+      <w:proofErr w:type="spellEnd"/>
+    </w:p>
+    <w:p>
+      <w:pPr>
+        <w:ind w:firstLine="720"/>
+        <w:rPr>
+          <w:lang w:val="en-US"/>
+        </w:rPr>
+      </w:pPr>
+      <w:r>
+        <w:rPr>
+          <w:lang w:val="en-US"/>
+        </w:rPr>
+        <w:t>ExpirationDate</w:t>
+      </w:r>
+    </w:p>
+    <w:p>
+      <w:pPr>
+        <w:ind w:firstLine="720"/>
+        <w:rPr>
+          <w:lang w:val="en-US"/>
+        </w:rPr>
+      </w:pPr>
+      <w:proofErr w:type="spellStart"/>
+      <w:r>
+        <w:rPr>
+          <w:lang w:val="en-US"/>
+        </w:rPr>
+        <w:t>SecurityCode</w:t>
+      </w:r>
+      <w:proofErr w:type="spellEnd"/>
+    </w:p>
+    <w:p>
+      <w:pPr>
+        <w:ind w:firstLine="720"/>
+        <w:rPr>
+          <w:lang w:val="en-US"/>
+        </w:rPr>
+      </w:pPr>
+      <w:r>
+        <w:rPr>
+          <w:lang w:val="en-US"/>
+        </w:rPr>
+        <w:t>Returned</w:t>
+      </w:r>
+    </w:p>
+    <w:p>
+      <w:pPr>
+        <w:rPr>
+          <w:lang w:val="en-US"/>
+        </w:rPr>
+      </w:pPr>
+      <w:r>
+        <w:rPr>
+          <w:lang w:val="en-US"/>
+        </w:rPr>
+        <w:t>Exception:</w:t>
+      </w:r>
+    </w:p>
+    <w:p>
+      <w:pPr>
+        <w:ind w:firstLine="720"/>
+        <w:rPr>
+          <w:lang w:val="en-US"/>
+        </w:rPr>
+      </w:pPr>
+      <w:proofErr w:type="spellStart"/>
+      <w:r>
+        <w:rPr>
+          <w:lang w:val="en-US"/>
+        </w:rPr>
+        <w:t>PaymentException</w:t>
+      </w:r>
+      <w:proofErr w:type="spellEnd"/>
+    </w:p>
+    <w:p>
+      <w:pPr>
+        <w:ind w:firstLine="720"/>
+        <w:rPr>
+          <w:lang w:val="en-US"/>
+        </w:rPr>
+      </w:pPr>
+      <w:proofErr w:type="spellStart"/>
+      <w:r>
+        <w:rPr>
+          <w:lang w:val="en-US"/>
+        </w:rPr>
+        <w:t>NullCardNumberException</w:t>
+      </w:r>
+      <w:proofErr w:type="spellEnd"/>
+    </w:p>
+    <w:p>
+      <w:pPr>
+        <w:ind w:firstLine="720"/>
+        <w:rPr>
+          <w:lang w:val="en-US"/>
+        </w:rPr>
+      </w:pPr>
+      <w:proofErr w:type="spellStart"/>
+      <w:r>
+        <w:rPr>
+          <w:lang w:val="en-US"/>
+        </w:rPr>
+        <w:t>NullCardOwnerException</w:t>
+      </w:r>
+      <w:proofErr w:type="spellEnd"/>
+    </w:p>
+    <w:p>
+      <w:pPr>
+        <w:ind w:firstLine="720"/>
+        <w:rPr>
+          <w:lang w:val="en-US"/>
+        </w:rPr>
+      </w:pPr>
+      <w:proofErr w:type="spellStart"/>
+      <w:r>
+        <w:rPr>
+          <w:lang w:val="en-US"/>
+        </w:rPr>
+        <w:t>NullExpDateException</w:t>
+      </w:r>
+      <w:proofErr w:type="spellEnd"/>
+    </w:p>
+    <w:p>
+      <w:pPr>
+        <w:ind w:firstLine="720"/>
+        <w:rPr>
+          <w:lang w:val="en-US"/>
+        </w:rPr>
+      </w:pPr>
+      <w:proofErr w:type="spellStart"/>
+      <w:r>
+        <w:rPr>
+          <w:lang w:val="en-US"/>
+        </w:rPr>
+        <w:t>NullSecurityCodeException</w:t>
+      </w:r>
+      <w:proofErr w:type="spellEnd"/>
+    </w:p>
+    <w:p>
+      <w:pPr>
+        <w:ind w:firstLine="720"/>
+        <w:rPr>
+          <w:lang w:val="en-US"/>
+        </w:rPr>
+      </w:pPr>
+      <w:proofErr w:type="spellStart"/>
+      <w:r>
+        <w:rPr>
+          <w:lang w:val="en-US"/>
+        </w:rPr>
+        <w:t>CardExpiredException</w:t>
+      </w:r>
+      <w:proofErr w:type="spellEnd"/>
+    </w:p>
+    <w:p>
+      <w:pPr>
+        <w:ind w:firstLine="720"/>
+        <w:rPr>
+          <w:lang w:val="en-US"/>
+        </w:rPr>
+      </w:pPr>
+    </w:p>
+    <w:p>
+      <w:pPr>
+        <w:rPr>
+          <w:b/>
+          <w:bCs/>
+          <w:lang w:val="en-US"/>
+        </w:rPr>
+      </w:pPr>
+      <w:r>
+        <w:rPr>
+          <w:b/>
+          <w:bCs/>
+          <w:lang w:val="en-US"/>
+        </w:rPr>
+        <w:t>Method</w:t>
+      </w:r>
+    </w:p>
+    <w:p>
+      <w:pPr>
+        <w:ind w:firstLine="720"/>
+        <w:rPr>
+          <w:lang w:val="en-US"/>
+        </w:rPr>
+      </w:pPr>
+      <w:r>
+        <w:rPr>
+          <w:lang w:val="en-US"/>
+        </w:rPr>
+        <w:t>None</w:t>
+      </w:r>
+    </w:p>
+    <w:p>
+      <w:pPr>
+        <w:rPr>
+          <w:b/>
+          <w:bCs/>
+          <w:lang w:val="en-US"/>
+        </w:rPr>
+      </w:pPr>
+      <w:r>
+        <w:rPr>
+          <w:b/>
+          <w:bCs/>
+          <w:lang w:val="en-US"/>
+        </w:rPr>
+        <w:t>State</w:t>
+      </w:r>
+    </w:p>
+    <w:p>
+      <w:pPr>
+        <w:ind w:firstLine="720"/>
+        <w:rPr>
+          <w:lang w:val="en-US"/>
+        </w:rPr>
+      </w:pPr>
+      <w:r>
+        <w:rPr>
+          <w:lang w:val="en-US"/>
+        </w:rPr>
+        <w:lastRenderedPageBreak/>
+        <w:t>None</w:t>
+      </w:r>
+    </w:p>
+    <w:p>
+      <w:pPr>
+        <w:rPr>
+          <w:lang w:val="en-US"/>
+        </w:rPr>
+      </w:pPr>
+    </w:p>
+    <w:p>
+      <w:pPr>
+        <w:rPr>
+          <w:lang w:val="en-US"/>
+        </w:rPr>
+      </w:pPr>
+    </w:p>
+    <w:p>
+      <w:pPr>
+        <w:pStyle w:val="Heading2"/>
+        <w:numPr>
+          <w:ilvl w:val="1"/>
+          <w:numId w:val="3"/>
+        </w:numPr>
+        <w:rPr>
+          <w:lang w:val="en-US"/>
+        </w:rPr>
+      </w:pPr>
+      <w:r>
+        <w:rPr>
+          <w:lang w:val="en-US"/>
+        </w:rPr>
+        <w:t>Class “</w:t>
+      </w:r>
+      <w:proofErr w:type="spellStart"/>
+      <w:r>
+        <w:rPr>
+          <w:lang w:val="en-US"/>
+        </w:rPr>
+        <w:t>PaymentScreen</w:t>
+      </w:r>
+      <w:r>
+        <w:rPr>
+          <w:lang w:val="en-US"/>
+        </w:rPr>
+        <w:t>Controller</w:t>
+      </w:r>
+      <w:proofErr w:type="spellEnd"/>
+      <w:r>
+        <w:rPr>
+          <w:lang w:val="en-US"/>
+        </w:rPr>
+        <w:t>”</w:t>
+      </w:r>
+    </w:p>
+    <w:p>
+      <w:pPr>
+        <w:rPr>
+          <w:lang w:val="en-US"/>
+        </w:rPr>
+      </w:pPr>
+    </w:p>
+    <w:p>
+      <w:pPr>
+        <w:jc w:val="center"/>
+      </w:pPr>
+      <w:r>
+        <w:rPr>
+          <w:noProof/>
+        </w:rPr>
+        <w:drawing>
+          <wp:inline distT="0" distB="0" distL="0" distR="0" wp14:anchorId="3336AA2B" wp14:editId="0D0C11A1">
+            <wp:extent cx="5724524" cy="1104900"/>
+            <wp:effectExtent l="0" t="0" r="0" b="0"/>
+            <wp:docPr id="1573048049" name="Picture 1573048049"/>
+            <wp:cNvGraphicFramePr>
+              <a:graphicFrameLocks xmlns:a="http://schemas.openxmlformats.org/drawingml/2006/main" noChangeAspect="1"/>
+            </wp:cNvGraphicFramePr>
+            <a:graphic xmlns:a="http://schemas.openxmlformats.org/drawingml/2006/main">
+              <a:graphicData uri="http://schemas.openxmlformats.org/drawingml/2006/picture">
+                <pic:pic xmlns:pic="http://schemas.openxmlformats.org/drawingml/2006/picture">
+                  <pic:nvPicPr>
+                    <pic:cNvPr id="0" name=""/>
+                    <pic:cNvPicPr/>
+                  </pic:nvPicPr>
+                  <pic:blipFill>
+                    <a:blip r:embed="rId12">
+                      <a:extLst>
+                        <a:ext uri="{28A0092B-C50C-407E-A947-70E740481C1C}">
+                          <a14:useLocalDpi xmlns:a14="http://schemas.microsoft.com/office/drawing/2010/main" val="0"/>
+                        </a:ext>
+                      </a:extLst>
+                    </a:blip>
+                    <a:stretch>
+                      <a:fillRect/>
+                    </a:stretch>
+                  </pic:blipFill>
+                  <pic:spPr>
+                    <a:xfrm>
+                      <a:off x="0" y="0"/>
+                      <a:ext cx="5724524" cy="1104900"/>
+                    </a:xfrm>
+                    <a:prstGeom prst="rect">
+                      <a:avLst/>
+                    </a:prstGeom>
+                  </pic:spPr>
+                </pic:pic>
+              </a:graphicData>
+            </a:graphic>
+          </wp:inline>
+        </w:drawing>
+      </w:r>
+    </w:p>
+    <w:p>
+      <w:pPr>
+        <w:rPr>
+          <w:b/>
+          <w:bCs/>
+          <w:lang w:val="en-US"/>
+        </w:rPr>
+      </w:pPr>
+      <w:r>
+        <w:rPr>
+          <w:b/>
+          <w:bCs/>
+          <w:lang w:val="en-US"/>
+        </w:rPr>
+        <w:t>Attribute</w:t>
+      </w:r>
+    </w:p>
+    <w:tbl>
+      <w:tblPr>
+        <w:tblStyle w:val="PlainTable1"/>
         <w:tblW w:w="0" w:type="auto"/>
         <w:tblLook w:val="04A0" w:firstRow="1" w:lastRow="0" w:firstColumn="1" w:lastColumn="0" w:noHBand="0" w:noVBand="1"/>
       </w:tblPr>
@@ -3499,8 +3828,12 @@
         <w:gridCol w:w="2512"/>
       </w:tblGrid>
       <w:tr>
-        <w:tc>
-          <w:tcPr>
+        <w:trPr>
+          <w:cnfStyle w:val="100000000000" w:firstRow="1" w:lastRow="0" w:firstColumn="0" w:lastColumn="0" w:oddVBand="0" w:evenVBand="0" w:oddHBand="0" w:evenHBand="0" w:firstRowFirstColumn="0" w:firstRowLastColumn="0" w:lastRowFirstColumn="0" w:lastRowLastColumn="0"/>
+        </w:trPr>
+        <w:tc>
+          <w:tcPr>
+            <w:cnfStyle w:val="001000000000" w:firstRow="0" w:lastRow="0" w:firstColumn="1" w:lastColumn="0" w:oddVBand="0" w:evenVBand="0" w:oddHBand="0" w:evenHBand="0" w:firstRowFirstColumn="0" w:firstRowLastColumn="0" w:lastRowFirstColumn="0" w:lastRowLastColumn="0"/>
             <w:tcW w:w="716" w:type="dxa"/>
           </w:tcPr>
           <w:p>
@@ -3523,6 +3856,7 @@
           </w:tcPr>
           <w:p>
             <w:pPr>
+              <w:cnfStyle w:val="100000000000" w:firstRow="1" w:lastRow="0" w:firstColumn="0" w:lastColumn="0" w:oddVBand="0" w:evenVBand="0" w:oddHBand="0" w:evenHBand="0" w:firstRowFirstColumn="0" w:firstRowLastColumn="0" w:lastRowFirstColumn="0" w:lastRowLastColumn="0"/>
               <w:rPr>
                 <w:lang w:val="en-US"/>
               </w:rPr>
@@ -3541,6 +3875,7 @@
           </w:tcPr>
           <w:p>
             <w:pPr>
+              <w:cnfStyle w:val="100000000000" w:firstRow="1" w:lastRow="0" w:firstColumn="0" w:lastColumn="0" w:oddVBand="0" w:evenVBand="0" w:oddHBand="0" w:evenHBand="0" w:firstRowFirstColumn="0" w:firstRowLastColumn="0" w:lastRowFirstColumn="0" w:lastRowLastColumn="0"/>
               <w:rPr>
                 <w:lang w:val="en-US"/>
               </w:rPr>
@@ -3559,6 +3894,7 @@
           </w:tcPr>
           <w:p>
             <w:pPr>
+              <w:cnfStyle w:val="100000000000" w:firstRow="1" w:lastRow="0" w:firstColumn="0" w:lastColumn="0" w:oddVBand="0" w:evenVBand="0" w:oddHBand="0" w:evenHBand="0" w:firstRowFirstColumn="0" w:firstRowLastColumn="0" w:lastRowFirstColumn="0" w:lastRowLastColumn="0"/>
               <w:rPr>
                 <w:lang w:val="en-US"/>
               </w:rPr>
@@ -3577,6 +3913,7 @@
           </w:tcPr>
           <w:p>
             <w:pPr>
+              <w:cnfStyle w:val="100000000000" w:firstRow="1" w:lastRow="0" w:firstColumn="0" w:lastColumn="0" w:oddVBand="0" w:evenVBand="0" w:oddHBand="0" w:evenHBand="0" w:firstRowFirstColumn="0" w:firstRowLastColumn="0" w:lastRowFirstColumn="0" w:lastRowLastColumn="0"/>
               <w:rPr>
                 <w:lang w:val="en-US"/>
               </w:rPr>
@@ -3591,8 +3928,12 @@
         </w:tc>
       </w:tr>
       <w:tr>
-        <w:tc>
-          <w:tcPr>
+        <w:trPr>
+          <w:cnfStyle w:val="000000100000" w:firstRow="0" w:lastRow="0" w:firstColumn="0" w:lastColumn="0" w:oddVBand="0" w:evenVBand="0" w:oddHBand="1" w:evenHBand="0" w:firstRowFirstColumn="0" w:firstRowLastColumn="0" w:lastRowFirstColumn="0" w:lastRowLastColumn="0"/>
+        </w:trPr>
+        <w:tc>
+          <w:tcPr>
+            <w:cnfStyle w:val="001000000000" w:firstRow="0" w:lastRow="0" w:firstColumn="1" w:lastColumn="0" w:oddVBand="0" w:evenVBand="0" w:oddHBand="0" w:evenHBand="0" w:firstRowFirstColumn="0" w:firstRowLastColumn="0" w:lastRowFirstColumn="0" w:lastRowLastColumn="0"/>
             <w:tcW w:w="716" w:type="dxa"/>
           </w:tcPr>
           <w:p>
@@ -3616,6 +3957,7 @@
           <w:p>
             <w:pPr>
               <w:spacing w:line="259" w:lineRule="auto"/>
+              <w:cnfStyle w:val="000000100000" w:firstRow="0" w:lastRow="0" w:firstColumn="0" w:lastColumn="0" w:oddVBand="0" w:evenVBand="0" w:oddHBand="1" w:evenHBand="0" w:firstRowFirstColumn="0" w:firstRowLastColumn="0" w:lastRowFirstColumn="0" w:lastRowLastColumn="0"/>
             </w:pPr>
             <w:r>
               <w:rPr>
@@ -3632,6 +3974,7 @@
           <w:p>
             <w:pPr>
               <w:spacing w:line="259" w:lineRule="auto"/>
+              <w:cnfStyle w:val="000000100000" w:firstRow="0" w:lastRow="0" w:firstColumn="0" w:lastColumn="0" w:oddVBand="0" w:evenVBand="0" w:oddHBand="1" w:evenHBand="0" w:firstRowFirstColumn="0" w:firstRowLastColumn="0" w:lastRowFirstColumn="0" w:lastRowLastColumn="0"/>
             </w:pPr>
             <w:r>
               <w:rPr>
@@ -3647,6 +3990,7 @@
           </w:tcPr>
           <w:p>
             <w:pPr>
+              <w:cnfStyle w:val="000000100000" w:firstRow="0" w:lastRow="0" w:firstColumn="0" w:lastColumn="0" w:oddVBand="0" w:evenVBand="0" w:oddHBand="1" w:evenHBand="0" w:firstRowFirstColumn="0" w:firstRowLastColumn="0" w:lastRowFirstColumn="0" w:lastRowLastColumn="0"/>
               <w:rPr>
                 <w:lang w:val="en-US"/>
               </w:rPr>
@@ -3666,6 +4010,7 @@
           <w:p>
             <w:pPr>
               <w:spacing w:line="259" w:lineRule="auto"/>
+              <w:cnfStyle w:val="000000100000" w:firstRow="0" w:lastRow="0" w:firstColumn="0" w:lastColumn="0" w:oddVBand="0" w:evenVBand="0" w:oddHBand="1" w:evenHBand="0" w:firstRowFirstColumn="0" w:firstRowLastColumn="0" w:lastRowFirstColumn="0" w:lastRowLastColumn="0"/>
             </w:pPr>
             <w:r>
               <w:rPr>
@@ -3679,6 +4024,7 @@
       <w:tr>
         <w:tc>
           <w:tcPr>
+            <w:cnfStyle w:val="001000000000" w:firstRow="0" w:lastRow="0" w:firstColumn="1" w:lastColumn="0" w:oddVBand="0" w:evenVBand="0" w:oddHBand="0" w:evenHBand="0" w:firstRowFirstColumn="0" w:firstRowLastColumn="0" w:lastRowFirstColumn="0" w:lastRowLastColumn="0"/>
             <w:tcW w:w="716" w:type="dxa"/>
           </w:tcPr>
           <w:p>
@@ -3701,6 +4047,7 @@
           </w:tcPr>
           <w:p>
             <w:pPr>
+              <w:cnfStyle w:val="000000000000" w:firstRow="0" w:lastRow="0" w:firstColumn="0" w:lastColumn="0" w:oddVBand="0" w:evenVBand="0" w:oddHBand="0" w:evenHBand="0" w:firstRowFirstColumn="0" w:firstRowLastColumn="0" w:lastRowFirstColumn="0" w:lastRowLastColumn="0"/>
               <w:rPr>
                 <w:lang w:val="en-US"/>
               </w:rPr>
@@ -3721,6 +4068,7 @@
           </w:tcPr>
           <w:p>
             <w:pPr>
+              <w:cnfStyle w:val="000000000000" w:firstRow="0" w:lastRow="0" w:firstColumn="0" w:lastColumn="0" w:oddVBand="0" w:evenVBand="0" w:oddHBand="0" w:evenHBand="0" w:firstRowFirstColumn="0" w:firstRowLastColumn="0" w:lastRowFirstColumn="0" w:lastRowLastColumn="0"/>
               <w:rPr>
                 <w:lang w:val="en-US"/>
               </w:rPr>
@@ -3739,6 +4087,7 @@
           </w:tcPr>
           <w:p>
             <w:pPr>
+              <w:cnfStyle w:val="000000000000" w:firstRow="0" w:lastRow="0" w:firstColumn="0" w:lastColumn="0" w:oddVBand="0" w:evenVBand="0" w:oddHBand="0" w:evenHBand="0" w:firstRowFirstColumn="0" w:firstRowLastColumn="0" w:lastRowFirstColumn="0" w:lastRowLastColumn="0"/>
               <w:rPr>
                 <w:lang w:val="en-US"/>
               </w:rPr>
@@ -3757,6 +4106,7 @@
           </w:tcPr>
           <w:p>
             <w:pPr>
+              <w:cnfStyle w:val="000000000000" w:firstRow="0" w:lastRow="0" w:firstColumn="0" w:lastColumn="0" w:oddVBand="0" w:evenVBand="0" w:oddHBand="0" w:evenHBand="0" w:firstRowFirstColumn="0" w:firstRowLastColumn="0" w:lastRowFirstColumn="0" w:lastRowLastColumn="0"/>
               <w:rPr>
                 <w:lang w:val="en-US"/>
               </w:rPr>
@@ -3770,6 +4120,7 @@
           </w:p>
           <w:p>
             <w:pPr>
+              <w:cnfStyle w:val="000000000000" w:firstRow="0" w:lastRow="0" w:firstColumn="0" w:lastColumn="0" w:oddVBand="0" w:evenVBand="0" w:oddHBand="0" w:evenHBand="0" w:firstRowFirstColumn="0" w:firstRowLastColumn="0" w:lastRowFirstColumn="0" w:lastRowLastColumn="0"/>
               <w:rPr>
                 <w:lang w:val="en-US"/>
               </w:rPr>
@@ -3806,19 +4157,23 @@
     </w:p>
     <w:tbl>
       <w:tblPr>
-        <w:tblStyle w:val="TableGrid"/>
+        <w:tblStyle w:val="PlainTable1"/>
         <w:tblW w:w="0" w:type="auto"/>
         <w:tblLook w:val="04A0" w:firstRow="1" w:lastRow="0" w:firstColumn="1" w:lastColumn="0" w:noHBand="0" w:noVBand="1"/>
       </w:tblPr>
       <w:tblGrid>
-        <w:gridCol w:w="721"/>
-        <w:gridCol w:w="2783"/>
+        <w:gridCol w:w="719"/>
+        <w:gridCol w:w="2782"/>
         <w:gridCol w:w="2234"/>
-        <w:gridCol w:w="3278"/>
+        <w:gridCol w:w="3281"/>
       </w:tblGrid>
       <w:tr>
-        <w:tc>
-          <w:tcPr>
+        <w:trPr>
+          <w:cnfStyle w:val="100000000000" w:firstRow="1" w:lastRow="0" w:firstColumn="0" w:lastColumn="0" w:oddVBand="0" w:evenVBand="0" w:oddHBand="0" w:evenHBand="0" w:firstRowFirstColumn="0" w:firstRowLastColumn="0" w:lastRowFirstColumn="0" w:lastRowLastColumn="0"/>
+        </w:trPr>
+        <w:tc>
+          <w:tcPr>
+            <w:cnfStyle w:val="001000000000" w:firstRow="0" w:lastRow="0" w:firstColumn="1" w:lastColumn="0" w:oddVBand="0" w:evenVBand="0" w:oddHBand="0" w:evenHBand="0" w:firstRowFirstColumn="0" w:firstRowLastColumn="0" w:lastRowFirstColumn="0" w:lastRowLastColumn="0"/>
             <w:tcW w:w="845" w:type="dxa"/>
           </w:tcPr>
           <w:p>
@@ -3841,6 +4196,7 @@
           </w:tcPr>
           <w:p>
             <w:pPr>
+              <w:cnfStyle w:val="100000000000" w:firstRow="1" w:lastRow="0" w:firstColumn="0" w:lastColumn="0" w:oddVBand="0" w:evenVBand="0" w:oddHBand="0" w:evenHBand="0" w:firstRowFirstColumn="0" w:firstRowLastColumn="0" w:lastRowFirstColumn="0" w:lastRowLastColumn="0"/>
               <w:rPr>
                 <w:lang w:val="en-US"/>
               </w:rPr>
@@ -3859,6 +4215,7 @@
           </w:tcPr>
           <w:p>
             <w:pPr>
+              <w:cnfStyle w:val="100000000000" w:firstRow="1" w:lastRow="0" w:firstColumn="0" w:lastColumn="0" w:oddVBand="0" w:evenVBand="0" w:oddHBand="0" w:evenHBand="0" w:firstRowFirstColumn="0" w:firstRowLastColumn="0" w:lastRowFirstColumn="0" w:lastRowLastColumn="0"/>
               <w:rPr>
                 <w:lang w:val="en-US"/>
               </w:rPr>
@@ -3877,6 +4234,7 @@
           </w:tcPr>
           <w:p>
             <w:pPr>
+              <w:cnfStyle w:val="100000000000" w:firstRow="1" w:lastRow="0" w:firstColumn="0" w:lastColumn="0" w:oddVBand="0" w:evenVBand="0" w:oddHBand="0" w:evenHBand="0" w:firstRowFirstColumn="0" w:firstRowLastColumn="0" w:lastRowFirstColumn="0" w:lastRowLastColumn="0"/>
               <w:rPr>
                 <w:lang w:val="en-US"/>
               </w:rPr>
@@ -3893,8 +4251,12 @@
         </w:tc>
       </w:tr>
       <w:tr>
-        <w:tc>
-          <w:tcPr>
+        <w:trPr>
+          <w:cnfStyle w:val="000000100000" w:firstRow="0" w:lastRow="0" w:firstColumn="0" w:lastColumn="0" w:oddVBand="0" w:evenVBand="0" w:oddHBand="1" w:evenHBand="0" w:firstRowFirstColumn="0" w:firstRowLastColumn="0" w:lastRowFirstColumn="0" w:lastRowLastColumn="0"/>
+        </w:trPr>
+        <w:tc>
+          <w:tcPr>
+            <w:cnfStyle w:val="001000000000" w:firstRow="0" w:lastRow="0" w:firstColumn="1" w:lastColumn="0" w:oddVBand="0" w:evenVBand="0" w:oddHBand="0" w:evenHBand="0" w:firstRowFirstColumn="0" w:firstRowLastColumn="0" w:lastRowFirstColumn="0" w:lastRowLastColumn="0"/>
             <w:tcW w:w="845" w:type="dxa"/>
           </w:tcPr>
           <w:p>
@@ -3917,6 +4279,7 @@
           </w:tcPr>
           <w:p>
             <w:pPr>
+              <w:cnfStyle w:val="000000100000" w:firstRow="0" w:lastRow="0" w:firstColumn="0" w:lastColumn="0" w:oddVBand="0" w:evenVBand="0" w:oddHBand="1" w:evenHBand="0" w:firstRowFirstColumn="0" w:firstRowLastColumn="0" w:lastRowFirstColumn="0" w:lastRowLastColumn="0"/>
               <w:rPr>
                 <w:lang w:val="en-US"/>
               </w:rPr>
@@ -3937,6 +4300,7 @@
           </w:tcPr>
           <w:p>
             <w:pPr>
+              <w:cnfStyle w:val="000000100000" w:firstRow="0" w:lastRow="0" w:firstColumn="0" w:lastColumn="0" w:oddVBand="0" w:evenVBand="0" w:oddHBand="1" w:evenHBand="0" w:firstRowFirstColumn="0" w:firstRowLastColumn="0" w:lastRowFirstColumn="0" w:lastRowLastColumn="0"/>
               <w:rPr>
                 <w:lang w:val="en-US"/>
               </w:rPr>
@@ -3958,6 +4322,7 @@
           <w:p>
             <w:pPr>
               <w:spacing w:line="259" w:lineRule="auto"/>
+              <w:cnfStyle w:val="000000100000" w:firstRow="0" w:lastRow="0" w:firstColumn="0" w:lastColumn="0" w:oddVBand="0" w:evenVBand="0" w:oddHBand="1" w:evenHBand="0" w:firstRowFirstColumn="0" w:firstRowLastColumn="0" w:lastRowFirstColumn="0" w:lastRowLastColumn="0"/>
             </w:pPr>
             <w:r>
               <w:rPr>
@@ -3971,6 +4336,7 @@
       <w:tr>
         <w:tc>
           <w:tcPr>
+            <w:cnfStyle w:val="001000000000" w:firstRow="0" w:lastRow="0" w:firstColumn="1" w:lastColumn="0" w:oddVBand="0" w:evenVBand="0" w:oddHBand="0" w:evenHBand="0" w:firstRowFirstColumn="0" w:firstRowLastColumn="0" w:lastRowFirstColumn="0" w:lastRowLastColumn="0"/>
             <w:tcW w:w="845" w:type="dxa"/>
           </w:tcPr>
           <w:p>
@@ -3993,6 +4359,7 @@
           </w:tcPr>
           <w:p>
             <w:pPr>
+              <w:cnfStyle w:val="000000000000" w:firstRow="0" w:lastRow="0" w:firstColumn="0" w:lastColumn="0" w:oddVBand="0" w:evenVBand="0" w:oddHBand="0" w:evenHBand="0" w:firstRowFirstColumn="0" w:firstRowLastColumn="0" w:lastRowFirstColumn="0" w:lastRowLastColumn="0"/>
               <w:rPr>
                 <w:lang w:val="en-US"/>
               </w:rPr>
@@ -4026,6 +4393,7 @@
           <w:p>
             <w:pPr>
               <w:spacing w:line="259" w:lineRule="auto"/>
+              <w:cnfStyle w:val="000000000000" w:firstRow="0" w:lastRow="0" w:firstColumn="0" w:lastColumn="0" w:oddVBand="0" w:evenVBand="0" w:oddHBand="0" w:evenHBand="0" w:firstRowFirstColumn="0" w:firstRowLastColumn="0" w:lastRowFirstColumn="0" w:lastRowLastColumn="0"/>
               <w:rPr>
                 <w:lang w:val="en-US"/>
               </w:rPr>
@@ -4046,6 +4414,7 @@
           </w:tcPr>
           <w:p>
             <w:pPr>
+              <w:cnfStyle w:val="000000000000" w:firstRow="0" w:lastRow="0" w:firstColumn="0" w:lastColumn="0" w:oddVBand="0" w:evenVBand="0" w:oddHBand="0" w:evenHBand="0" w:firstRowFirstColumn="0" w:firstRowLastColumn="0" w:lastRowFirstColumn="0" w:lastRowLastColumn="0"/>
               <w:rPr>
                 <w:lang w:val="en-US"/>
               </w:rPr>
@@ -4074,8 +4443,12 @@
         </w:tc>
       </w:tr>
       <w:tr>
-        <w:tc>
-          <w:tcPr>
+        <w:trPr>
+          <w:cnfStyle w:val="000000100000" w:firstRow="0" w:lastRow="0" w:firstColumn="0" w:lastColumn="0" w:oddVBand="0" w:evenVBand="0" w:oddHBand="1" w:evenHBand="0" w:firstRowFirstColumn="0" w:firstRowLastColumn="0" w:lastRowFirstColumn="0" w:lastRowLastColumn="0"/>
+        </w:trPr>
+        <w:tc>
+          <w:tcPr>
+            <w:cnfStyle w:val="001000000000" w:firstRow="0" w:lastRow="0" w:firstColumn="1" w:lastColumn="0" w:oddVBand="0" w:evenVBand="0" w:oddHBand="0" w:evenHBand="0" w:firstRowFirstColumn="0" w:firstRowLastColumn="0" w:lastRowFirstColumn="0" w:lastRowLastColumn="0"/>
             <w:tcW w:w="845" w:type="dxa"/>
           </w:tcPr>
           <w:p>
@@ -4098,6 +4471,7 @@
           </w:tcPr>
           <w:p>
             <w:pPr>
+              <w:cnfStyle w:val="000000100000" w:firstRow="0" w:lastRow="0" w:firstColumn="0" w:lastColumn="0" w:oddVBand="0" w:evenVBand="0" w:oddHBand="1" w:evenHBand="0" w:firstRowFirstColumn="0" w:firstRowLastColumn="0" w:lastRowFirstColumn="0" w:lastRowLastColumn="0"/>
               <w:rPr>
                 <w:lang w:val="en-US"/>
               </w:rPr>
@@ -4118,6 +4492,7 @@
           </w:tcPr>
           <w:p>
             <w:pPr>
+              <w:cnfStyle w:val="000000100000" w:firstRow="0" w:lastRow="0" w:firstColumn="0" w:lastColumn="0" w:oddVBand="0" w:evenVBand="0" w:oddHBand="1" w:evenHBand="0" w:firstRowFirstColumn="0" w:firstRowLastColumn="0" w:lastRowFirstColumn="0" w:lastRowLastColumn="0"/>
               <w:rPr>
                 <w:lang w:val="en-US"/>
               </w:rPr>
@@ -4138,6 +4513,7 @@
           </w:tcPr>
           <w:p>
             <w:pPr>
+              <w:cnfStyle w:val="000000100000" w:firstRow="0" w:lastRow="0" w:firstColumn="0" w:lastColumn="0" w:oddVBand="0" w:evenVBand="0" w:oddHBand="1" w:evenHBand="0" w:firstRowFirstColumn="0" w:firstRowLastColumn="0" w:lastRowFirstColumn="0" w:lastRowLastColumn="0"/>
               <w:rPr>
                 <w:lang w:val="en-US"/>
               </w:rPr>
@@ -4161,422 +4537,6 @@
                 <w:lang w:val="en-US"/>
               </w:rPr>
               <w:t xml:space="preserve"> used or not</w:t>
-            </w:r>
-          </w:p>
-        </w:tc>
-      </w:tr>
-      <w:tr>
-        <w:tc>
-          <w:tcPr>
-            <w:tcW w:w="845" w:type="dxa"/>
-          </w:tcPr>
-          <w:p>
-            <w:pPr>
-              <w:rPr>
-                <w:lang w:val="en-US"/>
-              </w:rPr>
-            </w:pPr>
-            <w:r>
-              <w:rPr>
-                <w:lang w:val="en-US"/>
-              </w:rPr>
-              <w:t>4</w:t>
-            </w:r>
-          </w:p>
-        </w:tc>
-        <w:tc>
-          <w:tcPr>
-            <w:tcW w:w="2857" w:type="dxa"/>
-          </w:tcPr>
-          <w:p>
-            <w:pPr>
-              <w:rPr>
-                <w:lang w:val="en-US"/>
-              </w:rPr>
-            </w:pPr>
-            <w:proofErr w:type="spellStart"/>
-            <w:r>
-              <w:rPr>
-                <w:lang w:val="en-US"/>
-              </w:rPr>
-              <w:t>validateCard</w:t>
-            </w:r>
-            <w:r>
-              <w:rPr>
-                <w:lang w:val="en-US"/>
-              </w:rPr>
-              <w:t>Number</w:t>
-            </w:r>
-            <w:proofErr w:type="spellEnd"/>
-          </w:p>
-        </w:tc>
-        <w:tc>
-          <w:tcPr>
-            <w:tcW w:w="1396" w:type="dxa"/>
-          </w:tcPr>
-          <w:p>
-            <w:pPr>
-              <w:rPr>
-                <w:lang w:val="en-US"/>
-              </w:rPr>
-            </w:pPr>
-            <w:proofErr w:type="spellStart"/>
-            <w:r>
-              <w:rPr>
-                <w:lang w:val="en-US"/>
-              </w:rPr>
-              <w:t>boolean</w:t>
-            </w:r>
-            <w:proofErr w:type="spellEnd"/>
-          </w:p>
-        </w:tc>
-        <w:tc>
-          <w:tcPr>
-            <w:tcW w:w="3918" w:type="dxa"/>
-          </w:tcPr>
-          <w:p>
-            <w:pPr>
-              <w:rPr>
-                <w:lang w:val="en-US"/>
-              </w:rPr>
-            </w:pPr>
-            <w:r>
-              <w:rPr>
-                <w:lang w:val="en-US"/>
-              </w:rPr>
-              <w:t xml:space="preserve">Check </w:t>
-            </w:r>
-            <w:proofErr w:type="spellStart"/>
-            <w:r>
-              <w:rPr>
-                <w:lang w:val="en-US"/>
-              </w:rPr>
-              <w:t>creditcard</w:t>
-            </w:r>
-            <w:proofErr w:type="spellEnd"/>
-            <w:r>
-              <w:rPr>
-                <w:lang w:val="en-US"/>
-              </w:rPr>
-              <w:t xml:space="preserve"> </w:t>
-            </w:r>
-            <w:r>
-              <w:rPr>
-                <w:lang w:val="en-US"/>
-              </w:rPr>
-              <w:t>number</w:t>
-            </w:r>
-          </w:p>
-        </w:tc>
-      </w:tr>
-      <w:tr>
-        <w:tc>
-          <w:tcPr>
-            <w:tcW w:w="845" w:type="dxa"/>
-          </w:tcPr>
-          <w:p>
-            <w:pPr>
-              <w:rPr>
-                <w:lang w:val="en-US"/>
-              </w:rPr>
-            </w:pPr>
-            <w:r>
-              <w:rPr>
-                <w:lang w:val="en-US"/>
-              </w:rPr>
-              <w:t>5</w:t>
-            </w:r>
-          </w:p>
-        </w:tc>
-        <w:tc>
-          <w:tcPr>
-            <w:tcW w:w="2857" w:type="dxa"/>
-          </w:tcPr>
-          <w:p>
-            <w:pPr>
-              <w:rPr>
-                <w:lang w:val="en-US"/>
-              </w:rPr>
-            </w:pPr>
-            <w:proofErr w:type="spellStart"/>
-            <w:r>
-              <w:rPr>
-                <w:lang w:val="en-US"/>
-              </w:rPr>
-              <w:t>validateCard</w:t>
-            </w:r>
-            <w:r>
-              <w:rPr>
-                <w:lang w:val="en-US"/>
-              </w:rPr>
-              <w:t>Owner</w:t>
-            </w:r>
-            <w:proofErr w:type="spellEnd"/>
-          </w:p>
-        </w:tc>
-        <w:tc>
-          <w:tcPr>
-            <w:tcW w:w="1396" w:type="dxa"/>
-          </w:tcPr>
-          <w:p>
-            <w:pPr>
-              <w:rPr>
-                <w:lang w:val="en-US"/>
-              </w:rPr>
-            </w:pPr>
-            <w:proofErr w:type="spellStart"/>
-            <w:r>
-              <w:rPr>
-                <w:lang w:val="en-US"/>
-              </w:rPr>
-              <w:t>boolean</w:t>
-            </w:r>
-            <w:proofErr w:type="spellEnd"/>
-          </w:p>
-        </w:tc>
-        <w:tc>
-          <w:tcPr>
-            <w:tcW w:w="3918" w:type="dxa"/>
-          </w:tcPr>
-          <w:p>
-            <w:pPr>
-              <w:rPr>
-                <w:lang w:val="en-US"/>
-              </w:rPr>
-            </w:pPr>
-            <w:r>
-              <w:rPr>
-                <w:lang w:val="en-US"/>
-              </w:rPr>
-              <w:t xml:space="preserve">Check </w:t>
-            </w:r>
-            <w:proofErr w:type="spellStart"/>
-            <w:r>
-              <w:rPr>
-                <w:lang w:val="en-US"/>
-              </w:rPr>
-              <w:t>creditcard</w:t>
-            </w:r>
-            <w:proofErr w:type="spellEnd"/>
-            <w:r>
-              <w:rPr>
-                <w:lang w:val="en-US"/>
-              </w:rPr>
-              <w:t xml:space="preserve"> </w:t>
-            </w:r>
-            <w:r>
-              <w:rPr>
-                <w:lang w:val="en-US"/>
-              </w:rPr>
-              <w:t>owner</w:t>
-            </w:r>
-          </w:p>
-        </w:tc>
-      </w:tr>
-      <w:tr>
-        <w:tc>
-          <w:tcPr>
-            <w:tcW w:w="845" w:type="dxa"/>
-          </w:tcPr>
-          <w:p>
-            <w:pPr>
-              <w:rPr>
-                <w:lang w:val="en-US"/>
-              </w:rPr>
-            </w:pPr>
-            <w:r>
-              <w:rPr>
-                <w:lang w:val="en-US"/>
-              </w:rPr>
-              <w:t>6</w:t>
-            </w:r>
-          </w:p>
-        </w:tc>
-        <w:tc>
-          <w:tcPr>
-            <w:tcW w:w="2857" w:type="dxa"/>
-          </w:tcPr>
-          <w:p>
-            <w:pPr>
-              <w:rPr>
-                <w:lang w:val="en-US"/>
-              </w:rPr>
-            </w:pPr>
-            <w:proofErr w:type="spellStart"/>
-            <w:r>
-              <w:rPr>
-                <w:lang w:val="en-US"/>
-              </w:rPr>
-              <w:t>validate</w:t>
-            </w:r>
-            <w:r>
-              <w:rPr>
-                <w:lang w:val="en-US"/>
-              </w:rPr>
-              <w:t>ExpDate</w:t>
-            </w:r>
-            <w:proofErr w:type="spellEnd"/>
-          </w:p>
-        </w:tc>
-        <w:tc>
-          <w:tcPr>
-            <w:tcW w:w="1396" w:type="dxa"/>
-          </w:tcPr>
-          <w:p>
-            <w:pPr>
-              <w:rPr>
-                <w:lang w:val="en-US"/>
-              </w:rPr>
-            </w:pPr>
-            <w:proofErr w:type="spellStart"/>
-            <w:r>
-              <w:rPr>
-                <w:lang w:val="en-US"/>
-              </w:rPr>
-              <w:t>boolean</w:t>
-            </w:r>
-            <w:proofErr w:type="spellEnd"/>
-          </w:p>
-        </w:tc>
-        <w:tc>
-          <w:tcPr>
-            <w:tcW w:w="3918" w:type="dxa"/>
-          </w:tcPr>
-          <w:p>
-            <w:pPr>
-              <w:rPr>
-                <w:lang w:val="en-US"/>
-              </w:rPr>
-            </w:pPr>
-            <w:r>
-              <w:rPr>
-                <w:lang w:val="en-US"/>
-              </w:rPr>
-              <w:t xml:space="preserve">Check </w:t>
-            </w:r>
-            <w:proofErr w:type="spellStart"/>
-            <w:r>
-              <w:rPr>
-                <w:lang w:val="en-US"/>
-              </w:rPr>
-              <w:t>creditcard</w:t>
-            </w:r>
-            <w:proofErr w:type="spellEnd"/>
-            <w:r>
-              <w:rPr>
-                <w:lang w:val="en-US"/>
-              </w:rPr>
-              <w:t xml:space="preserve"> </w:t>
-            </w:r>
-            <w:r>
-              <w:rPr>
-                <w:lang w:val="en-US"/>
-              </w:rPr>
-              <w:t>exp date</w:t>
-            </w:r>
-          </w:p>
-        </w:tc>
-      </w:tr>
-      <w:tr>
-        <w:tc>
-          <w:tcPr>
-            <w:tcW w:w="845" w:type="dxa"/>
-          </w:tcPr>
-          <w:p>
-            <w:pPr>
-              <w:rPr>
-                <w:lang w:val="en-US"/>
-              </w:rPr>
-            </w:pPr>
-            <w:r>
-              <w:rPr>
-                <w:lang w:val="en-US"/>
-              </w:rPr>
-              <w:t>7</w:t>
-            </w:r>
-          </w:p>
-        </w:tc>
-        <w:tc>
-          <w:tcPr>
-            <w:tcW w:w="2857" w:type="dxa"/>
-          </w:tcPr>
-          <w:p>
-            <w:pPr>
-              <w:rPr>
-                <w:lang w:val="en-US"/>
-              </w:rPr>
-            </w:pPr>
-            <w:proofErr w:type="spellStart"/>
-            <w:r>
-              <w:rPr>
-                <w:lang w:val="en-US"/>
-              </w:rPr>
-              <w:t>validate</w:t>
-            </w:r>
-            <w:r>
-              <w:rPr>
-                <w:lang w:val="en-US"/>
-              </w:rPr>
-              <w:t>SecurituCode</w:t>
-            </w:r>
-            <w:proofErr w:type="spellEnd"/>
-          </w:p>
-        </w:tc>
-        <w:tc>
-          <w:tcPr>
-            <w:tcW w:w="1396" w:type="dxa"/>
-          </w:tcPr>
-          <w:p>
-            <w:pPr>
-              <w:rPr>
-                <w:lang w:val="en-US"/>
-              </w:rPr>
-            </w:pPr>
-            <w:proofErr w:type="spellStart"/>
-            <w:r>
-              <w:rPr>
-                <w:lang w:val="en-US"/>
-              </w:rPr>
-              <w:t>boolean</w:t>
-            </w:r>
-            <w:proofErr w:type="spellEnd"/>
-          </w:p>
-        </w:tc>
-        <w:tc>
-          <w:tcPr>
-            <w:tcW w:w="3918" w:type="dxa"/>
-          </w:tcPr>
-          <w:p>
-            <w:pPr>
-              <w:rPr>
-                <w:lang w:val="en-US"/>
-              </w:rPr>
-            </w:pPr>
-            <w:r>
-              <w:rPr>
-                <w:lang w:val="en-US"/>
-              </w:rPr>
-              <w:t xml:space="preserve">Check </w:t>
-            </w:r>
-            <w:proofErr w:type="spellStart"/>
-            <w:r>
-              <w:rPr>
-                <w:lang w:val="en-US"/>
-              </w:rPr>
-              <w:t>creditcard</w:t>
-            </w:r>
-            <w:proofErr w:type="spellEnd"/>
-            <w:r>
-              <w:rPr>
-                <w:lang w:val="en-US"/>
-              </w:rPr>
-              <w:t xml:space="preserve"> </w:t>
-            </w:r>
-            <w:r>
-              <w:rPr>
-                <w:lang w:val="en-US"/>
-              </w:rPr>
-              <w:t>security code</w:t>
             </w:r>
           </w:p>
         </w:tc>
@@ -4658,7 +4618,13 @@
         <w:rPr>
           <w:lang w:val="en-US"/>
         </w:rPr>
-        <w:t>CardOwner</w:t>
+        <w:t>C</w:t>
+      </w:r>
+      <w:r>
+        <w:rPr>
+          <w:lang w:val="en-US"/>
+        </w:rPr>
+        <w:t>reditCardForm</w:t>
       </w:r>
       <w:proofErr w:type="spellEnd"/>
     </w:p>
@@ -4669,12 +4635,14 @@
           <w:lang w:val="en-US"/>
         </w:rPr>
       </w:pPr>
-      <w:r>
-        <w:rPr>
-          <w:lang w:val="en-US"/>
-        </w:rPr>
-        <w:t>ExpirationDate</w:t>
-      </w:r>
+      <w:proofErr w:type="spellStart"/>
+      <w:r>
+        <w:rPr>
+          <w:lang w:val="en-US"/>
+        </w:rPr>
+        <w:t>CardInfo</w:t>
+      </w:r>
+      <w:proofErr w:type="spellEnd"/>
     </w:p>
     <w:p>
       <w:pPr>
@@ -4683,38 +4651,12 @@
           <w:lang w:val="en-US"/>
         </w:rPr>
       </w:pPr>
-      <w:proofErr w:type="spellStart"/>
-      <w:r>
-        <w:rPr>
-          <w:lang w:val="en-US"/>
-        </w:rPr>
-        <w:t>SecurityCode</w:t>
-      </w:r>
-      <w:proofErr w:type="spellEnd"/>
-    </w:p>
-    <w:p>
-      <w:pPr>
-        <w:ind w:firstLine="720"/>
-        <w:rPr>
-          <w:lang w:val="en-US"/>
-        </w:rPr>
-      </w:pPr>
-      <w:proofErr w:type="spellStart"/>
-      <w:r>
-        <w:rPr>
-          <w:lang w:val="en-US"/>
-        </w:rPr>
-        <w:t>creditCardForm</w:t>
-      </w:r>
-      <w:proofErr w:type="spellEnd"/>
-    </w:p>
-    <w:p>
-      <w:pPr>
-        <w:ind w:firstLine="720"/>
-        <w:rPr>
-          <w:lang w:val="en-US"/>
-        </w:rPr>
-      </w:pPr>
+      <w:r>
+        <w:rPr>
+          <w:lang w:val="en-US"/>
+        </w:rPr>
+        <w:t>Bike</w:t>
+      </w:r>
     </w:p>
     <w:p>
       <w:pPr>
@@ -4771,7 +4713,6 @@
         <w:rPr>
           <w:lang w:val="en-US"/>
         </w:rPr>
-        <w:lastRenderedPageBreak/>
         <w:t>None</w:t>
       </w:r>
     </w:p>
@@ -4868,10 +4809,10 @@
           <w:noProof/>
         </w:rPr>
         <w:drawing>
-          <wp:inline distT="0" distB="0" distL="0" distR="0" wp14:anchorId="3658DD11" wp14:editId="67AC4B08">
-            <wp:extent cx="4572000" cy="1428750"/>
+          <wp:inline distT="0" distB="0" distL="0" distR="0" wp14:anchorId="788539C3" wp14:editId="1005AD14">
+            <wp:extent cx="3914775" cy="1466850"/>
             <wp:effectExtent l="0" t="0" r="0" b="0"/>
-            <wp:docPr id="353557572" name="Picture 353557572"/>
+            <wp:docPr id="330373882" name="Picture 330373882"/>
             <wp:cNvGraphicFramePr>
               <a:graphicFrameLocks xmlns:a="http://schemas.openxmlformats.org/drawingml/2006/main" noChangeAspect="1"/>
             </wp:cNvGraphicFramePr>
@@ -4897,7 +4838,7 @@
                   <pic:spPr>
                     <a:xfrm>
                       <a:off x="0" y="0"/>
-                      <a:ext cx="4572000" cy="1428750"/>
+                      <a:ext cx="3914775" cy="1466850"/>
                     </a:xfrm>
                     <a:prstGeom prst="rect">
                       <a:avLst/>
@@ -4960,19 +4901,23 @@
     </w:p>
     <w:tbl>
       <w:tblPr>
-        <w:tblStyle w:val="TableGrid"/>
+        <w:tblStyle w:val="PlainTable1"/>
         <w:tblW w:w="0" w:type="auto"/>
         <w:tblLook w:val="04A0" w:firstRow="1" w:lastRow="0" w:firstColumn="1" w:lastColumn="0" w:noHBand="0" w:noVBand="1"/>
       </w:tblPr>
       <w:tblGrid>
-        <w:gridCol w:w="781"/>
-        <w:gridCol w:w="2815"/>
+        <w:gridCol w:w="779"/>
+        <w:gridCol w:w="2814"/>
         <w:gridCol w:w="1843"/>
-        <w:gridCol w:w="3577"/>
+        <w:gridCol w:w="3580"/>
       </w:tblGrid>
       <w:tr>
-        <w:tc>
-          <w:tcPr>
+        <w:trPr>
+          <w:cnfStyle w:val="100000000000" w:firstRow="1" w:lastRow="0" w:firstColumn="0" w:lastColumn="0" w:oddVBand="0" w:evenVBand="0" w:oddHBand="0" w:evenHBand="0" w:firstRowFirstColumn="0" w:firstRowLastColumn="0" w:lastRowFirstColumn="0" w:lastRowLastColumn="0"/>
+        </w:trPr>
+        <w:tc>
+          <w:tcPr>
+            <w:cnfStyle w:val="001000000000" w:firstRow="0" w:lastRow="0" w:firstColumn="1" w:lastColumn="0" w:oddVBand="0" w:evenVBand="0" w:oddHBand="0" w:evenHBand="0" w:firstRowFirstColumn="0" w:firstRowLastColumn="0" w:lastRowFirstColumn="0" w:lastRowLastColumn="0"/>
             <w:tcW w:w="845" w:type="dxa"/>
           </w:tcPr>
           <w:p>
@@ -4995,6 +4940,7 @@
           </w:tcPr>
           <w:p>
             <w:pPr>
+              <w:cnfStyle w:val="100000000000" w:firstRow="1" w:lastRow="0" w:firstColumn="0" w:lastColumn="0" w:oddVBand="0" w:evenVBand="0" w:oddHBand="0" w:evenHBand="0" w:firstRowFirstColumn="0" w:firstRowLastColumn="0" w:lastRowFirstColumn="0" w:lastRowLastColumn="0"/>
               <w:rPr>
                 <w:lang w:val="en-US"/>
               </w:rPr>
@@ -5013,6 +4959,7 @@
           </w:tcPr>
           <w:p>
             <w:pPr>
+              <w:cnfStyle w:val="100000000000" w:firstRow="1" w:lastRow="0" w:firstColumn="0" w:lastColumn="0" w:oddVBand="0" w:evenVBand="0" w:oddHBand="0" w:evenHBand="0" w:firstRowFirstColumn="0" w:firstRowLastColumn="0" w:lastRowFirstColumn="0" w:lastRowLastColumn="0"/>
               <w:rPr>
                 <w:lang w:val="en-US"/>
               </w:rPr>
@@ -5031,6 +4978,7 @@
           </w:tcPr>
           <w:p>
             <w:pPr>
+              <w:cnfStyle w:val="100000000000" w:firstRow="1" w:lastRow="0" w:firstColumn="0" w:lastColumn="0" w:oddVBand="0" w:evenVBand="0" w:oddHBand="0" w:evenHBand="0" w:firstRowFirstColumn="0" w:firstRowLastColumn="0" w:lastRowFirstColumn="0" w:lastRowLastColumn="0"/>
               <w:rPr>
                 <w:lang w:val="en-US"/>
               </w:rPr>
@@ -5047,8 +4995,12 @@
         </w:tc>
       </w:tr>
       <w:tr>
-        <w:tc>
-          <w:tcPr>
+        <w:trPr>
+          <w:cnfStyle w:val="000000100000" w:firstRow="0" w:lastRow="0" w:firstColumn="0" w:lastColumn="0" w:oddVBand="0" w:evenVBand="0" w:oddHBand="1" w:evenHBand="0" w:firstRowFirstColumn="0" w:firstRowLastColumn="0" w:lastRowFirstColumn="0" w:lastRowLastColumn="0"/>
+        </w:trPr>
+        <w:tc>
+          <w:tcPr>
+            <w:cnfStyle w:val="001000000000" w:firstRow="0" w:lastRow="0" w:firstColumn="1" w:lastColumn="0" w:oddVBand="0" w:evenVBand="0" w:oddHBand="0" w:evenHBand="0" w:firstRowFirstColumn="0" w:firstRowLastColumn="0" w:lastRowFirstColumn="0" w:lastRowLastColumn="0"/>
             <w:tcW w:w="845" w:type="dxa"/>
           </w:tcPr>
           <w:p>
@@ -5072,6 +5024,7 @@
           <w:p>
             <w:pPr>
               <w:spacing w:line="259" w:lineRule="auto"/>
+              <w:cnfStyle w:val="000000100000" w:firstRow="0" w:lastRow="0" w:firstColumn="0" w:lastColumn="0" w:oddVBand="0" w:evenVBand="0" w:oddHBand="1" w:evenHBand="0" w:firstRowFirstColumn="0" w:firstRowLastColumn="0" w:lastRowFirstColumn="0" w:lastRowLastColumn="0"/>
             </w:pPr>
             <w:proofErr w:type="spellStart"/>
             <w:r>
@@ -5090,6 +5043,7 @@
           <w:p>
             <w:pPr>
               <w:spacing w:line="259" w:lineRule="auto"/>
+              <w:cnfStyle w:val="000000100000" w:firstRow="0" w:lastRow="0" w:firstColumn="0" w:lastColumn="0" w:oddVBand="0" w:evenVBand="0" w:oddHBand="1" w:evenHBand="0" w:firstRowFirstColumn="0" w:firstRowLastColumn="0" w:lastRowFirstColumn="0" w:lastRowLastColumn="0"/>
             </w:pPr>
             <w:proofErr w:type="spellStart"/>
             <w:r>
@@ -5114,6 +5068,7 @@
           <w:p>
             <w:pPr>
               <w:spacing w:line="259" w:lineRule="auto"/>
+              <w:cnfStyle w:val="000000100000" w:firstRow="0" w:lastRow="0" w:firstColumn="0" w:lastColumn="0" w:oddVBand="0" w:evenVBand="0" w:oddHBand="1" w:evenHBand="0" w:firstRowFirstColumn="0" w:firstRowLastColumn="0" w:lastRowFirstColumn="0" w:lastRowLastColumn="0"/>
             </w:pPr>
             <w:r>
               <w:rPr>
@@ -5127,6 +5082,7 @@
       <w:tr>
         <w:tc>
           <w:tcPr>
+            <w:cnfStyle w:val="001000000000" w:firstRow="0" w:lastRow="0" w:firstColumn="1" w:lastColumn="0" w:oddVBand="0" w:evenVBand="0" w:oddHBand="0" w:evenHBand="0" w:firstRowFirstColumn="0" w:firstRowLastColumn="0" w:lastRowFirstColumn="0" w:lastRowLastColumn="0"/>
             <w:tcW w:w="845" w:type="dxa"/>
           </w:tcPr>
           <w:p>
@@ -5149,6 +5105,7 @@
           </w:tcPr>
           <w:p>
             <w:pPr>
+              <w:cnfStyle w:val="000000000000" w:firstRow="0" w:lastRow="0" w:firstColumn="0" w:lastColumn="0" w:oddVBand="0" w:evenVBand="0" w:oddHBand="0" w:evenHBand="0" w:firstRowFirstColumn="0" w:firstRowLastColumn="0" w:lastRowFirstColumn="0" w:lastRowLastColumn="0"/>
               <w:rPr>
                 <w:lang w:val="en-US"/>
               </w:rPr>
@@ -5170,6 +5127,7 @@
           <w:p>
             <w:pPr>
               <w:spacing w:line="259" w:lineRule="auto"/>
+              <w:cnfStyle w:val="000000000000" w:firstRow="0" w:lastRow="0" w:firstColumn="0" w:lastColumn="0" w:oddVBand="0" w:evenVBand="0" w:oddHBand="0" w:evenHBand="0" w:firstRowFirstColumn="0" w:firstRowLastColumn="0" w:lastRowFirstColumn="0" w:lastRowLastColumn="0"/>
             </w:pPr>
             <w:proofErr w:type="spellStart"/>
             <w:r>
@@ -5194,12 +5152,180 @@
           <w:p>
             <w:pPr>
               <w:spacing w:line="259" w:lineRule="auto"/>
+              <w:cnfStyle w:val="000000000000" w:firstRow="0" w:lastRow="0" w:firstColumn="0" w:lastColumn="0" w:oddVBand="0" w:evenVBand="0" w:oddHBand="0" w:evenHBand="0" w:firstRowFirstColumn="0" w:firstRowLastColumn="0" w:lastRowFirstColumn="0" w:lastRowLastColumn="0"/>
             </w:pPr>
             <w:r>
               <w:rPr>
                 <w:lang w:val="en-US"/>
               </w:rPr>
               <w:t>Get dock list by keyword</w:t>
+            </w:r>
+          </w:p>
+        </w:tc>
+      </w:tr>
+      <w:tr>
+        <w:trPr>
+          <w:cnfStyle w:val="000000100000" w:firstRow="0" w:lastRow="0" w:firstColumn="0" w:lastColumn="0" w:oddVBand="0" w:evenVBand="0" w:oddHBand="1" w:evenHBand="0" w:firstRowFirstColumn="0" w:firstRowLastColumn="0" w:lastRowFirstColumn="0" w:lastRowLastColumn="0"/>
+        </w:trPr>
+        <w:tc>
+          <w:tcPr>
+            <w:cnfStyle w:val="001000000000" w:firstRow="0" w:lastRow="0" w:firstColumn="1" w:lastColumn="0" w:oddVBand="0" w:evenVBand="0" w:oddHBand="0" w:evenHBand="0" w:firstRowFirstColumn="0" w:firstRowLastColumn="0" w:lastRowFirstColumn="0" w:lastRowLastColumn="0"/>
+            <w:tcW w:w="781" w:type="dxa"/>
+          </w:tcPr>
+          <w:p>
+            <w:pPr>
+              <w:rPr>
+                <w:lang w:val="en-US"/>
+              </w:rPr>
+            </w:pPr>
+            <w:r>
+              <w:rPr>
+                <w:lang w:val="en-US"/>
+              </w:rPr>
+              <w:t>3</w:t>
+            </w:r>
+          </w:p>
+        </w:tc>
+        <w:tc>
+          <w:tcPr>
+            <w:tcW w:w="2815" w:type="dxa"/>
+          </w:tcPr>
+          <w:p>
+            <w:pPr>
+              <w:cnfStyle w:val="000000100000" w:firstRow="0" w:lastRow="0" w:firstColumn="0" w:lastColumn="0" w:oddVBand="0" w:evenVBand="0" w:oddHBand="1" w:evenHBand="0" w:firstRowFirstColumn="0" w:firstRowLastColumn="0" w:lastRowFirstColumn="0" w:lastRowLastColumn="0"/>
+              <w:rPr>
+                <w:lang w:val="en-US"/>
+              </w:rPr>
+            </w:pPr>
+            <w:proofErr w:type="spellStart"/>
+            <w:r>
+              <w:rPr>
+                <w:lang w:val="en-US"/>
+              </w:rPr>
+              <w:t>createInvoice</w:t>
+            </w:r>
+            <w:proofErr w:type="spellEnd"/>
+          </w:p>
+        </w:tc>
+        <w:tc>
+          <w:tcPr>
+            <w:tcW w:w="1843" w:type="dxa"/>
+          </w:tcPr>
+          <w:p>
+            <w:pPr>
+              <w:spacing w:line="259" w:lineRule="auto"/>
+              <w:cnfStyle w:val="000000100000" w:firstRow="0" w:lastRow="0" w:firstColumn="0" w:lastColumn="0" w:oddVBand="0" w:evenVBand="0" w:oddHBand="1" w:evenHBand="0" w:firstRowFirstColumn="0" w:firstRowLastColumn="0" w:lastRowFirstColumn="0" w:lastRowLastColumn="0"/>
+              <w:rPr>
+                <w:lang w:val="en-US"/>
+              </w:rPr>
+            </w:pPr>
+            <w:r>
+              <w:rPr>
+                <w:lang w:val="en-US"/>
+              </w:rPr>
+              <w:t>Invoice</w:t>
+            </w:r>
+          </w:p>
+        </w:tc>
+        <w:tc>
+          <w:tcPr>
+            <w:tcW w:w="3577" w:type="dxa"/>
+          </w:tcPr>
+          <w:p>
+            <w:pPr>
+              <w:spacing w:line="259" w:lineRule="auto"/>
+              <w:cnfStyle w:val="000000100000" w:firstRow="0" w:lastRow="0" w:firstColumn="0" w:lastColumn="0" w:oddVBand="0" w:evenVBand="0" w:oddHBand="1" w:evenHBand="0" w:firstRowFirstColumn="0" w:firstRowLastColumn="0" w:lastRowFirstColumn="0" w:lastRowLastColumn="0"/>
+              <w:rPr>
+                <w:lang w:val="en-US"/>
+              </w:rPr>
+            </w:pPr>
+            <w:r>
+              <w:rPr>
+                <w:lang w:val="en-US"/>
+              </w:rPr>
+              <w:t>Create new invoice</w:t>
+            </w:r>
+          </w:p>
+        </w:tc>
+      </w:tr>
+      <w:tr>
+        <w:tc>
+          <w:tcPr>
+            <w:cnfStyle w:val="001000000000" w:firstRow="0" w:lastRow="0" w:firstColumn="1" w:lastColumn="0" w:oddVBand="0" w:evenVBand="0" w:oddHBand="0" w:evenHBand="0" w:firstRowFirstColumn="0" w:firstRowLastColumn="0" w:lastRowFirstColumn="0" w:lastRowLastColumn="0"/>
+            <w:tcW w:w="781" w:type="dxa"/>
+          </w:tcPr>
+          <w:p>
+            <w:pPr>
+              <w:rPr>
+                <w:lang w:val="en-US"/>
+              </w:rPr>
+            </w:pPr>
+            <w:r>
+              <w:rPr>
+                <w:lang w:val="en-US"/>
+              </w:rPr>
+              <w:t>4</w:t>
+            </w:r>
+          </w:p>
+        </w:tc>
+        <w:tc>
+          <w:tcPr>
+            <w:tcW w:w="2815" w:type="dxa"/>
+          </w:tcPr>
+          <w:p>
+            <w:pPr>
+              <w:cnfStyle w:val="000000000000" w:firstRow="0" w:lastRow="0" w:firstColumn="0" w:lastColumn="0" w:oddVBand="0" w:evenVBand="0" w:oddHBand="0" w:evenHBand="0" w:firstRowFirstColumn="0" w:firstRowLastColumn="0" w:lastRowFirstColumn="0" w:lastRowLastColumn="0"/>
+              <w:rPr>
+                <w:lang w:val="en-US"/>
+              </w:rPr>
+            </w:pPr>
+            <w:proofErr w:type="spellStart"/>
+            <w:r>
+              <w:rPr>
+                <w:lang w:val="en-US"/>
+              </w:rPr>
+              <w:t>returnBikeToDock</w:t>
+            </w:r>
+            <w:proofErr w:type="spellEnd"/>
+          </w:p>
+        </w:tc>
+        <w:tc>
+          <w:tcPr>
+            <w:tcW w:w="1843" w:type="dxa"/>
+          </w:tcPr>
+          <w:p>
+            <w:pPr>
+              <w:spacing w:line="259" w:lineRule="auto"/>
+              <w:cnfStyle w:val="000000000000" w:firstRow="0" w:lastRow="0" w:firstColumn="0" w:lastColumn="0" w:oddVBand="0" w:evenVBand="0" w:oddHBand="0" w:evenHBand="0" w:firstRowFirstColumn="0" w:firstRowLastColumn="0" w:lastRowFirstColumn="0" w:lastRowLastColumn="0"/>
+              <w:rPr>
+                <w:lang w:val="en-US"/>
+              </w:rPr>
+            </w:pPr>
+            <w:r>
+              <w:rPr>
+                <w:lang w:val="en-US"/>
+              </w:rPr>
+              <w:t>void</w:t>
+            </w:r>
+          </w:p>
+        </w:tc>
+        <w:tc>
+          <w:tcPr>
+            <w:tcW w:w="3577" w:type="dxa"/>
+          </w:tcPr>
+          <w:p>
+            <w:pPr>
+              <w:spacing w:line="259" w:lineRule="auto"/>
+              <w:cnfStyle w:val="000000000000" w:firstRow="0" w:lastRow="0" w:firstColumn="0" w:lastColumn="0" w:oddVBand="0" w:evenVBand="0" w:oddHBand="0" w:evenHBand="0" w:firstRowFirstColumn="0" w:firstRowLastColumn="0" w:lastRowFirstColumn="0" w:lastRowLastColumn="0"/>
+              <w:rPr>
+                <w:lang w:val="en-US"/>
+              </w:rPr>
+            </w:pPr>
+            <w:r>
+              <w:rPr>
+                <w:lang w:val="en-US"/>
+              </w:rPr>
+              <w:t>Return bike to the chosen dock</w:t>
             </w:r>
           </w:p>
         </w:tc>
@@ -5237,7 +5363,55 @@
         <w:rPr>
           <w:lang w:val="en-US"/>
         </w:rPr>
-        <w:t>keyword</w:t>
+        <w:t>K</w:t>
+      </w:r>
+      <w:r>
+        <w:rPr>
+          <w:lang w:val="en-US"/>
+        </w:rPr>
+        <w:t>eyword</w:t>
+      </w:r>
+    </w:p>
+    <w:p>
+      <w:pPr>
+        <w:ind w:firstLine="720"/>
+        <w:rPr>
+          <w:lang w:val="en-US"/>
+        </w:rPr>
+      </w:pPr>
+      <w:r>
+        <w:rPr>
+          <w:lang w:val="en-US"/>
+        </w:rPr>
+        <w:t>Id</w:t>
+      </w:r>
+    </w:p>
+    <w:p>
+      <w:pPr>
+        <w:ind w:firstLine="720"/>
+        <w:rPr>
+          <w:lang w:val="en-US"/>
+        </w:rPr>
+      </w:pPr>
+      <w:r>
+        <w:rPr>
+          <w:lang w:val="en-US"/>
+        </w:rPr>
+        <w:t>Bike</w:t>
+      </w:r>
+    </w:p>
+    <w:p>
+      <w:pPr>
+        <w:ind w:firstLine="720"/>
+        <w:rPr>
+          <w:lang w:val="en-US"/>
+        </w:rPr>
+      </w:pPr>
+      <w:r>
+        <w:rPr>
+          <w:lang w:val="en-US"/>
+        </w:rPr>
+        <w:t>Dock</w:t>
       </w:r>
     </w:p>
     <w:p>
@@ -5441,7 +5615,7 @@
           <w:noProof/>
         </w:rPr>
         <w:drawing>
-          <wp:inline distT="0" distB="0" distL="0" distR="0" wp14:anchorId="55BAE881" wp14:editId="779BEF21">
+          <wp:inline distT="0" distB="0" distL="0" distR="0" wp14:anchorId="55BAE881" wp14:editId="4527DFCC">
             <wp:extent cx="4518660" cy="1907389"/>
             <wp:effectExtent l="0" t="0" r="0" b="0"/>
             <wp:docPr id="1" name="Picture 1"/>
@@ -5452,11 +5626,17 @@
               <a:graphicData uri="http://schemas.openxmlformats.org/drawingml/2006/picture">
                 <pic:pic xmlns:pic="http://schemas.openxmlformats.org/drawingml/2006/picture">
                   <pic:nvPicPr>
-                    <pic:cNvPr id="1" name=""/>
+                    <pic:cNvPr id="0" name="Picture 1"/>
                     <pic:cNvPicPr/>
                   </pic:nvPicPr>
                   <pic:blipFill>
-                    <a:blip r:embed="rId14"/>
+                    <a:blip r:embed="rId14">
+                      <a:extLst>
+                        <a:ext uri="{28A0092B-C50C-407E-A947-70E740481C1C}">
+                          <a14:useLocalDpi xmlns:a14="http://schemas.microsoft.com/office/drawing/2010/main" val="0"/>
+                        </a:ext>
+                      </a:extLst>
+                    </a:blip>
                     <a:stretch>
                       <a:fillRect/>
                     </a:stretch>
@@ -5464,7 +5644,7 @@
                   <pic:spPr>
                     <a:xfrm>
                       <a:off x="0" y="0"/>
-                      <a:ext cx="4530200" cy="1912260"/>
+                      <a:ext cx="4518660" cy="1907389"/>
                     </a:xfrm>
                     <a:prstGeom prst="rect">
                       <a:avLst/>
@@ -5496,20 +5676,24 @@
     </w:p>
     <w:tbl>
       <w:tblPr>
-        <w:tblStyle w:val="TableGrid"/>
+        <w:tblStyle w:val="PlainTable1"/>
         <w:tblW w:w="0" w:type="auto"/>
         <w:tblLook w:val="04A0" w:firstRow="1" w:lastRow="0" w:firstColumn="1" w:lastColumn="0" w:noHBand="0" w:noVBand="1"/>
       </w:tblPr>
       <w:tblGrid>
-        <w:gridCol w:w="350"/>
-        <w:gridCol w:w="1513"/>
-        <w:gridCol w:w="2348"/>
-        <w:gridCol w:w="3457"/>
-        <w:gridCol w:w="1348"/>
+        <w:gridCol w:w="338"/>
+        <w:gridCol w:w="1503"/>
+        <w:gridCol w:w="2327"/>
+        <w:gridCol w:w="3431"/>
+        <w:gridCol w:w="1417"/>
       </w:tblGrid>
       <w:tr>
-        <w:tc>
-          <w:tcPr>
+        <w:trPr>
+          <w:cnfStyle w:val="100000000000" w:firstRow="1" w:lastRow="0" w:firstColumn="0" w:lastColumn="0" w:oddVBand="0" w:evenVBand="0" w:oddHBand="0" w:evenHBand="0" w:firstRowFirstColumn="0" w:firstRowLastColumn="0" w:lastRowFirstColumn="0" w:lastRowLastColumn="0"/>
+        </w:trPr>
+        <w:tc>
+          <w:tcPr>
+            <w:cnfStyle w:val="001000000000" w:firstRow="0" w:lastRow="0" w:firstColumn="1" w:lastColumn="0" w:oddVBand="0" w:evenVBand="0" w:oddHBand="0" w:evenHBand="0" w:firstRowFirstColumn="0" w:firstRowLastColumn="0" w:lastRowFirstColumn="0" w:lastRowLastColumn="0"/>
             <w:tcW w:w="716" w:type="dxa"/>
           </w:tcPr>
           <w:p>
@@ -5532,6 +5716,7 @@
           </w:tcPr>
           <w:p>
             <w:pPr>
+              <w:cnfStyle w:val="100000000000" w:firstRow="1" w:lastRow="0" w:firstColumn="0" w:lastColumn="0" w:oddVBand="0" w:evenVBand="0" w:oddHBand="0" w:evenHBand="0" w:firstRowFirstColumn="0" w:firstRowLastColumn="0" w:lastRowFirstColumn="0" w:lastRowLastColumn="0"/>
               <w:rPr>
                 <w:lang w:val="en-US"/>
               </w:rPr>
@@ -5550,6 +5735,7 @@
           </w:tcPr>
           <w:p>
             <w:pPr>
+              <w:cnfStyle w:val="100000000000" w:firstRow="1" w:lastRow="0" w:firstColumn="0" w:lastColumn="0" w:oddVBand="0" w:evenVBand="0" w:oddHBand="0" w:evenHBand="0" w:firstRowFirstColumn="0" w:firstRowLastColumn="0" w:lastRowFirstColumn="0" w:lastRowLastColumn="0"/>
               <w:rPr>
                 <w:lang w:val="en-US"/>
               </w:rPr>
@@ -5568,6 +5754,7 @@
           </w:tcPr>
           <w:p>
             <w:pPr>
+              <w:cnfStyle w:val="100000000000" w:firstRow="1" w:lastRow="0" w:firstColumn="0" w:lastColumn="0" w:oddVBand="0" w:evenVBand="0" w:oddHBand="0" w:evenHBand="0" w:firstRowFirstColumn="0" w:firstRowLastColumn="0" w:lastRowFirstColumn="0" w:lastRowLastColumn="0"/>
               <w:rPr>
                 <w:lang w:val="en-US"/>
               </w:rPr>
@@ -5586,6 +5773,7 @@
           </w:tcPr>
           <w:p>
             <w:pPr>
+              <w:cnfStyle w:val="100000000000" w:firstRow="1" w:lastRow="0" w:firstColumn="0" w:lastColumn="0" w:oddVBand="0" w:evenVBand="0" w:oddHBand="0" w:evenHBand="0" w:firstRowFirstColumn="0" w:firstRowLastColumn="0" w:lastRowFirstColumn="0" w:lastRowLastColumn="0"/>
               <w:rPr>
                 <w:lang w:val="en-US"/>
               </w:rPr>
@@ -5600,8 +5788,12 @@
         </w:tc>
       </w:tr>
       <w:tr>
-        <w:tc>
-          <w:tcPr>
+        <w:trPr>
+          <w:cnfStyle w:val="000000100000" w:firstRow="0" w:lastRow="0" w:firstColumn="0" w:lastColumn="0" w:oddVBand="0" w:evenVBand="0" w:oddHBand="1" w:evenHBand="0" w:firstRowFirstColumn="0" w:firstRowLastColumn="0" w:lastRowFirstColumn="0" w:lastRowLastColumn="0"/>
+        </w:trPr>
+        <w:tc>
+          <w:tcPr>
+            <w:cnfStyle w:val="001000000000" w:firstRow="0" w:lastRow="0" w:firstColumn="1" w:lastColumn="0" w:oddVBand="0" w:evenVBand="0" w:oddHBand="0" w:evenHBand="0" w:firstRowFirstColumn="0" w:firstRowLastColumn="0" w:lastRowFirstColumn="0" w:lastRowLastColumn="0"/>
             <w:tcW w:w="716" w:type="dxa"/>
           </w:tcPr>
           <w:p>
@@ -5625,6 +5817,7 @@
           <w:p>
             <w:pPr>
               <w:spacing w:line="259" w:lineRule="auto"/>
+              <w:cnfStyle w:val="000000100000" w:firstRow="0" w:lastRow="0" w:firstColumn="0" w:lastColumn="0" w:oddVBand="0" w:evenVBand="0" w:oddHBand="1" w:evenHBand="0" w:firstRowFirstColumn="0" w:firstRowLastColumn="0" w:lastRowFirstColumn="0" w:lastRowLastColumn="0"/>
             </w:pPr>
             <w:r>
               <w:t>feeCalculator</w:t>
@@ -5638,6 +5831,7 @@
           <w:p>
             <w:pPr>
               <w:spacing w:line="259" w:lineRule="auto"/>
+              <w:cnfStyle w:val="000000100000" w:firstRow="0" w:lastRow="0" w:firstColumn="0" w:lastColumn="0" w:oddVBand="0" w:evenVBand="0" w:oddHBand="1" w:evenHBand="0" w:firstRowFirstColumn="0" w:firstRowLastColumn="0" w:lastRowFirstColumn="0" w:lastRowLastColumn="0"/>
             </w:pPr>
             <w:proofErr w:type="spellStart"/>
             <w:r>
@@ -5655,6 +5849,7 @@
           </w:tcPr>
           <w:p>
             <w:pPr>
+              <w:cnfStyle w:val="000000100000" w:firstRow="0" w:lastRow="0" w:firstColumn="0" w:lastColumn="0" w:oddVBand="0" w:evenVBand="0" w:oddHBand="1" w:evenHBand="0" w:firstRowFirstColumn="0" w:firstRowLastColumn="0" w:lastRowFirstColumn="0" w:lastRowLastColumn="0"/>
               <w:rPr>
                 <w:lang w:val="en-US"/>
               </w:rPr>
@@ -5682,6 +5877,7 @@
           <w:p>
             <w:pPr>
               <w:spacing w:line="259" w:lineRule="auto"/>
+              <w:cnfStyle w:val="000000100000" w:firstRow="0" w:lastRow="0" w:firstColumn="0" w:lastColumn="0" w:oddVBand="0" w:evenVBand="0" w:oddHBand="1" w:evenHBand="0" w:firstRowFirstColumn="0" w:firstRowLastColumn="0" w:lastRowFirstColumn="0" w:lastRowLastColumn="0"/>
             </w:pPr>
             <w:r>
               <w:rPr>
@@ -5721,7 +5917,708 @@
     </w:p>
     <w:tbl>
       <w:tblPr>
-        <w:tblStyle w:val="TableGrid"/>
+        <w:tblStyle w:val="PlainTable1"/>
+        <w:tblW w:w="0" w:type="auto"/>
+        <w:tblLook w:val="04A0" w:firstRow="1" w:lastRow="0" w:firstColumn="1" w:lastColumn="0" w:noHBand="0" w:noVBand="1"/>
+      </w:tblPr>
+      <w:tblGrid>
+        <w:gridCol w:w="824"/>
+        <w:gridCol w:w="3005"/>
+        <w:gridCol w:w="1379"/>
+        <w:gridCol w:w="3808"/>
+      </w:tblGrid>
+      <w:tr>
+        <w:trPr>
+          <w:cnfStyle w:val="100000000000" w:firstRow="1" w:lastRow="0" w:firstColumn="0" w:lastColumn="0" w:oddVBand="0" w:evenVBand="0" w:oddHBand="0" w:evenHBand="0" w:firstRowFirstColumn="0" w:firstRowLastColumn="0" w:lastRowFirstColumn="0" w:lastRowLastColumn="0"/>
+        </w:trPr>
+        <w:tc>
+          <w:tcPr>
+            <w:cnfStyle w:val="001000000000" w:firstRow="0" w:lastRow="0" w:firstColumn="1" w:lastColumn="0" w:oddVBand="0" w:evenVBand="0" w:oddHBand="0" w:evenHBand="0" w:firstRowFirstColumn="0" w:firstRowLastColumn="0" w:lastRowFirstColumn="0" w:lastRowLastColumn="0"/>
+            <w:tcW w:w="845" w:type="dxa"/>
+          </w:tcPr>
+          <w:p>
+            <w:pPr>
+              <w:rPr>
+                <w:lang w:val="en-US"/>
+              </w:rPr>
+            </w:pPr>
+            <w:r>
+              <w:rPr>
+                <w:lang w:val="en-US"/>
+              </w:rPr>
+              <w:t>#</w:t>
+            </w:r>
+          </w:p>
+        </w:tc>
+        <w:tc>
+          <w:tcPr>
+            <w:tcW w:w="2857" w:type="dxa"/>
+          </w:tcPr>
+          <w:p>
+            <w:pPr>
+              <w:cnfStyle w:val="100000000000" w:firstRow="1" w:lastRow="0" w:firstColumn="0" w:lastColumn="0" w:oddVBand="0" w:evenVBand="0" w:oddHBand="0" w:evenHBand="0" w:firstRowFirstColumn="0" w:firstRowLastColumn="0" w:lastRowFirstColumn="0" w:lastRowLastColumn="0"/>
+              <w:rPr>
+                <w:lang w:val="en-US"/>
+              </w:rPr>
+            </w:pPr>
+            <w:r>
+              <w:rPr>
+                <w:lang w:val="en-US"/>
+              </w:rPr>
+              <w:t>Name</w:t>
+            </w:r>
+          </w:p>
+        </w:tc>
+        <w:tc>
+          <w:tcPr>
+            <w:tcW w:w="1396" w:type="dxa"/>
+          </w:tcPr>
+          <w:p>
+            <w:pPr>
+              <w:cnfStyle w:val="100000000000" w:firstRow="1" w:lastRow="0" w:firstColumn="0" w:lastColumn="0" w:oddVBand="0" w:evenVBand="0" w:oddHBand="0" w:evenHBand="0" w:firstRowFirstColumn="0" w:firstRowLastColumn="0" w:lastRowFirstColumn="0" w:lastRowLastColumn="0"/>
+              <w:rPr>
+                <w:lang w:val="en-US"/>
+              </w:rPr>
+            </w:pPr>
+            <w:r>
+              <w:rPr>
+                <w:lang w:val="en-US"/>
+              </w:rPr>
+              <w:t>Return type</w:t>
+            </w:r>
+          </w:p>
+        </w:tc>
+        <w:tc>
+          <w:tcPr>
+            <w:tcW w:w="3918" w:type="dxa"/>
+          </w:tcPr>
+          <w:p>
+            <w:pPr>
+              <w:cnfStyle w:val="100000000000" w:firstRow="1" w:lastRow="0" w:firstColumn="0" w:lastColumn="0" w:oddVBand="0" w:evenVBand="0" w:oddHBand="0" w:evenHBand="0" w:firstRowFirstColumn="0" w:firstRowLastColumn="0" w:lastRowFirstColumn="0" w:lastRowLastColumn="0"/>
+              <w:rPr>
+                <w:lang w:val="en-US"/>
+              </w:rPr>
+            </w:pPr>
+            <w:proofErr w:type="spellStart"/>
+            <w:r>
+              <w:rPr>
+                <w:lang w:val="en-US"/>
+              </w:rPr>
+              <w:t>Desciption</w:t>
+            </w:r>
+            <w:proofErr w:type="spellEnd"/>
+          </w:p>
+        </w:tc>
+      </w:tr>
+      <w:tr>
+        <w:trPr>
+          <w:cnfStyle w:val="000000100000" w:firstRow="0" w:lastRow="0" w:firstColumn="0" w:lastColumn="0" w:oddVBand="0" w:evenVBand="0" w:oddHBand="1" w:evenHBand="0" w:firstRowFirstColumn="0" w:firstRowLastColumn="0" w:lastRowFirstColumn="0" w:lastRowLastColumn="0"/>
+        </w:trPr>
+        <w:tc>
+          <w:tcPr>
+            <w:cnfStyle w:val="001000000000" w:firstRow="0" w:lastRow="0" w:firstColumn="1" w:lastColumn="0" w:oddVBand="0" w:evenVBand="0" w:oddHBand="0" w:evenHBand="0" w:firstRowFirstColumn="0" w:firstRowLastColumn="0" w:lastRowFirstColumn="0" w:lastRowLastColumn="0"/>
+            <w:tcW w:w="845" w:type="dxa"/>
+          </w:tcPr>
+          <w:p>
+            <w:pPr>
+              <w:rPr>
+                <w:lang w:val="en-US"/>
+              </w:rPr>
+            </w:pPr>
+            <w:r>
+              <w:rPr>
+                <w:lang w:val="en-US"/>
+              </w:rPr>
+              <w:t>1</w:t>
+            </w:r>
+          </w:p>
+        </w:tc>
+        <w:tc>
+          <w:tcPr>
+            <w:tcW w:w="2857" w:type="dxa"/>
+          </w:tcPr>
+          <w:p>
+            <w:pPr>
+              <w:spacing w:line="259" w:lineRule="auto"/>
+              <w:cnfStyle w:val="000000100000" w:firstRow="0" w:lastRow="0" w:firstColumn="0" w:lastColumn="0" w:oddVBand="0" w:evenVBand="0" w:oddHBand="1" w:evenHBand="0" w:firstRowFirstColumn="0" w:firstRowLastColumn="0" w:lastRowFirstColumn="0" w:lastRowLastColumn="0"/>
+            </w:pPr>
+            <w:proofErr w:type="spellStart"/>
+            <w:r>
+              <w:rPr>
+                <w:lang w:val="en-US"/>
+              </w:rPr>
+              <w:t>returnBike</w:t>
+            </w:r>
+            <w:proofErr w:type="spellEnd"/>
+          </w:p>
+        </w:tc>
+        <w:tc>
+          <w:tcPr>
+            <w:tcW w:w="1396" w:type="dxa"/>
+          </w:tcPr>
+          <w:p>
+            <w:pPr>
+              <w:spacing w:line="259" w:lineRule="auto"/>
+              <w:cnfStyle w:val="000000100000" w:firstRow="0" w:lastRow="0" w:firstColumn="0" w:lastColumn="0" w:oddVBand="0" w:evenVBand="0" w:oddHBand="1" w:evenHBand="0" w:firstRowFirstColumn="0" w:firstRowLastColumn="0" w:lastRowFirstColumn="0" w:lastRowLastColumn="0"/>
+              <w:rPr>
+                <w:lang w:val="en-US"/>
+              </w:rPr>
+            </w:pPr>
+            <w:proofErr w:type="spellStart"/>
+            <w:r>
+              <w:rPr>
+                <w:lang w:val="en-US"/>
+              </w:rPr>
+              <w:t>boolean</w:t>
+            </w:r>
+            <w:proofErr w:type="spellEnd"/>
+          </w:p>
+        </w:tc>
+        <w:tc>
+          <w:tcPr>
+            <w:tcW w:w="3918" w:type="dxa"/>
+          </w:tcPr>
+          <w:p>
+            <w:pPr>
+              <w:spacing w:line="259" w:lineRule="auto"/>
+              <w:cnfStyle w:val="000000100000" w:firstRow="0" w:lastRow="0" w:firstColumn="0" w:lastColumn="0" w:oddVBand="0" w:evenVBand="0" w:oddHBand="1" w:evenHBand="0" w:firstRowFirstColumn="0" w:firstRowLastColumn="0" w:lastRowFirstColumn="0" w:lastRowLastColumn="0"/>
+            </w:pPr>
+            <w:r>
+              <w:rPr>
+                <w:lang w:val="en-US"/>
+              </w:rPr>
+              <w:t xml:space="preserve">Check if bike is available </w:t>
+            </w:r>
+          </w:p>
+        </w:tc>
+      </w:tr>
+      <w:tr>
+        <w:tc>
+          <w:tcPr>
+            <w:cnfStyle w:val="001000000000" w:firstRow="0" w:lastRow="0" w:firstColumn="1" w:lastColumn="0" w:oddVBand="0" w:evenVBand="0" w:oddHBand="0" w:evenHBand="0" w:firstRowFirstColumn="0" w:firstRowLastColumn="0" w:lastRowFirstColumn="0" w:lastRowLastColumn="0"/>
+            <w:tcW w:w="845" w:type="dxa"/>
+          </w:tcPr>
+          <w:p>
+            <w:pPr>
+              <w:rPr>
+                <w:lang w:val="en-US"/>
+              </w:rPr>
+            </w:pPr>
+            <w:r>
+              <w:rPr>
+                <w:lang w:val="en-US"/>
+              </w:rPr>
+              <w:t>2</w:t>
+            </w:r>
+          </w:p>
+        </w:tc>
+        <w:tc>
+          <w:tcPr>
+            <w:tcW w:w="2857" w:type="dxa"/>
+          </w:tcPr>
+          <w:p>
+            <w:pPr>
+              <w:cnfStyle w:val="000000000000" w:firstRow="0" w:lastRow="0" w:firstColumn="0" w:lastColumn="0" w:oddVBand="0" w:evenVBand="0" w:oddHBand="0" w:evenHBand="0" w:firstRowFirstColumn="0" w:firstRowLastColumn="0" w:lastRowFirstColumn="0" w:lastRowLastColumn="0"/>
+              <w:rPr>
+                <w:lang w:val="en-US"/>
+              </w:rPr>
+            </w:pPr>
+            <w:proofErr w:type="spellStart"/>
+            <w:r>
+              <w:rPr>
+                <w:lang w:val="en-US"/>
+              </w:rPr>
+              <w:t>calculateCurrenRentingFees</w:t>
+            </w:r>
+            <w:proofErr w:type="spellEnd"/>
+          </w:p>
+        </w:tc>
+        <w:tc>
+          <w:tcPr>
+            <w:tcW w:w="1396" w:type="dxa"/>
+          </w:tcPr>
+          <w:p>
+            <w:pPr>
+              <w:spacing w:line="259" w:lineRule="auto"/>
+              <w:cnfStyle w:val="000000000000" w:firstRow="0" w:lastRow="0" w:firstColumn="0" w:lastColumn="0" w:oddVBand="0" w:evenVBand="0" w:oddHBand="0" w:evenHBand="0" w:firstRowFirstColumn="0" w:firstRowLastColumn="0" w:lastRowFirstColumn="0" w:lastRowLastColumn="0"/>
+            </w:pPr>
+            <w:r>
+              <w:rPr>
+                <w:lang w:val="en-US"/>
+              </w:rPr>
+              <w:t>int</w:t>
+            </w:r>
+          </w:p>
+        </w:tc>
+        <w:tc>
+          <w:tcPr>
+            <w:tcW w:w="3918" w:type="dxa"/>
+          </w:tcPr>
+          <w:p>
+            <w:pPr>
+              <w:spacing w:line="259" w:lineRule="auto"/>
+              <w:cnfStyle w:val="000000000000" w:firstRow="0" w:lastRow="0" w:firstColumn="0" w:lastColumn="0" w:oddVBand="0" w:evenVBand="0" w:oddHBand="0" w:evenHBand="0" w:firstRowFirstColumn="0" w:firstRowLastColumn="0" w:lastRowFirstColumn="0" w:lastRowLastColumn="0"/>
+              <w:rPr>
+                <w:lang w:val="en-US"/>
+              </w:rPr>
+            </w:pPr>
+            <w:r>
+              <w:rPr>
+                <w:lang w:val="en-US"/>
+              </w:rPr>
+              <w:t>Calculate current renting fees</w:t>
+            </w:r>
+          </w:p>
+        </w:tc>
+      </w:tr>
+      <w:tr>
+        <w:trPr>
+          <w:cnfStyle w:val="000000100000" w:firstRow="0" w:lastRow="0" w:firstColumn="0" w:lastColumn="0" w:oddVBand="0" w:evenVBand="0" w:oddHBand="1" w:evenHBand="0" w:firstRowFirstColumn="0" w:firstRowLastColumn="0" w:lastRowFirstColumn="0" w:lastRowLastColumn="0"/>
+        </w:trPr>
+        <w:tc>
+          <w:tcPr>
+            <w:cnfStyle w:val="001000000000" w:firstRow="0" w:lastRow="0" w:firstColumn="1" w:lastColumn="0" w:oddVBand="0" w:evenVBand="0" w:oddHBand="0" w:evenHBand="0" w:firstRowFirstColumn="0" w:firstRowLastColumn="0" w:lastRowFirstColumn="0" w:lastRowLastColumn="0"/>
+            <w:tcW w:w="845" w:type="dxa"/>
+          </w:tcPr>
+          <w:p>
+            <w:pPr>
+              <w:rPr>
+                <w:lang w:val="en-US"/>
+              </w:rPr>
+            </w:pPr>
+            <w:r>
+              <w:rPr>
+                <w:lang w:val="en-US"/>
+              </w:rPr>
+              <w:t>3</w:t>
+            </w:r>
+          </w:p>
+        </w:tc>
+        <w:tc>
+          <w:tcPr>
+            <w:tcW w:w="2857" w:type="dxa"/>
+          </w:tcPr>
+          <w:p>
+            <w:pPr>
+              <w:cnfStyle w:val="000000100000" w:firstRow="0" w:lastRow="0" w:firstColumn="0" w:lastColumn="0" w:oddVBand="0" w:evenVBand="0" w:oddHBand="1" w:evenHBand="0" w:firstRowFirstColumn="0" w:firstRowLastColumn="0" w:lastRowFirstColumn="0" w:lastRowLastColumn="0"/>
+              <w:rPr>
+                <w:lang w:val="en-US"/>
+              </w:rPr>
+            </w:pPr>
+            <w:proofErr w:type="spellStart"/>
+            <w:r>
+              <w:rPr>
+                <w:lang w:val="en-US"/>
+              </w:rPr>
+              <w:t>calculateSessionLength</w:t>
+            </w:r>
+            <w:proofErr w:type="spellEnd"/>
+          </w:p>
+        </w:tc>
+        <w:tc>
+          <w:tcPr>
+            <w:tcW w:w="1396" w:type="dxa"/>
+          </w:tcPr>
+          <w:p>
+            <w:pPr>
+              <w:spacing w:line="259" w:lineRule="auto"/>
+              <w:cnfStyle w:val="000000100000" w:firstRow="0" w:lastRow="0" w:firstColumn="0" w:lastColumn="0" w:oddVBand="0" w:evenVBand="0" w:oddHBand="1" w:evenHBand="0" w:firstRowFirstColumn="0" w:firstRowLastColumn="0" w:lastRowFirstColumn="0" w:lastRowLastColumn="0"/>
+              <w:rPr>
+                <w:lang w:val="en-US"/>
+              </w:rPr>
+            </w:pPr>
+            <w:r>
+              <w:rPr>
+                <w:lang w:val="en-US"/>
+              </w:rPr>
+              <w:t>long</w:t>
+            </w:r>
+          </w:p>
+        </w:tc>
+        <w:tc>
+          <w:tcPr>
+            <w:tcW w:w="3918" w:type="dxa"/>
+          </w:tcPr>
+          <w:p>
+            <w:pPr>
+              <w:spacing w:line="259" w:lineRule="auto"/>
+              <w:cnfStyle w:val="000000100000" w:firstRow="0" w:lastRow="0" w:firstColumn="0" w:lastColumn="0" w:oddVBand="0" w:evenVBand="0" w:oddHBand="1" w:evenHBand="0" w:firstRowFirstColumn="0" w:firstRowLastColumn="0" w:lastRowFirstColumn="0" w:lastRowLastColumn="0"/>
+              <w:rPr>
+                <w:lang w:val="en-US"/>
+              </w:rPr>
+            </w:pPr>
+            <w:r>
+              <w:rPr>
+                <w:lang w:val="en-US"/>
+              </w:rPr>
+              <w:t>Calculate session length</w:t>
+            </w:r>
+          </w:p>
+        </w:tc>
+      </w:tr>
+      <w:tr>
+        <w:tc>
+          <w:tcPr>
+            <w:cnfStyle w:val="001000000000" w:firstRow="0" w:lastRow="0" w:firstColumn="1" w:lastColumn="0" w:oddVBand="0" w:evenVBand="0" w:oddHBand="0" w:evenHBand="0" w:firstRowFirstColumn="0" w:firstRowLastColumn="0" w:lastRowFirstColumn="0" w:lastRowLastColumn="0"/>
+            <w:tcW w:w="845" w:type="dxa"/>
+          </w:tcPr>
+          <w:p>
+            <w:pPr>
+              <w:spacing w:line="259" w:lineRule="auto"/>
+              <w:rPr>
+                <w:lang w:val="en-US"/>
+              </w:rPr>
+            </w:pPr>
+            <w:r>
+              <w:rPr>
+                <w:lang w:val="en-US"/>
+              </w:rPr>
+              <w:t>4</w:t>
+            </w:r>
+          </w:p>
+        </w:tc>
+        <w:tc>
+          <w:tcPr>
+            <w:tcW w:w="2857" w:type="dxa"/>
+          </w:tcPr>
+          <w:p>
+            <w:pPr>
+              <w:cnfStyle w:val="000000000000" w:firstRow="0" w:lastRow="0" w:firstColumn="0" w:lastColumn="0" w:oddVBand="0" w:evenVBand="0" w:oddHBand="0" w:evenHBand="0" w:firstRowFirstColumn="0" w:firstRowLastColumn="0" w:lastRowFirstColumn="0" w:lastRowLastColumn="0"/>
+              <w:rPr>
+                <w:lang w:val="en-US"/>
+              </w:rPr>
+            </w:pPr>
+            <w:proofErr w:type="spellStart"/>
+            <w:r>
+              <w:rPr>
+                <w:lang w:val="en-US"/>
+              </w:rPr>
+              <w:t>changeBikeLockState</w:t>
+            </w:r>
+            <w:proofErr w:type="spellEnd"/>
+          </w:p>
+        </w:tc>
+        <w:tc>
+          <w:tcPr>
+            <w:tcW w:w="1396" w:type="dxa"/>
+          </w:tcPr>
+          <w:p>
+            <w:pPr>
+              <w:spacing w:line="259" w:lineRule="auto"/>
+              <w:cnfStyle w:val="000000000000" w:firstRow="0" w:lastRow="0" w:firstColumn="0" w:lastColumn="0" w:oddVBand="0" w:evenVBand="0" w:oddHBand="0" w:evenHBand="0" w:firstRowFirstColumn="0" w:firstRowLastColumn="0" w:lastRowFirstColumn="0" w:lastRowLastColumn="0"/>
+              <w:rPr>
+                <w:lang w:val="en-US"/>
+              </w:rPr>
+            </w:pPr>
+            <w:r>
+              <w:rPr>
+                <w:lang w:val="en-US"/>
+              </w:rPr>
+              <w:t>void</w:t>
+            </w:r>
+          </w:p>
+        </w:tc>
+        <w:tc>
+          <w:tcPr>
+            <w:tcW w:w="3918" w:type="dxa"/>
+          </w:tcPr>
+          <w:p>
+            <w:pPr>
+              <w:spacing w:line="259" w:lineRule="auto"/>
+              <w:cnfStyle w:val="000000000000" w:firstRow="0" w:lastRow="0" w:firstColumn="0" w:lastColumn="0" w:oddVBand="0" w:evenVBand="0" w:oddHBand="0" w:evenHBand="0" w:firstRowFirstColumn="0" w:firstRowLastColumn="0" w:lastRowFirstColumn="0" w:lastRowLastColumn="0"/>
+              <w:rPr>
+                <w:lang w:val="en-US"/>
+              </w:rPr>
+            </w:pPr>
+            <w:r>
+              <w:rPr>
+                <w:lang w:val="en-US"/>
+              </w:rPr>
+              <w:t>Change bike lock state</w:t>
+            </w:r>
+          </w:p>
+        </w:tc>
+      </w:tr>
+    </w:tbl>
+    <w:p/>
+    <w:p>
+      <w:pPr>
+        <w:rPr>
+          <w:lang w:val="en-US"/>
+        </w:rPr>
+      </w:pPr>
+    </w:p>
+    <w:p>
+      <w:pPr>
+        <w:rPr>
+          <w:lang w:val="en-US"/>
+        </w:rPr>
+      </w:pPr>
+      <w:r>
+        <w:rPr>
+          <w:lang w:val="en-US"/>
+        </w:rPr>
+        <w:t>Parameter:</w:t>
+      </w:r>
+    </w:p>
+    <w:p>
+      <w:pPr>
+        <w:ind w:firstLine="720"/>
+      </w:pPr>
+      <w:r>
+        <w:rPr>
+          <w:lang w:val="en-US"/>
+        </w:rPr>
+        <w:t>Session</w:t>
+      </w:r>
+    </w:p>
+    <w:p>
+      <w:pPr>
+        <w:ind w:firstLine="720"/>
+        <w:rPr>
+          <w:lang w:val="en-US"/>
+        </w:rPr>
+      </w:pPr>
+      <w:r>
+        <w:rPr>
+          <w:lang w:val="en-US"/>
+        </w:rPr>
+        <w:t>Dock</w:t>
+      </w:r>
+    </w:p>
+    <w:p>
+      <w:pPr>
+        <w:rPr>
+          <w:lang w:val="en-US"/>
+        </w:rPr>
+      </w:pPr>
+      <w:r>
+        <w:rPr>
+          <w:lang w:val="en-US"/>
+        </w:rPr>
+        <w:t>Exception:</w:t>
+      </w:r>
+    </w:p>
+    <w:p>
+      <w:pPr>
+        <w:ind w:firstLine="720"/>
+        <w:rPr>
+          <w:lang w:val="en-US"/>
+        </w:rPr>
+      </w:pPr>
+      <w:r>
+        <w:rPr>
+          <w:lang w:val="en-US"/>
+        </w:rPr>
+        <w:t>None</w:t>
+      </w:r>
+    </w:p>
+    <w:p>
+      <w:pPr>
+        <w:rPr>
+          <w:b/>
+          <w:bCs/>
+          <w:lang w:val="en-US"/>
+        </w:rPr>
+      </w:pPr>
+      <w:r>
+        <w:rPr>
+          <w:b/>
+          <w:bCs/>
+          <w:lang w:val="en-US"/>
+        </w:rPr>
+        <w:t>Method</w:t>
+      </w:r>
+    </w:p>
+    <w:p>
+      <w:pPr>
+        <w:ind w:firstLine="720"/>
+        <w:rPr>
+          <w:lang w:val="en-US"/>
+        </w:rPr>
+      </w:pPr>
+      <w:r>
+        <w:rPr>
+          <w:lang w:val="en-US"/>
+        </w:rPr>
+        <w:t>None</w:t>
+      </w:r>
+    </w:p>
+    <w:p>
+      <w:pPr>
+        <w:rPr>
+          <w:b/>
+          <w:bCs/>
+          <w:lang w:val="en-US"/>
+        </w:rPr>
+      </w:pPr>
+      <w:r>
+        <w:rPr>
+          <w:b/>
+          <w:bCs/>
+          <w:lang w:val="en-US"/>
+        </w:rPr>
+        <w:lastRenderedPageBreak/>
+        <w:t>State</w:t>
+      </w:r>
+    </w:p>
+    <w:p>
+      <w:pPr>
+        <w:ind w:firstLine="720"/>
+        <w:rPr>
+          <w:lang w:val="en-US"/>
+        </w:rPr>
+      </w:pPr>
+      <w:r>
+        <w:rPr>
+          <w:lang w:val="en-US"/>
+        </w:rPr>
+        <w:t>None</w:t>
+      </w:r>
+    </w:p>
+    <w:p>
+      <w:pPr>
+        <w:pStyle w:val="Heading2"/>
+        <w:numPr>
+          <w:ilvl w:val="1"/>
+          <w:numId w:val="3"/>
+        </w:numPr>
+        <w:rPr>
+          <w:lang w:val="en-US"/>
+        </w:rPr>
+      </w:pPr>
+      <w:r>
+        <w:rPr>
+          <w:lang w:val="en-US"/>
+        </w:rPr>
+        <w:t>Class “</w:t>
+      </w:r>
+      <w:proofErr w:type="spellStart"/>
+      <w:r>
+        <w:rPr>
+          <w:lang w:val="en-US"/>
+        </w:rPr>
+        <w:t>CardFormController</w:t>
+      </w:r>
+      <w:proofErr w:type="spellEnd"/>
+      <w:r>
+        <w:rPr>
+          <w:lang w:val="en-US"/>
+        </w:rPr>
+        <w:t>”</w:t>
+      </w:r>
+    </w:p>
+    <w:p>
+      <w:pPr>
+        <w:rPr>
+          <w:lang w:val="en-US"/>
+        </w:rPr>
+      </w:pPr>
+    </w:p>
+    <w:p>
+      <w:pPr>
+        <w:jc w:val="center"/>
+      </w:pPr>
+      <w:r>
+        <w:rPr>
+          <w:noProof/>
+        </w:rPr>
+        <w:drawing>
+          <wp:inline distT="0" distB="0" distL="0" distR="0" wp14:anchorId="230F5F0B" wp14:editId="2BA83F49">
+            <wp:extent cx="5724524" cy="1924050"/>
+            <wp:effectExtent l="0" t="0" r="0" b="0"/>
+            <wp:docPr id="1475472995" name="Picture 1475472995"/>
+            <wp:cNvGraphicFramePr>
+              <a:graphicFrameLocks xmlns:a="http://schemas.openxmlformats.org/drawingml/2006/main" noChangeAspect="1"/>
+            </wp:cNvGraphicFramePr>
+            <a:graphic xmlns:a="http://schemas.openxmlformats.org/drawingml/2006/main">
+              <a:graphicData uri="http://schemas.openxmlformats.org/drawingml/2006/picture">
+                <pic:pic xmlns:pic="http://schemas.openxmlformats.org/drawingml/2006/picture">
+                  <pic:nvPicPr>
+                    <pic:cNvPr id="0" name=""/>
+                    <pic:cNvPicPr/>
+                  </pic:nvPicPr>
+                  <pic:blipFill>
+                    <a:blip r:embed="rId15">
+                      <a:extLst>
+                        <a:ext uri="{28A0092B-C50C-407E-A947-70E740481C1C}">
+                          <a14:useLocalDpi xmlns:a14="http://schemas.microsoft.com/office/drawing/2010/main" val="0"/>
+                        </a:ext>
+                      </a:extLst>
+                    </a:blip>
+                    <a:stretch>
+                      <a:fillRect/>
+                    </a:stretch>
+                  </pic:blipFill>
+                  <pic:spPr>
+                    <a:xfrm>
+                      <a:off x="0" y="0"/>
+                      <a:ext cx="5724524" cy="1924050"/>
+                    </a:xfrm>
+                    <a:prstGeom prst="rect">
+                      <a:avLst/>
+                    </a:prstGeom>
+                  </pic:spPr>
+                </pic:pic>
+              </a:graphicData>
+            </a:graphic>
+          </wp:inline>
+        </w:drawing>
+      </w:r>
+    </w:p>
+    <w:p>
+      <w:pPr>
+        <w:rPr>
+          <w:b/>
+          <w:bCs/>
+          <w:lang w:val="en-US"/>
+        </w:rPr>
+      </w:pPr>
+      <w:r>
+        <w:rPr>
+          <w:b/>
+          <w:bCs/>
+          <w:lang w:val="en-US"/>
+        </w:rPr>
+        <w:t>Attribute</w:t>
+      </w:r>
+    </w:p>
+    <w:p>
+      <w:pPr>
+        <w:ind w:firstLine="720"/>
+        <w:rPr>
+          <w:b/>
+          <w:bCs/>
+          <w:lang w:val="en-US"/>
+        </w:rPr>
+      </w:pPr>
+      <w:r>
+        <w:rPr>
+          <w:lang w:val="en-US"/>
+        </w:rPr>
+        <w:t>None</w:t>
+      </w:r>
+    </w:p>
+    <w:p>
+      <w:pPr>
+        <w:rPr>
+          <w:b/>
+          <w:bCs/>
+          <w:lang w:val="en-US"/>
+        </w:rPr>
+      </w:pPr>
+      <w:r>
+        <w:rPr>
+          <w:b/>
+          <w:bCs/>
+          <w:lang w:val="en-US"/>
+        </w:rPr>
+        <w:t>Operation</w:t>
+      </w:r>
+    </w:p>
+    <w:tbl>
+      <w:tblPr>
+        <w:tblStyle w:val="PlainTable1"/>
         <w:tblW w:w="0" w:type="auto"/>
         <w:tblLook w:val="04A0" w:firstRow="1" w:lastRow="0" w:firstColumn="1" w:lastColumn="0" w:noHBand="0" w:noVBand="1"/>
       </w:tblPr>
@@ -5732,9 +6629,13 @@
         <w:gridCol w:w="3807"/>
       </w:tblGrid>
       <w:tr>
-        <w:tc>
-          <w:tcPr>
-            <w:tcW w:w="845" w:type="dxa"/>
+        <w:trPr>
+          <w:cnfStyle w:val="100000000000" w:firstRow="1" w:lastRow="0" w:firstColumn="0" w:lastColumn="0" w:oddVBand="0" w:evenVBand="0" w:oddHBand="0" w:evenHBand="0" w:firstRowFirstColumn="0" w:firstRowLastColumn="0" w:lastRowFirstColumn="0" w:lastRowLastColumn="0"/>
+        </w:trPr>
+        <w:tc>
+          <w:tcPr>
+            <w:cnfStyle w:val="001000000000" w:firstRow="0" w:lastRow="0" w:firstColumn="1" w:lastColumn="0" w:oddVBand="0" w:evenVBand="0" w:oddHBand="0" w:evenHBand="0" w:firstRowFirstColumn="0" w:firstRowLastColumn="0" w:lastRowFirstColumn="0" w:lastRowLastColumn="0"/>
+            <w:tcW w:w="824" w:type="dxa"/>
           </w:tcPr>
           <w:p>
             <w:pPr>
@@ -5752,10 +6653,11 @@
         </w:tc>
         <w:tc>
           <w:tcPr>
-            <w:tcW w:w="2857" w:type="dxa"/>
-          </w:tcPr>
-          <w:p>
-            <w:pPr>
+            <w:tcW w:w="3005" w:type="dxa"/>
+          </w:tcPr>
+          <w:p>
+            <w:pPr>
+              <w:cnfStyle w:val="100000000000" w:firstRow="1" w:lastRow="0" w:firstColumn="0" w:lastColumn="0" w:oddVBand="0" w:evenVBand="0" w:oddHBand="0" w:evenHBand="0" w:firstRowFirstColumn="0" w:firstRowLastColumn="0" w:lastRowFirstColumn="0" w:lastRowLastColumn="0"/>
               <w:rPr>
                 <w:lang w:val="en-US"/>
               </w:rPr>
@@ -5770,10 +6672,11 @@
         </w:tc>
         <w:tc>
           <w:tcPr>
-            <w:tcW w:w="1396" w:type="dxa"/>
-          </w:tcPr>
-          <w:p>
-            <w:pPr>
+            <w:tcW w:w="1380" w:type="dxa"/>
+          </w:tcPr>
+          <w:p>
+            <w:pPr>
+              <w:cnfStyle w:val="100000000000" w:firstRow="1" w:lastRow="0" w:firstColumn="0" w:lastColumn="0" w:oddVBand="0" w:evenVBand="0" w:oddHBand="0" w:evenHBand="0" w:firstRowFirstColumn="0" w:firstRowLastColumn="0" w:lastRowFirstColumn="0" w:lastRowLastColumn="0"/>
               <w:rPr>
                 <w:lang w:val="en-US"/>
               </w:rPr>
@@ -5788,10 +6691,11 @@
         </w:tc>
         <w:tc>
           <w:tcPr>
-            <w:tcW w:w="3918" w:type="dxa"/>
-          </w:tcPr>
-          <w:p>
-            <w:pPr>
+            <w:tcW w:w="3807" w:type="dxa"/>
+          </w:tcPr>
+          <w:p>
+            <w:pPr>
+              <w:cnfStyle w:val="100000000000" w:firstRow="1" w:lastRow="0" w:firstColumn="0" w:lastColumn="0" w:oddVBand="0" w:evenVBand="0" w:oddHBand="0" w:evenHBand="0" w:firstRowFirstColumn="0" w:firstRowLastColumn="0" w:lastRowFirstColumn="0" w:lastRowLastColumn="0"/>
               <w:rPr>
                 <w:lang w:val="en-US"/>
               </w:rPr>
@@ -5808,9 +6712,13 @@
         </w:tc>
       </w:tr>
       <w:tr>
-        <w:tc>
-          <w:tcPr>
-            <w:tcW w:w="845" w:type="dxa"/>
+        <w:trPr>
+          <w:cnfStyle w:val="000000100000" w:firstRow="0" w:lastRow="0" w:firstColumn="0" w:lastColumn="0" w:oddVBand="0" w:evenVBand="0" w:oddHBand="1" w:evenHBand="0" w:firstRowFirstColumn="0" w:firstRowLastColumn="0" w:lastRowFirstColumn="0" w:lastRowLastColumn="0"/>
+        </w:trPr>
+        <w:tc>
+          <w:tcPr>
+            <w:cnfStyle w:val="001000000000" w:firstRow="0" w:lastRow="0" w:firstColumn="1" w:lastColumn="0" w:oddVBand="0" w:evenVBand="0" w:oddHBand="0" w:evenHBand="0" w:firstRowFirstColumn="0" w:firstRowLastColumn="0" w:lastRowFirstColumn="0" w:lastRowLastColumn="0"/>
+            <w:tcW w:w="824" w:type="dxa"/>
           </w:tcPr>
           <w:p>
             <w:pPr>
@@ -5828,56 +6736,63 @@
         </w:tc>
         <w:tc>
           <w:tcPr>
-            <w:tcW w:w="2857" w:type="dxa"/>
+            <w:tcW w:w="3005" w:type="dxa"/>
           </w:tcPr>
           <w:p>
             <w:pPr>
               <w:spacing w:line="259" w:lineRule="auto"/>
+              <w:cnfStyle w:val="000000100000" w:firstRow="0" w:lastRow="0" w:firstColumn="0" w:lastColumn="0" w:oddVBand="0" w:evenVBand="0" w:oddHBand="1" w:evenHBand="0" w:firstRowFirstColumn="0" w:firstRowLastColumn="0" w:lastRowFirstColumn="0" w:lastRowLastColumn="0"/>
+              <w:rPr>
+                <w:lang w:val="en-US"/>
+              </w:rPr>
             </w:pPr>
             <w:proofErr w:type="spellStart"/>
             <w:r>
               <w:rPr>
                 <w:lang w:val="en-US"/>
               </w:rPr>
-              <w:t>returnBike</w:t>
+              <w:t>validateCreditCardForm</w:t>
             </w:r>
             <w:proofErr w:type="spellEnd"/>
           </w:p>
         </w:tc>
         <w:tc>
           <w:tcPr>
-            <w:tcW w:w="1396" w:type="dxa"/>
+            <w:tcW w:w="1380" w:type="dxa"/>
           </w:tcPr>
           <w:p>
             <w:pPr>
               <w:spacing w:line="259" w:lineRule="auto"/>
-              <w:rPr>
-                <w:lang w:val="en-US"/>
-              </w:rPr>
-            </w:pPr>
-            <w:proofErr w:type="spellStart"/>
-            <w:r>
-              <w:rPr>
-                <w:lang w:val="en-US"/>
-              </w:rPr>
-              <w:t>boolean</w:t>
-            </w:r>
-            <w:proofErr w:type="spellEnd"/>
-          </w:p>
-        </w:tc>
-        <w:tc>
-          <w:tcPr>
-            <w:tcW w:w="3918" w:type="dxa"/>
+              <w:cnfStyle w:val="000000100000" w:firstRow="0" w:lastRow="0" w:firstColumn="0" w:lastColumn="0" w:oddVBand="0" w:evenVBand="0" w:oddHBand="1" w:evenHBand="0" w:firstRowFirstColumn="0" w:firstRowLastColumn="0" w:lastRowFirstColumn="0" w:lastRowLastColumn="0"/>
+            </w:pPr>
+            <w:r>
+              <w:rPr>
+                <w:lang w:val="en-US"/>
+              </w:rPr>
+              <w:t>void</w:t>
+            </w:r>
+          </w:p>
+        </w:tc>
+        <w:tc>
+          <w:tcPr>
+            <w:tcW w:w="3807" w:type="dxa"/>
           </w:tcPr>
           <w:p>
             <w:pPr>
               <w:spacing w:line="259" w:lineRule="auto"/>
-            </w:pPr>
-            <w:r>
-              <w:rPr>
-                <w:lang w:val="en-US"/>
-              </w:rPr>
-              <w:t xml:space="preserve">Check if bike is available </w:t>
+              <w:cnfStyle w:val="000000100000" w:firstRow="0" w:lastRow="0" w:firstColumn="0" w:lastColumn="0" w:oddVBand="0" w:evenVBand="0" w:oddHBand="1" w:evenHBand="0" w:firstRowFirstColumn="0" w:firstRowLastColumn="0" w:lastRowFirstColumn="0" w:lastRowLastColumn="0"/>
+            </w:pPr>
+            <w:r>
+              <w:rPr>
+                <w:lang w:val="en-US"/>
+              </w:rPr>
+              <w:t xml:space="preserve">Check if </w:t>
+            </w:r>
+            <w:r>
+              <w:rPr>
+                <w:lang w:val="en-US"/>
+              </w:rPr>
+              <w:t>card is valid</w:t>
             </w:r>
           </w:p>
         </w:tc>
@@ -5885,7 +6800,8 @@
       <w:tr>
         <w:tc>
           <w:tcPr>
-            <w:tcW w:w="845" w:type="dxa"/>
+            <w:cnfStyle w:val="001000000000" w:firstRow="0" w:lastRow="0" w:firstColumn="1" w:lastColumn="0" w:oddVBand="0" w:evenVBand="0" w:oddHBand="0" w:evenHBand="0" w:firstRowFirstColumn="0" w:firstRowLastColumn="0" w:lastRowFirstColumn="0" w:lastRowLastColumn="0"/>
+            <w:tcW w:w="824" w:type="dxa"/>
           </w:tcPr>
           <w:p>
             <w:pPr>
@@ -5903,10 +6819,11 @@
         </w:tc>
         <w:tc>
           <w:tcPr>
-            <w:tcW w:w="2857" w:type="dxa"/>
-          </w:tcPr>
-          <w:p>
-            <w:pPr>
+            <w:tcW w:w="3005" w:type="dxa"/>
+          </w:tcPr>
+          <w:p>
+            <w:pPr>
+              <w:cnfStyle w:val="000000000000" w:firstRow="0" w:lastRow="0" w:firstColumn="0" w:lastColumn="0" w:oddVBand="0" w:evenVBand="0" w:oddHBand="0" w:evenHBand="0" w:firstRowFirstColumn="0" w:firstRowLastColumn="0" w:lastRowFirstColumn="0" w:lastRowLastColumn="0"/>
               <w:rPr>
                 <w:lang w:val="en-US"/>
               </w:rPr>
@@ -5916,51 +6833,54 @@
               <w:rPr>
                 <w:lang w:val="en-US"/>
               </w:rPr>
-              <w:t>calculateCurrenRentingFees</w:t>
+              <w:t>validateCardNumber</w:t>
             </w:r>
             <w:proofErr w:type="spellEnd"/>
           </w:p>
         </w:tc>
         <w:tc>
           <w:tcPr>
-            <w:tcW w:w="1396" w:type="dxa"/>
+            <w:tcW w:w="1380" w:type="dxa"/>
           </w:tcPr>
           <w:p>
             <w:pPr>
               <w:spacing w:line="259" w:lineRule="auto"/>
-            </w:pPr>
-            <w:r>
-              <w:rPr>
-                <w:lang w:val="en-US"/>
-              </w:rPr>
-              <w:t>int</w:t>
-            </w:r>
-          </w:p>
-        </w:tc>
-        <w:tc>
-          <w:tcPr>
-            <w:tcW w:w="3918" w:type="dxa"/>
+              <w:cnfStyle w:val="000000000000" w:firstRow="0" w:lastRow="0" w:firstColumn="0" w:lastColumn="0" w:oddVBand="0" w:evenVBand="0" w:oddHBand="0" w:evenHBand="0" w:firstRowFirstColumn="0" w:firstRowLastColumn="0" w:lastRowFirstColumn="0" w:lastRowLastColumn="0"/>
+            </w:pPr>
+            <w:r>
+              <w:rPr>
+                <w:lang w:val="en-US"/>
+              </w:rPr>
+              <w:t>void</w:t>
+            </w:r>
+          </w:p>
+        </w:tc>
+        <w:tc>
+          <w:tcPr>
+            <w:tcW w:w="3807" w:type="dxa"/>
           </w:tcPr>
           <w:p>
             <w:pPr>
               <w:spacing w:line="259" w:lineRule="auto"/>
-              <w:rPr>
-                <w:lang w:val="en-US"/>
-              </w:rPr>
-            </w:pPr>
-            <w:r>
-              <w:rPr>
-                <w:lang w:val="en-US"/>
-              </w:rPr>
-              <w:t>Calculate current renting fees</w:t>
+              <w:cnfStyle w:val="000000000000" w:firstRow="0" w:lastRow="0" w:firstColumn="0" w:lastColumn="0" w:oddVBand="0" w:evenVBand="0" w:oddHBand="0" w:evenHBand="0" w:firstRowFirstColumn="0" w:firstRowLastColumn="0" w:lastRowFirstColumn="0" w:lastRowLastColumn="0"/>
+            </w:pPr>
+            <w:r>
+              <w:rPr>
+                <w:lang w:val="en-US"/>
+              </w:rPr>
+              <w:t>Validate card number</w:t>
             </w:r>
           </w:p>
         </w:tc>
       </w:tr>
       <w:tr>
-        <w:tc>
-          <w:tcPr>
-            <w:tcW w:w="845" w:type="dxa"/>
+        <w:trPr>
+          <w:cnfStyle w:val="000000100000" w:firstRow="0" w:lastRow="0" w:firstColumn="0" w:lastColumn="0" w:oddVBand="0" w:evenVBand="0" w:oddHBand="1" w:evenHBand="0" w:firstRowFirstColumn="0" w:firstRowLastColumn="0" w:lastRowFirstColumn="0" w:lastRowLastColumn="0"/>
+        </w:trPr>
+        <w:tc>
+          <w:tcPr>
+            <w:cnfStyle w:val="001000000000" w:firstRow="0" w:lastRow="0" w:firstColumn="1" w:lastColumn="0" w:oddVBand="0" w:evenVBand="0" w:oddHBand="0" w:evenHBand="0" w:firstRowFirstColumn="0" w:firstRowLastColumn="0" w:lastRowFirstColumn="0" w:lastRowLastColumn="0"/>
+            <w:tcW w:w="824" w:type="dxa"/>
           </w:tcPr>
           <w:p>
             <w:pPr>
@@ -5978,59 +6898,54 @@
         </w:tc>
         <w:tc>
           <w:tcPr>
-            <w:tcW w:w="2857" w:type="dxa"/>
-          </w:tcPr>
-          <w:p>
-            <w:pPr>
-              <w:rPr>
-                <w:lang w:val="en-US"/>
-              </w:rPr>
+            <w:tcW w:w="3005" w:type="dxa"/>
+          </w:tcPr>
+          <w:p>
+            <w:pPr>
+              <w:spacing w:line="259" w:lineRule="auto"/>
+              <w:cnfStyle w:val="000000100000" w:firstRow="0" w:lastRow="0" w:firstColumn="0" w:lastColumn="0" w:oddVBand="0" w:evenVBand="0" w:oddHBand="1" w:evenHBand="0" w:firstRowFirstColumn="0" w:firstRowLastColumn="0" w:lastRowFirstColumn="0" w:lastRowLastColumn="0"/>
             </w:pPr>
             <w:proofErr w:type="spellStart"/>
             <w:r>
               <w:rPr>
                 <w:lang w:val="en-US"/>
               </w:rPr>
-              <w:t>calculateSessionLength</w:t>
+              <w:t>validateCardOwner</w:t>
             </w:r>
             <w:proofErr w:type="spellEnd"/>
           </w:p>
         </w:tc>
         <w:tc>
           <w:tcPr>
-            <w:tcW w:w="1396" w:type="dxa"/>
+            <w:tcW w:w="1380" w:type="dxa"/>
           </w:tcPr>
           <w:p>
             <w:pPr>
               <w:spacing w:line="259" w:lineRule="auto"/>
-              <w:rPr>
-                <w:lang w:val="en-US"/>
-              </w:rPr>
-            </w:pPr>
-            <w:r>
-              <w:rPr>
-                <w:lang w:val="en-US"/>
-              </w:rPr>
-              <w:t>long</w:t>
-            </w:r>
-          </w:p>
-        </w:tc>
-        <w:tc>
-          <w:tcPr>
-            <w:tcW w:w="3918" w:type="dxa"/>
+              <w:cnfStyle w:val="000000100000" w:firstRow="0" w:lastRow="0" w:firstColumn="0" w:lastColumn="0" w:oddVBand="0" w:evenVBand="0" w:oddHBand="1" w:evenHBand="0" w:firstRowFirstColumn="0" w:firstRowLastColumn="0" w:lastRowFirstColumn="0" w:lastRowLastColumn="0"/>
+            </w:pPr>
+            <w:r>
+              <w:rPr>
+                <w:lang w:val="en-US"/>
+              </w:rPr>
+              <w:t>void</w:t>
+            </w:r>
+          </w:p>
+        </w:tc>
+        <w:tc>
+          <w:tcPr>
+            <w:tcW w:w="3807" w:type="dxa"/>
           </w:tcPr>
           <w:p>
             <w:pPr>
               <w:spacing w:line="259" w:lineRule="auto"/>
-              <w:rPr>
-                <w:lang w:val="en-US"/>
-              </w:rPr>
-            </w:pPr>
-            <w:r>
-              <w:rPr>
-                <w:lang w:val="en-US"/>
-              </w:rPr>
-              <w:t>Calculate session length</w:t>
+              <w:cnfStyle w:val="000000100000" w:firstRow="0" w:lastRow="0" w:firstColumn="0" w:lastColumn="0" w:oddVBand="0" w:evenVBand="0" w:oddHBand="1" w:evenHBand="0" w:firstRowFirstColumn="0" w:firstRowLastColumn="0" w:lastRowFirstColumn="0" w:lastRowLastColumn="0"/>
+            </w:pPr>
+            <w:r>
+              <w:rPr>
+                <w:lang w:val="en-US"/>
+              </w:rPr>
+              <w:t>Validate card owner</w:t>
             </w:r>
           </w:p>
         </w:tc>
@@ -6038,7 +6953,8 @@
       <w:tr>
         <w:tc>
           <w:tcPr>
-            <w:tcW w:w="845" w:type="dxa"/>
+            <w:cnfStyle w:val="001000000000" w:firstRow="0" w:lastRow="0" w:firstColumn="1" w:lastColumn="0" w:oddVBand="0" w:evenVBand="0" w:oddHBand="0" w:evenHBand="0" w:firstRowFirstColumn="0" w:firstRowLastColumn="0" w:lastRowFirstColumn="0" w:lastRowLastColumn="0"/>
+            <w:tcW w:w="824" w:type="dxa"/>
           </w:tcPr>
           <w:p>
             <w:pPr>
@@ -6057,31 +6973,31 @@
         </w:tc>
         <w:tc>
           <w:tcPr>
-            <w:tcW w:w="2857" w:type="dxa"/>
-          </w:tcPr>
-          <w:p>
-            <w:pPr>
-              <w:rPr>
-                <w:lang w:val="en-US"/>
-              </w:rPr>
+            <w:tcW w:w="3005" w:type="dxa"/>
+          </w:tcPr>
+          <w:p>
+            <w:pPr>
+              <w:spacing w:line="259" w:lineRule="auto"/>
+              <w:cnfStyle w:val="000000000000" w:firstRow="0" w:lastRow="0" w:firstColumn="0" w:lastColumn="0" w:oddVBand="0" w:evenVBand="0" w:oddHBand="0" w:evenHBand="0" w:firstRowFirstColumn="0" w:firstRowLastColumn="0" w:lastRowFirstColumn="0" w:lastRowLastColumn="0"/>
             </w:pPr>
             <w:proofErr w:type="spellStart"/>
             <w:r>
               <w:rPr>
                 <w:lang w:val="en-US"/>
               </w:rPr>
-              <w:t>changeBikeLockState</w:t>
+              <w:t>validateSecurityCode</w:t>
             </w:r>
             <w:proofErr w:type="spellEnd"/>
           </w:p>
         </w:tc>
         <w:tc>
           <w:tcPr>
-            <w:tcW w:w="1396" w:type="dxa"/>
+            <w:tcW w:w="1380" w:type="dxa"/>
           </w:tcPr>
           <w:p>
             <w:pPr>
               <w:spacing w:line="259" w:lineRule="auto"/>
+              <w:cnfStyle w:val="000000000000" w:firstRow="0" w:lastRow="0" w:firstColumn="0" w:lastColumn="0" w:oddVBand="0" w:evenVBand="0" w:oddHBand="0" w:evenHBand="0" w:firstRowFirstColumn="0" w:firstRowLastColumn="0" w:lastRowFirstColumn="0" w:lastRowLastColumn="0"/>
               <w:rPr>
                 <w:lang w:val="en-US"/>
               </w:rPr>
@@ -6096,20 +7012,688 @@
         </w:tc>
         <w:tc>
           <w:tcPr>
-            <w:tcW w:w="3918" w:type="dxa"/>
+            <w:tcW w:w="3807" w:type="dxa"/>
           </w:tcPr>
           <w:p>
             <w:pPr>
               <w:spacing w:line="259" w:lineRule="auto"/>
-              <w:rPr>
-                <w:lang w:val="en-US"/>
-              </w:rPr>
-            </w:pPr>
-            <w:r>
-              <w:rPr>
-                <w:lang w:val="en-US"/>
-              </w:rPr>
-              <w:t>Change bike lock state</w:t>
+              <w:cnfStyle w:val="000000000000" w:firstRow="0" w:lastRow="0" w:firstColumn="0" w:lastColumn="0" w:oddVBand="0" w:evenVBand="0" w:oddHBand="0" w:evenHBand="0" w:firstRowFirstColumn="0" w:firstRowLastColumn="0" w:lastRowFirstColumn="0" w:lastRowLastColumn="0"/>
+            </w:pPr>
+            <w:r>
+              <w:rPr>
+                <w:lang w:val="en-US"/>
+              </w:rPr>
+              <w:t>Validate security code</w:t>
+            </w:r>
+          </w:p>
+        </w:tc>
+      </w:tr>
+      <w:tr>
+        <w:trPr>
+          <w:cnfStyle w:val="000000100000" w:firstRow="0" w:lastRow="0" w:firstColumn="0" w:lastColumn="0" w:oddVBand="0" w:evenVBand="0" w:oddHBand="1" w:evenHBand="0" w:firstRowFirstColumn="0" w:firstRowLastColumn="0" w:lastRowFirstColumn="0" w:lastRowLastColumn="0"/>
+        </w:trPr>
+        <w:tc>
+          <w:tcPr>
+            <w:cnfStyle w:val="001000000000" w:firstRow="0" w:lastRow="0" w:firstColumn="1" w:lastColumn="0" w:oddVBand="0" w:evenVBand="0" w:oddHBand="0" w:evenHBand="0" w:firstRowFirstColumn="0" w:firstRowLastColumn="0" w:lastRowFirstColumn="0" w:lastRowLastColumn="0"/>
+            <w:tcW w:w="824" w:type="dxa"/>
+          </w:tcPr>
+          <w:p>
+            <w:pPr>
+              <w:spacing w:line="259" w:lineRule="auto"/>
+              <w:rPr>
+                <w:lang w:val="en-US"/>
+              </w:rPr>
+            </w:pPr>
+            <w:r>
+              <w:rPr>
+                <w:lang w:val="en-US"/>
+              </w:rPr>
+              <w:t>5</w:t>
+            </w:r>
+          </w:p>
+        </w:tc>
+        <w:tc>
+          <w:tcPr>
+            <w:tcW w:w="3005" w:type="dxa"/>
+          </w:tcPr>
+          <w:p>
+            <w:pPr>
+              <w:spacing w:line="259" w:lineRule="auto"/>
+              <w:cnfStyle w:val="000000100000" w:firstRow="0" w:lastRow="0" w:firstColumn="0" w:lastColumn="0" w:oddVBand="0" w:evenVBand="0" w:oddHBand="1" w:evenHBand="0" w:firstRowFirstColumn="0" w:firstRowLastColumn="0" w:lastRowFirstColumn="0" w:lastRowLastColumn="0"/>
+              <w:rPr>
+                <w:lang w:val="en-US"/>
+              </w:rPr>
+            </w:pPr>
+            <w:proofErr w:type="spellStart"/>
+            <w:r>
+              <w:rPr>
+                <w:lang w:val="en-US"/>
+              </w:rPr>
+              <w:t>validateExpDate</w:t>
+            </w:r>
+            <w:proofErr w:type="spellEnd"/>
+          </w:p>
+        </w:tc>
+        <w:tc>
+          <w:tcPr>
+            <w:tcW w:w="1380" w:type="dxa"/>
+          </w:tcPr>
+          <w:p>
+            <w:pPr>
+              <w:spacing w:line="259" w:lineRule="auto"/>
+              <w:cnfStyle w:val="000000100000" w:firstRow="0" w:lastRow="0" w:firstColumn="0" w:lastColumn="0" w:oddVBand="0" w:evenVBand="0" w:oddHBand="1" w:evenHBand="0" w:firstRowFirstColumn="0" w:firstRowLastColumn="0" w:lastRowFirstColumn="0" w:lastRowLastColumn="0"/>
+              <w:rPr>
+                <w:lang w:val="en-US"/>
+              </w:rPr>
+            </w:pPr>
+            <w:r>
+              <w:rPr>
+                <w:lang w:val="en-US"/>
+              </w:rPr>
+              <w:t>void</w:t>
+            </w:r>
+          </w:p>
+        </w:tc>
+        <w:tc>
+          <w:tcPr>
+            <w:tcW w:w="3807" w:type="dxa"/>
+          </w:tcPr>
+          <w:p>
+            <w:pPr>
+              <w:spacing w:line="259" w:lineRule="auto"/>
+              <w:cnfStyle w:val="000000100000" w:firstRow="0" w:lastRow="0" w:firstColumn="0" w:lastColumn="0" w:oddVBand="0" w:evenVBand="0" w:oddHBand="1" w:evenHBand="0" w:firstRowFirstColumn="0" w:firstRowLastColumn="0" w:lastRowFirstColumn="0" w:lastRowLastColumn="0"/>
+              <w:rPr>
+                <w:lang w:val="en-US"/>
+              </w:rPr>
+            </w:pPr>
+            <w:r>
+              <w:rPr>
+                <w:lang w:val="en-US"/>
+              </w:rPr>
+              <w:t>Validate exp date</w:t>
+            </w:r>
+          </w:p>
+        </w:tc>
+      </w:tr>
+    </w:tbl>
+    <w:p>
+      <w:pPr>
+        <w:rPr>
+          <w:lang w:val="en-US"/>
+        </w:rPr>
+      </w:pPr>
+    </w:p>
+    <w:p>
+      <w:pPr>
+        <w:rPr>
+          <w:lang w:val="en-US"/>
+        </w:rPr>
+      </w:pPr>
+      <w:r>
+        <w:rPr>
+          <w:lang w:val="en-US"/>
+        </w:rPr>
+        <w:t>Parameter:</w:t>
+      </w:r>
+    </w:p>
+    <w:p>
+      <w:pPr>
+        <w:ind w:firstLine="720"/>
+      </w:pPr>
+      <w:proofErr w:type="spellStart"/>
+      <w:r>
+        <w:rPr>
+          <w:lang w:val="en-US"/>
+        </w:rPr>
+        <w:t>CreditCardForm</w:t>
+      </w:r>
+      <w:proofErr w:type="spellEnd"/>
+    </w:p>
+    <w:p>
+      <w:pPr>
+        <w:ind w:firstLine="720"/>
+        <w:rPr>
+          <w:lang w:val="en-US"/>
+        </w:rPr>
+      </w:pPr>
+      <w:proofErr w:type="spellStart"/>
+      <w:r>
+        <w:rPr>
+          <w:lang w:val="en-US"/>
+        </w:rPr>
+        <w:t>CardNumber</w:t>
+      </w:r>
+      <w:proofErr w:type="spellEnd"/>
+    </w:p>
+    <w:p>
+      <w:pPr>
+        <w:ind w:firstLine="720"/>
+        <w:rPr>
+          <w:lang w:val="en-US"/>
+        </w:rPr>
+      </w:pPr>
+      <w:proofErr w:type="spellStart"/>
+      <w:r>
+        <w:rPr>
+          <w:lang w:val="en-US"/>
+        </w:rPr>
+        <w:t>CardOwner</w:t>
+      </w:r>
+      <w:proofErr w:type="spellEnd"/>
+    </w:p>
+    <w:p>
+      <w:pPr>
+        <w:ind w:firstLine="720"/>
+        <w:rPr>
+          <w:lang w:val="en-US"/>
+        </w:rPr>
+      </w:pPr>
+      <w:proofErr w:type="spellStart"/>
+      <w:r>
+        <w:rPr>
+          <w:lang w:val="en-US"/>
+        </w:rPr>
+        <w:t>SecurityCode</w:t>
+      </w:r>
+      <w:proofErr w:type="spellEnd"/>
+    </w:p>
+    <w:p>
+      <w:pPr>
+        <w:ind w:firstLine="720"/>
+        <w:rPr>
+          <w:lang w:val="en-US"/>
+        </w:rPr>
+      </w:pPr>
+      <w:proofErr w:type="spellStart"/>
+      <w:r>
+        <w:rPr>
+          <w:lang w:val="en-US"/>
+        </w:rPr>
+        <w:t>expDate</w:t>
+      </w:r>
+      <w:proofErr w:type="spellEnd"/>
+    </w:p>
+    <w:p>
+      <w:pPr>
+        <w:rPr>
+          <w:lang w:val="en-US"/>
+        </w:rPr>
+      </w:pPr>
+      <w:r>
+        <w:rPr>
+          <w:lang w:val="en-US"/>
+        </w:rPr>
+        <w:t>Exception:</w:t>
+      </w:r>
+    </w:p>
+    <w:p>
+      <w:pPr>
+        <w:ind w:firstLine="720"/>
+        <w:rPr>
+          <w:lang w:val="en-US"/>
+        </w:rPr>
+      </w:pPr>
+      <w:r>
+        <w:rPr>
+          <w:lang w:val="en-US"/>
+        </w:rPr>
+        <w:t>None</w:t>
+      </w:r>
+    </w:p>
+    <w:p>
+      <w:pPr>
+        <w:rPr>
+          <w:b/>
+          <w:bCs/>
+          <w:lang w:val="en-US"/>
+        </w:rPr>
+      </w:pPr>
+      <w:r>
+        <w:rPr>
+          <w:b/>
+          <w:bCs/>
+          <w:lang w:val="en-US"/>
+        </w:rPr>
+        <w:t>Method</w:t>
+      </w:r>
+    </w:p>
+    <w:p>
+      <w:pPr>
+        <w:ind w:firstLine="720"/>
+        <w:rPr>
+          <w:lang w:val="en-US"/>
+        </w:rPr>
+      </w:pPr>
+      <w:r>
+        <w:rPr>
+          <w:lang w:val="en-US"/>
+        </w:rPr>
+        <w:t>None</w:t>
+      </w:r>
+    </w:p>
+    <w:p>
+      <w:pPr>
+        <w:rPr>
+          <w:b/>
+          <w:bCs/>
+          <w:lang w:val="en-US"/>
+        </w:rPr>
+      </w:pPr>
+      <w:r>
+        <w:rPr>
+          <w:b/>
+          <w:bCs/>
+          <w:lang w:val="en-US"/>
+        </w:rPr>
+        <w:t>State</w:t>
+      </w:r>
+    </w:p>
+    <w:p>
+      <w:pPr>
+        <w:ind w:firstLine="720"/>
+        <w:rPr>
+          <w:lang w:val="en-US"/>
+        </w:rPr>
+      </w:pPr>
+      <w:r>
+        <w:rPr>
+          <w:lang w:val="en-US"/>
+        </w:rPr>
+        <w:t>None</w:t>
+      </w:r>
+    </w:p>
+    <w:p>
+      <w:pPr>
+        <w:pStyle w:val="Heading2"/>
+        <w:numPr>
+          <w:ilvl w:val="1"/>
+          <w:numId w:val="3"/>
+        </w:numPr>
+        <w:rPr>
+          <w:lang w:val="en-US"/>
+        </w:rPr>
+      </w:pPr>
+      <w:r>
+        <w:rPr>
+          <w:lang w:val="en-US"/>
+        </w:rPr>
+        <w:lastRenderedPageBreak/>
+        <w:t>Class “</w:t>
+      </w:r>
+      <w:proofErr w:type="spellStart"/>
+      <w:r>
+        <w:rPr>
+          <w:lang w:val="en-US"/>
+        </w:rPr>
+        <w:t>RentingFeeBySecondsCalculator</w:t>
+      </w:r>
+      <w:proofErr w:type="spellEnd"/>
+      <w:r>
+        <w:rPr>
+          <w:lang w:val="en-US"/>
+        </w:rPr>
+        <w:t>”</w:t>
+      </w:r>
+    </w:p>
+    <w:p>
+      <w:pPr>
+        <w:rPr>
+          <w:lang w:val="en-US"/>
+        </w:rPr>
+      </w:pPr>
+    </w:p>
+    <w:p>
+      <w:pPr>
+        <w:jc w:val="center"/>
+      </w:pPr>
+      <w:r>
+        <w:rPr>
+          <w:noProof/>
+        </w:rPr>
+        <w:drawing>
+          <wp:inline distT="0" distB="0" distL="0" distR="0" wp14:anchorId="194A6726" wp14:editId="5663E0EA">
+            <wp:extent cx="5591176" cy="1257300"/>
+            <wp:effectExtent l="0" t="0" r="0" b="0"/>
+            <wp:docPr id="1425022174" name="Picture 1425022174"/>
+            <wp:cNvGraphicFramePr>
+              <a:graphicFrameLocks xmlns:a="http://schemas.openxmlformats.org/drawingml/2006/main" noChangeAspect="1"/>
+            </wp:cNvGraphicFramePr>
+            <a:graphic xmlns:a="http://schemas.openxmlformats.org/drawingml/2006/main">
+              <a:graphicData uri="http://schemas.openxmlformats.org/drawingml/2006/picture">
+                <pic:pic xmlns:pic="http://schemas.openxmlformats.org/drawingml/2006/picture">
+                  <pic:nvPicPr>
+                    <pic:cNvPr id="0" name=""/>
+                    <pic:cNvPicPr/>
+                  </pic:nvPicPr>
+                  <pic:blipFill>
+                    <a:blip r:embed="rId16">
+                      <a:extLst>
+                        <a:ext uri="{28A0092B-C50C-407E-A947-70E740481C1C}">
+                          <a14:useLocalDpi xmlns:a14="http://schemas.microsoft.com/office/drawing/2010/main" val="0"/>
+                        </a:ext>
+                      </a:extLst>
+                    </a:blip>
+                    <a:stretch>
+                      <a:fillRect/>
+                    </a:stretch>
+                  </pic:blipFill>
+                  <pic:spPr>
+                    <a:xfrm>
+                      <a:off x="0" y="0"/>
+                      <a:ext cx="5591176" cy="1257300"/>
+                    </a:xfrm>
+                    <a:prstGeom prst="rect">
+                      <a:avLst/>
+                    </a:prstGeom>
+                  </pic:spPr>
+                </pic:pic>
+              </a:graphicData>
+            </a:graphic>
+          </wp:inline>
+        </w:drawing>
+      </w:r>
+    </w:p>
+    <w:p>
+      <w:pPr>
+        <w:rPr>
+          <w:b/>
+          <w:bCs/>
+          <w:lang w:val="en-US"/>
+        </w:rPr>
+      </w:pPr>
+      <w:r>
+        <w:rPr>
+          <w:b/>
+          <w:bCs/>
+          <w:lang w:val="en-US"/>
+        </w:rPr>
+        <w:t>Attribute</w:t>
+      </w:r>
+    </w:p>
+    <w:p>
+      <w:pPr>
+        <w:ind w:firstLine="720"/>
+        <w:rPr>
+          <w:b/>
+          <w:bCs/>
+          <w:lang w:val="en-US"/>
+        </w:rPr>
+      </w:pPr>
+      <w:r>
+        <w:rPr>
+          <w:lang w:val="en-US"/>
+        </w:rPr>
+        <w:t>None</w:t>
+      </w:r>
+    </w:p>
+    <w:p>
+      <w:pPr>
+        <w:rPr>
+          <w:b/>
+          <w:bCs/>
+          <w:lang w:val="en-US"/>
+        </w:rPr>
+      </w:pPr>
+      <w:r>
+        <w:rPr>
+          <w:b/>
+          <w:bCs/>
+          <w:lang w:val="en-US"/>
+        </w:rPr>
+        <w:t>Operation</w:t>
+      </w:r>
+    </w:p>
+    <w:tbl>
+      <w:tblPr>
+        <w:tblStyle w:val="PlainTable1"/>
+        <w:tblW w:w="0" w:type="auto"/>
+        <w:tblLook w:val="04A0" w:firstRow="1" w:lastRow="0" w:firstColumn="1" w:lastColumn="0" w:noHBand="0" w:noVBand="1"/>
+      </w:tblPr>
+      <w:tblGrid>
+        <w:gridCol w:w="815"/>
+        <w:gridCol w:w="3066"/>
+        <w:gridCol w:w="1372"/>
+        <w:gridCol w:w="3763"/>
+      </w:tblGrid>
+      <w:tr>
+        <w:trPr>
+          <w:cnfStyle w:val="100000000000" w:firstRow="1" w:lastRow="0" w:firstColumn="0" w:lastColumn="0" w:oddVBand="0" w:evenVBand="0" w:oddHBand="0" w:evenHBand="0" w:firstRowFirstColumn="0" w:firstRowLastColumn="0" w:lastRowFirstColumn="0" w:lastRowLastColumn="0"/>
+        </w:trPr>
+        <w:tc>
+          <w:tcPr>
+            <w:cnfStyle w:val="001000000000" w:firstRow="0" w:lastRow="0" w:firstColumn="1" w:lastColumn="0" w:oddVBand="0" w:evenVBand="0" w:oddHBand="0" w:evenHBand="0" w:firstRowFirstColumn="0" w:firstRowLastColumn="0" w:lastRowFirstColumn="0" w:lastRowLastColumn="0"/>
+            <w:tcW w:w="824" w:type="dxa"/>
+          </w:tcPr>
+          <w:p>
+            <w:pPr>
+              <w:rPr>
+                <w:lang w:val="en-US"/>
+              </w:rPr>
+            </w:pPr>
+            <w:r>
+              <w:rPr>
+                <w:lang w:val="en-US"/>
+              </w:rPr>
+              <w:t>#</w:t>
+            </w:r>
+          </w:p>
+        </w:tc>
+        <w:tc>
+          <w:tcPr>
+            <w:tcW w:w="3005" w:type="dxa"/>
+          </w:tcPr>
+          <w:p>
+            <w:pPr>
+              <w:cnfStyle w:val="100000000000" w:firstRow="1" w:lastRow="0" w:firstColumn="0" w:lastColumn="0" w:oddVBand="0" w:evenVBand="0" w:oddHBand="0" w:evenHBand="0" w:firstRowFirstColumn="0" w:firstRowLastColumn="0" w:lastRowFirstColumn="0" w:lastRowLastColumn="0"/>
+              <w:rPr>
+                <w:lang w:val="en-US"/>
+              </w:rPr>
+            </w:pPr>
+            <w:r>
+              <w:rPr>
+                <w:lang w:val="en-US"/>
+              </w:rPr>
+              <w:t>Name</w:t>
+            </w:r>
+          </w:p>
+        </w:tc>
+        <w:tc>
+          <w:tcPr>
+            <w:tcW w:w="1380" w:type="dxa"/>
+          </w:tcPr>
+          <w:p>
+            <w:pPr>
+              <w:cnfStyle w:val="100000000000" w:firstRow="1" w:lastRow="0" w:firstColumn="0" w:lastColumn="0" w:oddVBand="0" w:evenVBand="0" w:oddHBand="0" w:evenHBand="0" w:firstRowFirstColumn="0" w:firstRowLastColumn="0" w:lastRowFirstColumn="0" w:lastRowLastColumn="0"/>
+              <w:rPr>
+                <w:lang w:val="en-US"/>
+              </w:rPr>
+            </w:pPr>
+            <w:r>
+              <w:rPr>
+                <w:lang w:val="en-US"/>
+              </w:rPr>
+              <w:t>Return type</w:t>
+            </w:r>
+          </w:p>
+        </w:tc>
+        <w:tc>
+          <w:tcPr>
+            <w:tcW w:w="3807" w:type="dxa"/>
+          </w:tcPr>
+          <w:p>
+            <w:pPr>
+              <w:cnfStyle w:val="100000000000" w:firstRow="1" w:lastRow="0" w:firstColumn="0" w:lastColumn="0" w:oddVBand="0" w:evenVBand="0" w:oddHBand="0" w:evenHBand="0" w:firstRowFirstColumn="0" w:firstRowLastColumn="0" w:lastRowFirstColumn="0" w:lastRowLastColumn="0"/>
+              <w:rPr>
+                <w:lang w:val="en-US"/>
+              </w:rPr>
+            </w:pPr>
+            <w:proofErr w:type="spellStart"/>
+            <w:r>
+              <w:rPr>
+                <w:lang w:val="en-US"/>
+              </w:rPr>
+              <w:t>Desciption</w:t>
+            </w:r>
+            <w:proofErr w:type="spellEnd"/>
+          </w:p>
+        </w:tc>
+      </w:tr>
+      <w:tr>
+        <w:trPr>
+          <w:cnfStyle w:val="000000100000" w:firstRow="0" w:lastRow="0" w:firstColumn="0" w:lastColumn="0" w:oddVBand="0" w:evenVBand="0" w:oddHBand="1" w:evenHBand="0" w:firstRowFirstColumn="0" w:firstRowLastColumn="0" w:lastRowFirstColumn="0" w:lastRowLastColumn="0"/>
+        </w:trPr>
+        <w:tc>
+          <w:tcPr>
+            <w:cnfStyle w:val="001000000000" w:firstRow="0" w:lastRow="0" w:firstColumn="1" w:lastColumn="0" w:oddVBand="0" w:evenVBand="0" w:oddHBand="0" w:evenHBand="0" w:firstRowFirstColumn="0" w:firstRowLastColumn="0" w:lastRowFirstColumn="0" w:lastRowLastColumn="0"/>
+            <w:tcW w:w="824" w:type="dxa"/>
+          </w:tcPr>
+          <w:p>
+            <w:pPr>
+              <w:rPr>
+                <w:lang w:val="en-US"/>
+              </w:rPr>
+            </w:pPr>
+            <w:r>
+              <w:rPr>
+                <w:lang w:val="en-US"/>
+              </w:rPr>
+              <w:t>1</w:t>
+            </w:r>
+          </w:p>
+        </w:tc>
+        <w:tc>
+          <w:tcPr>
+            <w:tcW w:w="3005" w:type="dxa"/>
+          </w:tcPr>
+          <w:p>
+            <w:pPr>
+              <w:spacing w:line="259" w:lineRule="auto"/>
+              <w:cnfStyle w:val="000000100000" w:firstRow="0" w:lastRow="0" w:firstColumn="0" w:lastColumn="0" w:oddVBand="0" w:evenVBand="0" w:oddHBand="1" w:evenHBand="0" w:firstRowFirstColumn="0" w:firstRowLastColumn="0" w:lastRowFirstColumn="0" w:lastRowLastColumn="0"/>
+              <w:rPr>
+                <w:lang w:val="en-US"/>
+              </w:rPr>
+            </w:pPr>
+            <w:proofErr w:type="spellStart"/>
+            <w:r>
+              <w:rPr>
+                <w:lang w:val="en-US"/>
+              </w:rPr>
+              <w:t>calculateTotalFees</w:t>
+            </w:r>
+            <w:proofErr w:type="spellEnd"/>
+          </w:p>
+        </w:tc>
+        <w:tc>
+          <w:tcPr>
+            <w:tcW w:w="1380" w:type="dxa"/>
+          </w:tcPr>
+          <w:p>
+            <w:pPr>
+              <w:spacing w:line="259" w:lineRule="auto"/>
+              <w:cnfStyle w:val="000000100000" w:firstRow="0" w:lastRow="0" w:firstColumn="0" w:lastColumn="0" w:oddVBand="0" w:evenVBand="0" w:oddHBand="1" w:evenHBand="0" w:firstRowFirstColumn="0" w:firstRowLastColumn="0" w:lastRowFirstColumn="0" w:lastRowLastColumn="0"/>
+              <w:rPr>
+                <w:lang w:val="en-US"/>
+              </w:rPr>
+            </w:pPr>
+            <w:r>
+              <w:rPr>
+                <w:lang w:val="en-US"/>
+              </w:rPr>
+              <w:t>int</w:t>
+            </w:r>
+          </w:p>
+        </w:tc>
+        <w:tc>
+          <w:tcPr>
+            <w:tcW w:w="3807" w:type="dxa"/>
+          </w:tcPr>
+          <w:p>
+            <w:pPr>
+              <w:spacing w:line="259" w:lineRule="auto"/>
+              <w:cnfStyle w:val="000000100000" w:firstRow="0" w:lastRow="0" w:firstColumn="0" w:lastColumn="0" w:oddVBand="0" w:evenVBand="0" w:oddHBand="1" w:evenHBand="0" w:firstRowFirstColumn="0" w:firstRowLastColumn="0" w:lastRowFirstColumn="0" w:lastRowLastColumn="0"/>
+            </w:pPr>
+            <w:r>
+              <w:rPr>
+                <w:lang w:val="en-US"/>
+              </w:rPr>
+              <w:t>Calculate total fees</w:t>
+            </w:r>
+          </w:p>
+        </w:tc>
+      </w:tr>
+      <w:tr>
+        <w:tc>
+          <w:tcPr>
+            <w:cnfStyle w:val="001000000000" w:firstRow="0" w:lastRow="0" w:firstColumn="1" w:lastColumn="0" w:oddVBand="0" w:evenVBand="0" w:oddHBand="0" w:evenHBand="0" w:firstRowFirstColumn="0" w:firstRowLastColumn="0" w:lastRowFirstColumn="0" w:lastRowLastColumn="0"/>
+            <w:tcW w:w="824" w:type="dxa"/>
+          </w:tcPr>
+          <w:p>
+            <w:pPr>
+              <w:rPr>
+                <w:lang w:val="en-US"/>
+              </w:rPr>
+            </w:pPr>
+            <w:r>
+              <w:rPr>
+                <w:lang w:val="en-US"/>
+              </w:rPr>
+              <w:t>2</w:t>
+            </w:r>
+          </w:p>
+        </w:tc>
+        <w:tc>
+          <w:tcPr>
+            <w:tcW w:w="3005" w:type="dxa"/>
+          </w:tcPr>
+          <w:p>
+            <w:pPr>
+              <w:spacing w:line="259" w:lineRule="auto"/>
+              <w:cnfStyle w:val="000000000000" w:firstRow="0" w:lastRow="0" w:firstColumn="0" w:lastColumn="0" w:oddVBand="0" w:evenVBand="0" w:oddHBand="0" w:evenHBand="0" w:firstRowFirstColumn="0" w:firstRowLastColumn="0" w:lastRowFirstColumn="0" w:lastRowLastColumn="0"/>
+            </w:pPr>
+            <w:proofErr w:type="spellStart"/>
+            <w:r>
+              <w:rPr>
+                <w:lang w:val="en-US"/>
+              </w:rPr>
+              <w:t>calculateCurrentRentingFees</w:t>
+            </w:r>
+            <w:proofErr w:type="spellEnd"/>
+          </w:p>
+        </w:tc>
+        <w:tc>
+          <w:tcPr>
+            <w:tcW w:w="1380" w:type="dxa"/>
+          </w:tcPr>
+          <w:p>
+            <w:pPr>
+              <w:spacing w:line="259" w:lineRule="auto"/>
+              <w:cnfStyle w:val="000000000000" w:firstRow="0" w:lastRow="0" w:firstColumn="0" w:lastColumn="0" w:oddVBand="0" w:evenVBand="0" w:oddHBand="0" w:evenHBand="0" w:firstRowFirstColumn="0" w:firstRowLastColumn="0" w:lastRowFirstColumn="0" w:lastRowLastColumn="0"/>
+              <w:rPr>
+                <w:lang w:val="en-US"/>
+              </w:rPr>
+            </w:pPr>
+            <w:r>
+              <w:rPr>
+                <w:lang w:val="en-US"/>
+              </w:rPr>
+              <w:t>int</w:t>
+            </w:r>
+          </w:p>
+        </w:tc>
+        <w:tc>
+          <w:tcPr>
+            <w:tcW w:w="3807" w:type="dxa"/>
+          </w:tcPr>
+          <w:p>
+            <w:pPr>
+              <w:spacing w:line="259" w:lineRule="auto"/>
+              <w:cnfStyle w:val="000000000000" w:firstRow="0" w:lastRow="0" w:firstColumn="0" w:lastColumn="0" w:oddVBand="0" w:evenVBand="0" w:oddHBand="0" w:evenHBand="0" w:firstRowFirstColumn="0" w:firstRowLastColumn="0" w:lastRowFirstColumn="0" w:lastRowLastColumn="0"/>
+            </w:pPr>
+            <w:r>
+              <w:rPr>
+                <w:lang w:val="en-US"/>
+              </w:rPr>
+              <w:t>Calculate current renting fees</w:t>
             </w:r>
           </w:p>
         </w:tc>
@@ -6139,12 +7723,15 @@
     <w:p>
       <w:pPr>
         <w:ind w:firstLine="720"/>
-      </w:pPr>
-      <w:r>
-        <w:rPr>
-          <w:lang w:val="en-US"/>
-        </w:rPr>
-        <w:t>Session</w:t>
+        <w:rPr>
+          <w:lang w:val="en-US"/>
+        </w:rPr>
+      </w:pPr>
+      <w:r>
+        <w:rPr>
+          <w:lang w:val="en-US"/>
+        </w:rPr>
+        <w:t>Invoice</w:t>
       </w:r>
     </w:p>
     <w:p>
@@ -6158,7 +7745,7 @@
         <w:rPr>
           <w:lang w:val="en-US"/>
         </w:rPr>
-        <w:t>Dock</w:t>
+        <w:t>session</w:t>
       </w:r>
     </w:p>
     <w:p>
@@ -6252,24 +7839,537 @@
     </w:p>
     <w:p>
       <w:pPr>
-        <w:rPr>
-          <w:lang w:val="en-US"/>
-        </w:rPr>
-      </w:pPr>
-    </w:p>
-    <w:p>
-      <w:pPr>
-        <w:rPr>
-          <w:lang w:val="en-US"/>
-        </w:rPr>
-      </w:pPr>
-    </w:p>
-    <w:p>
-      <w:pPr>
-        <w:rPr>
-          <w:lang w:val="en-US"/>
-        </w:rPr>
-      </w:pPr>
+        <w:pStyle w:val="Heading2"/>
+        <w:numPr>
+          <w:ilvl w:val="1"/>
+          <w:numId w:val="3"/>
+        </w:numPr>
+        <w:rPr>
+          <w:lang w:val="en-US"/>
+        </w:rPr>
+      </w:pPr>
+      <w:r>
+        <w:rPr>
+          <w:lang w:val="en-US"/>
+        </w:rPr>
+        <w:t>Class “</w:t>
+      </w:r>
+      <w:proofErr w:type="spellStart"/>
+      <w:r>
+        <w:rPr>
+          <w:lang w:val="en-US"/>
+        </w:rPr>
+        <w:t>RentingFeeCalculator</w:t>
+      </w:r>
+      <w:proofErr w:type="spellEnd"/>
+      <w:r>
+        <w:rPr>
+          <w:lang w:val="en-US"/>
+        </w:rPr>
+        <w:t>”</w:t>
+      </w:r>
+    </w:p>
+    <w:p>
+      <w:pPr>
+        <w:rPr>
+          <w:lang w:val="en-US"/>
+        </w:rPr>
+      </w:pPr>
+    </w:p>
+    <w:p>
+      <w:pPr>
+        <w:jc w:val="center"/>
+      </w:pPr>
+      <w:r>
+        <w:rPr>
+          <w:noProof/>
+        </w:rPr>
+        <w:drawing>
+          <wp:inline distT="0" distB="0" distL="0" distR="0" wp14:anchorId="50B84F1E" wp14:editId="49C01122">
+            <wp:extent cx="5724524" cy="1190625"/>
+            <wp:effectExtent l="0" t="0" r="0" b="0"/>
+            <wp:docPr id="865935496" name="Picture 865935496"/>
+            <wp:cNvGraphicFramePr>
+              <a:graphicFrameLocks xmlns:a="http://schemas.openxmlformats.org/drawingml/2006/main" noChangeAspect="1"/>
+            </wp:cNvGraphicFramePr>
+            <a:graphic xmlns:a="http://schemas.openxmlformats.org/drawingml/2006/main">
+              <a:graphicData uri="http://schemas.openxmlformats.org/drawingml/2006/picture">
+                <pic:pic xmlns:pic="http://schemas.openxmlformats.org/drawingml/2006/picture">
+                  <pic:nvPicPr>
+                    <pic:cNvPr id="0" name=""/>
+                    <pic:cNvPicPr/>
+                  </pic:nvPicPr>
+                  <pic:blipFill>
+                    <a:blip r:embed="rId17">
+                      <a:extLst>
+                        <a:ext uri="{28A0092B-C50C-407E-A947-70E740481C1C}">
+                          <a14:useLocalDpi xmlns:a14="http://schemas.microsoft.com/office/drawing/2010/main" val="0"/>
+                        </a:ext>
+                      </a:extLst>
+                    </a:blip>
+                    <a:stretch>
+                      <a:fillRect/>
+                    </a:stretch>
+                  </pic:blipFill>
+                  <pic:spPr>
+                    <a:xfrm>
+                      <a:off x="0" y="0"/>
+                      <a:ext cx="5724524" cy="1190625"/>
+                    </a:xfrm>
+                    <a:prstGeom prst="rect">
+                      <a:avLst/>
+                    </a:prstGeom>
+                  </pic:spPr>
+                </pic:pic>
+              </a:graphicData>
+            </a:graphic>
+          </wp:inline>
+        </w:drawing>
+      </w:r>
+    </w:p>
+    <w:p>
+      <w:pPr>
+        <w:rPr>
+          <w:b/>
+          <w:bCs/>
+          <w:lang w:val="en-US"/>
+        </w:rPr>
+      </w:pPr>
+      <w:r>
+        <w:rPr>
+          <w:b/>
+          <w:bCs/>
+          <w:lang w:val="en-US"/>
+        </w:rPr>
+        <w:t>Attribute</w:t>
+      </w:r>
+    </w:p>
+    <w:p>
+      <w:pPr>
+        <w:ind w:firstLine="720"/>
+        <w:rPr>
+          <w:b/>
+          <w:bCs/>
+          <w:lang w:val="en-US"/>
+        </w:rPr>
+      </w:pPr>
+      <w:r>
+        <w:rPr>
+          <w:lang w:val="en-US"/>
+        </w:rPr>
+        <w:t>None</w:t>
+      </w:r>
+    </w:p>
+    <w:p>
+      <w:pPr>
+        <w:rPr>
+          <w:b/>
+          <w:bCs/>
+          <w:lang w:val="en-US"/>
+        </w:rPr>
+      </w:pPr>
+      <w:r>
+        <w:rPr>
+          <w:b/>
+          <w:bCs/>
+          <w:lang w:val="en-US"/>
+        </w:rPr>
+        <w:lastRenderedPageBreak/>
+        <w:t>Operation</w:t>
+      </w:r>
+    </w:p>
+    <w:tbl>
+      <w:tblPr>
+        <w:tblStyle w:val="PlainTable1"/>
+        <w:tblW w:w="0" w:type="auto"/>
+        <w:tblLook w:val="04A0" w:firstRow="1" w:lastRow="0" w:firstColumn="1" w:lastColumn="0" w:noHBand="0" w:noVBand="1"/>
+      </w:tblPr>
+      <w:tblGrid>
+        <w:gridCol w:w="815"/>
+        <w:gridCol w:w="3066"/>
+        <w:gridCol w:w="1372"/>
+        <w:gridCol w:w="3763"/>
+      </w:tblGrid>
+      <w:tr>
+        <w:trPr>
+          <w:cnfStyle w:val="100000000000" w:firstRow="1" w:lastRow="0" w:firstColumn="0" w:lastColumn="0" w:oddVBand="0" w:evenVBand="0" w:oddHBand="0" w:evenHBand="0" w:firstRowFirstColumn="0" w:firstRowLastColumn="0" w:lastRowFirstColumn="0" w:lastRowLastColumn="0"/>
+        </w:trPr>
+        <w:tc>
+          <w:tcPr>
+            <w:cnfStyle w:val="001000000000" w:firstRow="0" w:lastRow="0" w:firstColumn="1" w:lastColumn="0" w:oddVBand="0" w:evenVBand="0" w:oddHBand="0" w:evenHBand="0" w:firstRowFirstColumn="0" w:firstRowLastColumn="0" w:lastRowFirstColumn="0" w:lastRowLastColumn="0"/>
+            <w:tcW w:w="824" w:type="dxa"/>
+          </w:tcPr>
+          <w:p>
+            <w:pPr>
+              <w:rPr>
+                <w:lang w:val="en-US"/>
+              </w:rPr>
+            </w:pPr>
+            <w:r>
+              <w:rPr>
+                <w:lang w:val="en-US"/>
+              </w:rPr>
+              <w:t>#</w:t>
+            </w:r>
+          </w:p>
+        </w:tc>
+        <w:tc>
+          <w:tcPr>
+            <w:tcW w:w="3005" w:type="dxa"/>
+          </w:tcPr>
+          <w:p>
+            <w:pPr>
+              <w:cnfStyle w:val="100000000000" w:firstRow="1" w:lastRow="0" w:firstColumn="0" w:lastColumn="0" w:oddVBand="0" w:evenVBand="0" w:oddHBand="0" w:evenHBand="0" w:firstRowFirstColumn="0" w:firstRowLastColumn="0" w:lastRowFirstColumn="0" w:lastRowLastColumn="0"/>
+              <w:rPr>
+                <w:lang w:val="en-US"/>
+              </w:rPr>
+            </w:pPr>
+            <w:r>
+              <w:rPr>
+                <w:lang w:val="en-US"/>
+              </w:rPr>
+              <w:t>Name</w:t>
+            </w:r>
+          </w:p>
+        </w:tc>
+        <w:tc>
+          <w:tcPr>
+            <w:tcW w:w="1380" w:type="dxa"/>
+          </w:tcPr>
+          <w:p>
+            <w:pPr>
+              <w:cnfStyle w:val="100000000000" w:firstRow="1" w:lastRow="0" w:firstColumn="0" w:lastColumn="0" w:oddVBand="0" w:evenVBand="0" w:oddHBand="0" w:evenHBand="0" w:firstRowFirstColumn="0" w:firstRowLastColumn="0" w:lastRowFirstColumn="0" w:lastRowLastColumn="0"/>
+              <w:rPr>
+                <w:lang w:val="en-US"/>
+              </w:rPr>
+            </w:pPr>
+            <w:r>
+              <w:rPr>
+                <w:lang w:val="en-US"/>
+              </w:rPr>
+              <w:t>Return type</w:t>
+            </w:r>
+          </w:p>
+        </w:tc>
+        <w:tc>
+          <w:tcPr>
+            <w:tcW w:w="3807" w:type="dxa"/>
+          </w:tcPr>
+          <w:p>
+            <w:pPr>
+              <w:cnfStyle w:val="100000000000" w:firstRow="1" w:lastRow="0" w:firstColumn="0" w:lastColumn="0" w:oddVBand="0" w:evenVBand="0" w:oddHBand="0" w:evenHBand="0" w:firstRowFirstColumn="0" w:firstRowLastColumn="0" w:lastRowFirstColumn="0" w:lastRowLastColumn="0"/>
+              <w:rPr>
+                <w:lang w:val="en-US"/>
+              </w:rPr>
+            </w:pPr>
+            <w:proofErr w:type="spellStart"/>
+            <w:r>
+              <w:rPr>
+                <w:lang w:val="en-US"/>
+              </w:rPr>
+              <w:t>Desciption</w:t>
+            </w:r>
+            <w:proofErr w:type="spellEnd"/>
+          </w:p>
+        </w:tc>
+      </w:tr>
+      <w:tr>
+        <w:trPr>
+          <w:cnfStyle w:val="000000100000" w:firstRow="0" w:lastRow="0" w:firstColumn="0" w:lastColumn="0" w:oddVBand="0" w:evenVBand="0" w:oddHBand="1" w:evenHBand="0" w:firstRowFirstColumn="0" w:firstRowLastColumn="0" w:lastRowFirstColumn="0" w:lastRowLastColumn="0"/>
+        </w:trPr>
+        <w:tc>
+          <w:tcPr>
+            <w:cnfStyle w:val="001000000000" w:firstRow="0" w:lastRow="0" w:firstColumn="1" w:lastColumn="0" w:oddVBand="0" w:evenVBand="0" w:oddHBand="0" w:evenHBand="0" w:firstRowFirstColumn="0" w:firstRowLastColumn="0" w:lastRowFirstColumn="0" w:lastRowLastColumn="0"/>
+            <w:tcW w:w="824" w:type="dxa"/>
+          </w:tcPr>
+          <w:p>
+            <w:pPr>
+              <w:rPr>
+                <w:lang w:val="en-US"/>
+              </w:rPr>
+            </w:pPr>
+            <w:r>
+              <w:rPr>
+                <w:lang w:val="en-US"/>
+              </w:rPr>
+              <w:t>1</w:t>
+            </w:r>
+          </w:p>
+        </w:tc>
+        <w:tc>
+          <w:tcPr>
+            <w:tcW w:w="3005" w:type="dxa"/>
+          </w:tcPr>
+          <w:p>
+            <w:pPr>
+              <w:spacing w:line="259" w:lineRule="auto"/>
+              <w:cnfStyle w:val="000000100000" w:firstRow="0" w:lastRow="0" w:firstColumn="0" w:lastColumn="0" w:oddVBand="0" w:evenVBand="0" w:oddHBand="1" w:evenHBand="0" w:firstRowFirstColumn="0" w:firstRowLastColumn="0" w:lastRowFirstColumn="0" w:lastRowLastColumn="0"/>
+              <w:rPr>
+                <w:lang w:val="en-US"/>
+              </w:rPr>
+            </w:pPr>
+            <w:proofErr w:type="spellStart"/>
+            <w:r>
+              <w:rPr>
+                <w:lang w:val="en-US"/>
+              </w:rPr>
+              <w:t>calculateTotalFees</w:t>
+            </w:r>
+            <w:proofErr w:type="spellEnd"/>
+          </w:p>
+        </w:tc>
+        <w:tc>
+          <w:tcPr>
+            <w:tcW w:w="1380" w:type="dxa"/>
+          </w:tcPr>
+          <w:p>
+            <w:pPr>
+              <w:spacing w:line="259" w:lineRule="auto"/>
+              <w:cnfStyle w:val="000000100000" w:firstRow="0" w:lastRow="0" w:firstColumn="0" w:lastColumn="0" w:oddVBand="0" w:evenVBand="0" w:oddHBand="1" w:evenHBand="0" w:firstRowFirstColumn="0" w:firstRowLastColumn="0" w:lastRowFirstColumn="0" w:lastRowLastColumn="0"/>
+              <w:rPr>
+                <w:lang w:val="en-US"/>
+              </w:rPr>
+            </w:pPr>
+            <w:r>
+              <w:rPr>
+                <w:lang w:val="en-US"/>
+              </w:rPr>
+              <w:t>int</w:t>
+            </w:r>
+          </w:p>
+        </w:tc>
+        <w:tc>
+          <w:tcPr>
+            <w:tcW w:w="3807" w:type="dxa"/>
+          </w:tcPr>
+          <w:p>
+            <w:pPr>
+              <w:spacing w:line="259" w:lineRule="auto"/>
+              <w:cnfStyle w:val="000000100000" w:firstRow="0" w:lastRow="0" w:firstColumn="0" w:lastColumn="0" w:oddVBand="0" w:evenVBand="0" w:oddHBand="1" w:evenHBand="0" w:firstRowFirstColumn="0" w:firstRowLastColumn="0" w:lastRowFirstColumn="0" w:lastRowLastColumn="0"/>
+            </w:pPr>
+            <w:r>
+              <w:rPr>
+                <w:lang w:val="en-US"/>
+              </w:rPr>
+              <w:t>Calculate total fees</w:t>
+            </w:r>
+          </w:p>
+        </w:tc>
+      </w:tr>
+      <w:tr>
+        <w:tc>
+          <w:tcPr>
+            <w:cnfStyle w:val="001000000000" w:firstRow="0" w:lastRow="0" w:firstColumn="1" w:lastColumn="0" w:oddVBand="0" w:evenVBand="0" w:oddHBand="0" w:evenHBand="0" w:firstRowFirstColumn="0" w:firstRowLastColumn="0" w:lastRowFirstColumn="0" w:lastRowLastColumn="0"/>
+            <w:tcW w:w="824" w:type="dxa"/>
+          </w:tcPr>
+          <w:p>
+            <w:pPr>
+              <w:rPr>
+                <w:lang w:val="en-US"/>
+              </w:rPr>
+            </w:pPr>
+            <w:r>
+              <w:rPr>
+                <w:lang w:val="en-US"/>
+              </w:rPr>
+              <w:t>2</w:t>
+            </w:r>
+          </w:p>
+        </w:tc>
+        <w:tc>
+          <w:tcPr>
+            <w:tcW w:w="3005" w:type="dxa"/>
+          </w:tcPr>
+          <w:p>
+            <w:pPr>
+              <w:spacing w:line="259" w:lineRule="auto"/>
+              <w:cnfStyle w:val="000000000000" w:firstRow="0" w:lastRow="0" w:firstColumn="0" w:lastColumn="0" w:oddVBand="0" w:evenVBand="0" w:oddHBand="0" w:evenHBand="0" w:firstRowFirstColumn="0" w:firstRowLastColumn="0" w:lastRowFirstColumn="0" w:lastRowLastColumn="0"/>
+            </w:pPr>
+            <w:proofErr w:type="spellStart"/>
+            <w:r>
+              <w:rPr>
+                <w:lang w:val="en-US"/>
+              </w:rPr>
+              <w:t>calculateCurrentRentingFees</w:t>
+            </w:r>
+            <w:proofErr w:type="spellEnd"/>
+          </w:p>
+        </w:tc>
+        <w:tc>
+          <w:tcPr>
+            <w:tcW w:w="1380" w:type="dxa"/>
+          </w:tcPr>
+          <w:p>
+            <w:pPr>
+              <w:spacing w:line="259" w:lineRule="auto"/>
+              <w:cnfStyle w:val="000000000000" w:firstRow="0" w:lastRow="0" w:firstColumn="0" w:lastColumn="0" w:oddVBand="0" w:evenVBand="0" w:oddHBand="0" w:evenHBand="0" w:firstRowFirstColumn="0" w:firstRowLastColumn="0" w:lastRowFirstColumn="0" w:lastRowLastColumn="0"/>
+              <w:rPr>
+                <w:lang w:val="en-US"/>
+              </w:rPr>
+            </w:pPr>
+            <w:r>
+              <w:rPr>
+                <w:lang w:val="en-US"/>
+              </w:rPr>
+              <w:t>int</w:t>
+            </w:r>
+          </w:p>
+        </w:tc>
+        <w:tc>
+          <w:tcPr>
+            <w:tcW w:w="3807" w:type="dxa"/>
+          </w:tcPr>
+          <w:p>
+            <w:pPr>
+              <w:spacing w:line="259" w:lineRule="auto"/>
+              <w:cnfStyle w:val="000000000000" w:firstRow="0" w:lastRow="0" w:firstColumn="0" w:lastColumn="0" w:oddVBand="0" w:evenVBand="0" w:oddHBand="0" w:evenHBand="0" w:firstRowFirstColumn="0" w:firstRowLastColumn="0" w:lastRowFirstColumn="0" w:lastRowLastColumn="0"/>
+            </w:pPr>
+            <w:r>
+              <w:rPr>
+                <w:lang w:val="en-US"/>
+              </w:rPr>
+              <w:t>Calculate current renting fees</w:t>
+            </w:r>
+          </w:p>
+        </w:tc>
+      </w:tr>
+    </w:tbl>
+    <w:p>
+      <w:pPr>
+        <w:rPr>
+          <w:lang w:val="en-US"/>
+        </w:rPr>
+      </w:pPr>
+    </w:p>
+    <w:p>
+      <w:pPr>
+        <w:rPr>
+          <w:lang w:val="en-US"/>
+        </w:rPr>
+      </w:pPr>
+      <w:r>
+        <w:rPr>
+          <w:lang w:val="en-US"/>
+        </w:rPr>
+        <w:t>Parameter:</w:t>
+      </w:r>
+    </w:p>
+    <w:p>
+      <w:pPr>
+        <w:ind w:firstLine="720"/>
+        <w:rPr>
+          <w:lang w:val="en-US"/>
+        </w:rPr>
+      </w:pPr>
+      <w:r>
+        <w:rPr>
+          <w:lang w:val="en-US"/>
+        </w:rPr>
+        <w:t>Invoice</w:t>
+      </w:r>
+    </w:p>
+    <w:p>
+      <w:pPr>
+        <w:ind w:firstLine="720"/>
+        <w:rPr>
+          <w:lang w:val="en-US"/>
+        </w:rPr>
+      </w:pPr>
+      <w:r>
+        <w:rPr>
+          <w:lang w:val="en-US"/>
+        </w:rPr>
+        <w:t>session</w:t>
+      </w:r>
+    </w:p>
+    <w:p>
+      <w:pPr>
+        <w:rPr>
+          <w:lang w:val="en-US"/>
+        </w:rPr>
+      </w:pPr>
+      <w:r>
+        <w:rPr>
+          <w:lang w:val="en-US"/>
+        </w:rPr>
+        <w:t>Exception:</w:t>
+      </w:r>
+    </w:p>
+    <w:p>
+      <w:pPr>
+        <w:ind w:firstLine="720"/>
+        <w:rPr>
+          <w:lang w:val="en-US"/>
+        </w:rPr>
+      </w:pPr>
+      <w:r>
+        <w:rPr>
+          <w:lang w:val="en-US"/>
+        </w:rPr>
+        <w:t>None</w:t>
+      </w:r>
+    </w:p>
+    <w:p>
+      <w:pPr>
+        <w:rPr>
+          <w:b/>
+          <w:bCs/>
+          <w:lang w:val="en-US"/>
+        </w:rPr>
+      </w:pPr>
+      <w:r>
+        <w:rPr>
+          <w:b/>
+          <w:bCs/>
+          <w:lang w:val="en-US"/>
+        </w:rPr>
+        <w:t>Method</w:t>
+      </w:r>
+    </w:p>
+    <w:p>
+      <w:pPr>
+        <w:ind w:firstLine="720"/>
+        <w:rPr>
+          <w:lang w:val="en-US"/>
+        </w:rPr>
+      </w:pPr>
+      <w:r>
+        <w:rPr>
+          <w:lang w:val="en-US"/>
+        </w:rPr>
+        <w:t>None</w:t>
+      </w:r>
+    </w:p>
+    <w:p>
+      <w:pPr>
+        <w:rPr>
+          <w:b/>
+          <w:bCs/>
+          <w:lang w:val="en-US"/>
+        </w:rPr>
+      </w:pPr>
+      <w:r>
+        <w:rPr>
+          <w:b/>
+          <w:bCs/>
+          <w:lang w:val="en-US"/>
+        </w:rPr>
+        <w:t>State</w:t>
+      </w:r>
+    </w:p>
+    <w:p>
+      <w:pPr>
+        <w:ind w:firstLine="720"/>
+        <w:rPr>
+          <w:lang w:val="en-US"/>
+        </w:rPr>
+      </w:pPr>
+      <w:r>
+        <w:rPr>
+          <w:lang w:val="en-US"/>
+        </w:rPr>
+        <w:t>None</w:t>
+      </w:r>
     </w:p>
     <w:p>
       <w:pPr>
@@ -6307,10 +8407,10 @@
           <w:noProof/>
         </w:rPr>
         <w:drawing>
-          <wp:inline distT="0" distB="0" distL="0" distR="0" wp14:anchorId="7B7AFF5B" wp14:editId="36BE5D00">
-            <wp:extent cx="5731510" cy="3319780"/>
-            <wp:effectExtent l="0" t="0" r="2540" b="0"/>
-            <wp:docPr id="4" name="Picture 4"/>
+          <wp:inline distT="0" distB="0" distL="0" distR="0" wp14:anchorId="0FEB6B0A" wp14:editId="7EFFCAF9">
+            <wp:extent cx="5731510" cy="3515360"/>
+            <wp:effectExtent l="0" t="0" r="2540" b="8890"/>
+            <wp:docPr id="8" name="Picture 8"/>
             <wp:cNvGraphicFramePr>
               <a:graphicFrameLocks xmlns:a="http://schemas.openxmlformats.org/drawingml/2006/main" noChangeAspect="1"/>
             </wp:cNvGraphicFramePr>
@@ -6324,7 +8424,7 @@
                     </pic:cNvPicPr>
                   </pic:nvPicPr>
                   <pic:blipFill>
-                    <a:blip r:embed="rId15" cstate="print">
+                    <a:blip r:embed="rId18" cstate="print">
                       <a:extLst>
                         <a:ext uri="{28A0092B-C50C-407E-A947-70E740481C1C}">
                           <a14:useLocalDpi xmlns:a14="http://schemas.microsoft.com/office/drawing/2010/main" val="0"/>
@@ -6339,7 +8439,7 @@
                   <pic:spPr bwMode="auto">
                     <a:xfrm>
                       <a:off x="0" y="0"/>
-                      <a:ext cx="5731510" cy="3319780"/>
+                      <a:ext cx="5731510" cy="3515360"/>
                     </a:xfrm>
                     <a:prstGeom prst="rect">
                       <a:avLst/>
@@ -6803,9 +8903,9 @@
   </w:abstractNum>
   <w:abstractNum w:abstractNumId="5" w15:restartNumberingAfterBreak="0">
     <w:nsid w:val="6D1E667F"/>
-    <w:multiLevelType w:val="multilevel"/>
+    <w:multiLevelType w:val="hybridMultilevel"/>
     <w:tmpl w:val="042A001F"/>
-    <w:lvl w:ilvl="0">
+    <w:lvl w:ilvl="0" w:tplc="1B3E97A8">
       <w:start w:val="1"/>
       <w:numFmt w:val="decimal"/>
       <w:lvlText w:val="%1."/>
@@ -6814,7 +8914,7 @@
         <w:ind w:left="360" w:hanging="360"/>
       </w:pPr>
     </w:lvl>
-    <w:lvl w:ilvl="1">
+    <w:lvl w:ilvl="1" w:tplc="B29815E0">
       <w:start w:val="1"/>
       <w:numFmt w:val="decimal"/>
       <w:lvlText w:val="%1.%2."/>
@@ -6823,7 +8923,7 @@
         <w:ind w:left="792" w:hanging="432"/>
       </w:pPr>
     </w:lvl>
-    <w:lvl w:ilvl="2">
+    <w:lvl w:ilvl="2" w:tplc="B2668A36">
       <w:start w:val="1"/>
       <w:numFmt w:val="decimal"/>
       <w:lvlText w:val="%1.%2.%3."/>
@@ -6832,7 +8932,7 @@
         <w:ind w:left="1224" w:hanging="504"/>
       </w:pPr>
     </w:lvl>
-    <w:lvl w:ilvl="3">
+    <w:lvl w:ilvl="3" w:tplc="C12C53DA">
       <w:start w:val="1"/>
       <w:numFmt w:val="decimal"/>
       <w:lvlText w:val="%1.%2.%3.%4."/>
@@ -6841,7 +8941,7 @@
         <w:ind w:left="1728" w:hanging="648"/>
       </w:pPr>
     </w:lvl>
-    <w:lvl w:ilvl="4">
+    <w:lvl w:ilvl="4" w:tplc="440C06BE">
       <w:start w:val="1"/>
       <w:numFmt w:val="decimal"/>
       <w:lvlText w:val="%1.%2.%3.%4.%5."/>
@@ -6850,7 +8950,7 @@
         <w:ind w:left="2232" w:hanging="792"/>
       </w:pPr>
     </w:lvl>
-    <w:lvl w:ilvl="5">
+    <w:lvl w:ilvl="5" w:tplc="21C28802">
       <w:start w:val="1"/>
       <w:numFmt w:val="decimal"/>
       <w:lvlText w:val="%1.%2.%3.%4.%5.%6."/>
@@ -6859,7 +8959,7 @@
         <w:ind w:left="2736" w:hanging="936"/>
       </w:pPr>
     </w:lvl>
-    <w:lvl w:ilvl="6">
+    <w:lvl w:ilvl="6" w:tplc="5DDE7E30">
       <w:start w:val="1"/>
       <w:numFmt w:val="decimal"/>
       <w:lvlText w:val="%1.%2.%3.%4.%5.%6.%7."/>
@@ -6868,7 +8968,7 @@
         <w:ind w:left="3240" w:hanging="1080"/>
       </w:pPr>
     </w:lvl>
-    <w:lvl w:ilvl="7">
+    <w:lvl w:ilvl="7" w:tplc="7B9215BC">
       <w:start w:val="1"/>
       <w:numFmt w:val="decimal"/>
       <w:lvlText w:val="%1.%2.%3.%4.%5.%6.%7.%8."/>
@@ -6877,7 +8977,7 @@
         <w:ind w:left="3744" w:hanging="1224"/>
       </w:pPr>
     </w:lvl>
-    <w:lvl w:ilvl="8">
+    <w:lvl w:ilvl="8" w:tplc="1CCC3F18">
       <w:start w:val="1"/>
       <w:numFmt w:val="decimal"/>
       <w:lvlText w:val="%1.%2.%3.%4.%5.%6.%7.%8.%9."/>
@@ -7467,6 +9567,69 @@
       </w:tblBorders>
     </w:tblPr>
   </w:style>
+  <w:style w:type="table" w:styleId="PlainTable1">
+    <w:name w:val="Plain Table 1"/>
+    <w:basedOn w:val="TableNormal"/>
+    <w:uiPriority w:val="41"/>
+    <w:rsid w:val="009C2BFE"/>
+    <w:pPr>
+      <w:spacing w:after="0" w:line="240" w:lineRule="auto"/>
+    </w:pPr>
+    <w:tblPr>
+      <w:tblStyleRowBandSize w:val="1"/>
+      <w:tblStyleColBandSize w:val="1"/>
+      <w:tblBorders>
+        <w:top w:val="single" w:sz="4" w:space="0" w:color="BFBFBF" w:themeColor="background1" w:themeShade="BF"/>
+        <w:left w:val="single" w:sz="4" w:space="0" w:color="BFBFBF" w:themeColor="background1" w:themeShade="BF"/>
+        <w:bottom w:val="single" w:sz="4" w:space="0" w:color="BFBFBF" w:themeColor="background1" w:themeShade="BF"/>
+        <w:right w:val="single" w:sz="4" w:space="0" w:color="BFBFBF" w:themeColor="background1" w:themeShade="BF"/>
+        <w:insideH w:val="single" w:sz="4" w:space="0" w:color="BFBFBF" w:themeColor="background1" w:themeShade="BF"/>
+        <w:insideV w:val="single" w:sz="4" w:space="0" w:color="BFBFBF" w:themeColor="background1" w:themeShade="BF"/>
+      </w:tblBorders>
+    </w:tblPr>
+    <w:tblStylePr w:type="firstRow">
+      <w:rPr>
+        <w:b/>
+        <w:bCs/>
+      </w:rPr>
+    </w:tblStylePr>
+    <w:tblStylePr w:type="lastRow">
+      <w:rPr>
+        <w:b/>
+        <w:bCs/>
+      </w:rPr>
+      <w:tblPr/>
+      <w:tcPr>
+        <w:tcBorders>
+          <w:top w:val="double" w:sz="4" w:space="0" w:color="BFBFBF" w:themeColor="background1" w:themeShade="BF"/>
+        </w:tcBorders>
+      </w:tcPr>
+    </w:tblStylePr>
+    <w:tblStylePr w:type="firstCol">
+      <w:rPr>
+        <w:b/>
+        <w:bCs/>
+      </w:rPr>
+    </w:tblStylePr>
+    <w:tblStylePr w:type="lastCol">
+      <w:rPr>
+        <w:b/>
+        <w:bCs/>
+      </w:rPr>
+    </w:tblStylePr>
+    <w:tblStylePr w:type="band1Vert">
+      <w:tblPr/>
+      <w:tcPr>
+        <w:shd w:val="clear" w:color="auto" w:fill="F2F2F2" w:themeFill="background1" w:themeFillShade="F2"/>
+      </w:tcPr>
+    </w:tblStylePr>
+    <w:tblStylePr w:type="band1Horz">
+      <w:tblPr/>
+      <w:tcPr>
+        <w:shd w:val="clear" w:color="auto" w:fill="F2F2F2" w:themeFill="background1" w:themeFillShade="F2"/>
+      </w:tcPr>
+    </w:tblStylePr>
+  </w:style>
 </w:styles>
 </file>
 
